--- a/COMP407 report v1.5.docx
+++ b/COMP407 report v1.5.docx
@@ -1,6 +1,6 @@
 
 <file path=word/document.xml><?xml version="1.0" encoding="utf-8"?>
-<w:document xmlns:ve="http://schemas.openxmlformats.org/markup-compatibility/2006" xmlns:o="urn:schemas-microsoft-com:office:office" xmlns:r="http://schemas.openxmlformats.org/officeDocument/2006/relationships" xmlns:m="http://schemas.openxmlformats.org/officeDocument/2006/math" xmlns:v="urn:schemas-microsoft-com:vml" xmlns:wp="http://schemas.openxmlformats.org/drawingml/2006/wordprocessingDrawing" xmlns:w10="urn:schemas-microsoft-com:office:word" xmlns:w="http://schemas.openxmlformats.org/wordprocessingml/2006/main" xmlns:wne="http://schemas.microsoft.com/office/word/2006/wordml">
+<w:document xmlns:wpc="http://schemas.microsoft.com/office/word/2010/wordprocessingCanvas" xmlns:mc="http://schemas.openxmlformats.org/markup-compatibility/2006" xmlns:o="urn:schemas-microsoft-com:office:office" xmlns:r="http://schemas.openxmlformats.org/officeDocument/2006/relationships" xmlns:m="http://schemas.openxmlformats.org/officeDocument/2006/math" xmlns:v="urn:schemas-microsoft-com:vml" xmlns:wp14="http://schemas.microsoft.com/office/word/2010/wordprocessingDrawing" xmlns:wp="http://schemas.openxmlformats.org/drawingml/2006/wordprocessingDrawing" xmlns:w10="urn:schemas-microsoft-com:office:word" xmlns:w="http://schemas.openxmlformats.org/wordprocessingml/2006/main" xmlns:w14="http://schemas.microsoft.com/office/word/2010/wordml" xmlns:w15="http://schemas.microsoft.com/office/word/2012/wordml" xmlns:wpg="http://schemas.microsoft.com/office/word/2010/wordprocessingGroup" xmlns:wpi="http://schemas.microsoft.com/office/word/2010/wordprocessingInk" xmlns:wne="http://schemas.microsoft.com/office/word/2006/wordml" xmlns:wps="http://schemas.microsoft.com/office/word/2010/wordprocessingShape" mc:Ignorable="w14 w15 wp14">
   <w:body>
     <w:p>
       <w:pPr>
@@ -16,10 +16,10 @@
       <w:r>
         <w:rPr>
           <w:noProof/>
-          <w:lang w:eastAsia="zh-TW"/>
+          <w:lang w:eastAsia="zh-CN"/>
         </w:rPr>
         <w:drawing>
-          <wp:inline distT="0" distB="0" distL="0" distR="0">
+          <wp:inline distT="0" distB="0" distL="0" distR="0" wp14:anchorId="65A3FC4D" wp14:editId="5F13046A">
             <wp:extent cx="2656936" cy="800049"/>
             <wp:effectExtent l="19050" t="0" r="0" b="0"/>
             <wp:docPr id="1" name="Picture 1" descr="logo 349 c&amp;p&amp;e L"/>
@@ -39,7 +39,7 @@
                     <a:blip r:embed="rId8" cstate="print">
                       <a:extLst>
                         <a:ext uri="{28A0092B-C50C-407E-A947-70E740481C1C}">
-                          <a14:useLocalDpi xmlns:a14="http://schemas.microsoft.com/office/drawing/2010/main" xmlns:wps="http://schemas.microsoft.com/office/word/2010/wordprocessingShape" xmlns:wpi="http://schemas.microsoft.com/office/word/2010/wordprocessingInk" xmlns:wpg="http://schemas.microsoft.com/office/word/2010/wordprocessingGroup" xmlns:w15="http://schemas.microsoft.com/office/word/2012/wordml" xmlns:w14="http://schemas.microsoft.com/office/word/2010/wordml" xmlns:w="http://schemas.openxmlformats.org/wordprocessingml/2006/main" xmlns:w10="urn:schemas-microsoft-com:office:word" xmlns:wp14="http://schemas.microsoft.com/office/word/2010/wordprocessingDrawing" xmlns:v="urn:schemas-microsoft-com:vml" xmlns:o="urn:schemas-microsoft-com:office:office" xmlns:mc="http://schemas.openxmlformats.org/markup-compatibility/2006" xmlns:wpc="http://schemas.microsoft.com/office/word/2010/wordprocessingCanvas" xmlns="" val="0"/>
+                          <a14:useLocalDpi xmlns:a14="http://schemas.microsoft.com/office/drawing/2010/main" val="0"/>
                         </a:ext>
                       </a:extLst>
                     </a:blip>
@@ -79,7 +79,7 @@
     </w:p>
     <w:p>
       <w:pPr>
-        <w:pStyle w:val="a7"/>
+        <w:pStyle w:val="a6"/>
         <w:rPr>
           <w:sz w:val="36"/>
         </w:rPr>
@@ -87,7 +87,7 @@
     </w:p>
     <w:p>
       <w:pPr>
-        <w:pStyle w:val="a7"/>
+        <w:pStyle w:val="a6"/>
         <w:jc w:val="center"/>
         <w:rPr>
           <w:b/>
@@ -118,7 +118,7 @@
     </w:p>
     <w:p>
       <w:pPr>
-        <w:pStyle w:val="a7"/>
+        <w:pStyle w:val="a6"/>
         <w:rPr>
           <w:sz w:val="36"/>
         </w:rPr>
@@ -126,7 +126,7 @@
     </w:p>
     <w:p>
       <w:pPr>
-        <w:pStyle w:val="a7"/>
+        <w:pStyle w:val="a6"/>
         <w:rPr>
           <w:sz w:val="36"/>
         </w:rPr>
@@ -134,7 +134,7 @@
     </w:p>
     <w:p>
       <w:pPr>
-        <w:pStyle w:val="a7"/>
+        <w:pStyle w:val="a6"/>
         <w:jc w:val="center"/>
         <w:rPr>
           <w:sz w:val="28"/>
@@ -149,7 +149,7 @@
       </w:r>
       <w:r>
         <w:rPr>
-          <w:rFonts w:eastAsia="新細明體" w:hint="eastAsia"/>
+          <w:rFonts w:hint="eastAsia"/>
           <w:b/>
           <w:sz w:val="40"/>
           <w:lang w:eastAsia="zh-HK"/>
@@ -158,7 +158,6 @@
       </w:r>
       <w:r>
         <w:rPr>
-          <w:rFonts w:eastAsia="新細明體"/>
           <w:b/>
           <w:sz w:val="40"/>
           <w:lang w:eastAsia="zh-HK"/>
@@ -167,7 +166,7 @@
       </w:r>
       <w:r>
         <w:rPr>
-          <w:rFonts w:eastAsia="新細明體" w:hint="eastAsia"/>
+          <w:rFonts w:hint="eastAsia"/>
           <w:b/>
           <w:sz w:val="40"/>
           <w:lang w:eastAsia="zh-HK"/>
@@ -239,7 +238,7 @@
     </w:p>
     <w:p>
       <w:pPr>
-        <w:pStyle w:val="a7"/>
+        <w:pStyle w:val="a6"/>
         <w:jc w:val="center"/>
         <w:rPr>
           <w:sz w:val="28"/>
@@ -248,7 +247,7 @@
     </w:p>
     <w:p>
       <w:pPr>
-        <w:pStyle w:val="a7"/>
+        <w:pStyle w:val="a6"/>
         <w:jc w:val="center"/>
         <w:rPr>
           <w:sz w:val="28"/>
@@ -257,7 +256,7 @@
     </w:p>
     <w:p>
       <w:pPr>
-        <w:pStyle w:val="a7"/>
+        <w:pStyle w:val="a6"/>
         <w:jc w:val="center"/>
         <w:rPr>
           <w:b/>
@@ -268,7 +267,7 @@
       <w:tblPr>
         <w:tblW w:w="0" w:type="auto"/>
         <w:jc w:val="center"/>
-        <w:tblLook w:val="00A0"/>
+        <w:tblLook w:val="00A0" w:firstRow="1" w:lastRow="0" w:firstColumn="1" w:lastColumn="0" w:noHBand="0" w:noVBand="0"/>
       </w:tblPr>
       <w:tblGrid>
         <w:gridCol w:w="2448"/>
@@ -292,7 +291,7 @@
           </w:tcPr>
           <w:p>
             <w:pPr>
-              <w:pStyle w:val="a7"/>
+              <w:pStyle w:val="a6"/>
               <w:jc w:val="center"/>
               <w:rPr>
                 <w:sz w:val="28"/>
@@ -328,7 +327,7 @@
           </w:tcPr>
           <w:p>
             <w:pPr>
-              <w:pStyle w:val="a7"/>
+              <w:pStyle w:val="a6"/>
               <w:rPr>
                 <w:lang w:val="en-GB"/>
               </w:rPr>
@@ -336,7 +335,7 @@
           </w:p>
           <w:p>
             <w:pPr>
-              <w:pStyle w:val="a7"/>
+              <w:pStyle w:val="a6"/>
               <w:rPr>
                 <w:lang w:val="en-GB"/>
               </w:rPr>
@@ -344,7 +343,7 @@
           </w:p>
           <w:p>
             <w:pPr>
-              <w:pStyle w:val="a7"/>
+              <w:pStyle w:val="a6"/>
               <w:rPr>
                 <w:lang w:val="en-GB"/>
               </w:rPr>
@@ -352,7 +351,7 @@
           </w:p>
           <w:p>
             <w:pPr>
-              <w:pStyle w:val="a7"/>
+              <w:pStyle w:val="a6"/>
               <w:rPr>
                 <w:lang w:val="en-GB"/>
               </w:rPr>
@@ -360,7 +359,7 @@
           </w:p>
           <w:p>
             <w:pPr>
-              <w:pStyle w:val="a7"/>
+              <w:pStyle w:val="a6"/>
               <w:rPr>
                 <w:lang w:val="en-GB"/>
               </w:rPr>
@@ -368,7 +367,7 @@
           </w:p>
           <w:p>
             <w:pPr>
-              <w:pStyle w:val="a7"/>
+              <w:pStyle w:val="a6"/>
               <w:rPr>
                 <w:lang w:val="en-GB"/>
               </w:rPr>
@@ -376,7 +375,7 @@
           </w:p>
           <w:p>
             <w:pPr>
-              <w:pStyle w:val="a7"/>
+              <w:pStyle w:val="a6"/>
               <w:rPr>
                 <w:lang w:val="en-GB"/>
               </w:rPr>
@@ -384,7 +383,7 @@
           </w:p>
           <w:p>
             <w:pPr>
-              <w:pStyle w:val="a7"/>
+              <w:pStyle w:val="a6"/>
               <w:rPr>
                 <w:lang w:val="en-GB"/>
               </w:rPr>
@@ -404,7 +403,7 @@
           </w:tcPr>
           <w:p>
             <w:pPr>
-              <w:pStyle w:val="a7"/>
+              <w:pStyle w:val="a6"/>
               <w:rPr>
                 <w:lang w:val="en-GB"/>
               </w:rPr>
@@ -425,7 +424,7 @@
           </w:tcPr>
           <w:p>
             <w:pPr>
-              <w:pStyle w:val="a7"/>
+              <w:pStyle w:val="a6"/>
             </w:pPr>
             <w:r>
               <w:t>Team number:</w:t>
@@ -439,7 +438,7 @@
           </w:tcPr>
           <w:p>
             <w:pPr>
-              <w:pStyle w:val="a7"/>
+              <w:pStyle w:val="a6"/>
             </w:pPr>
             <w:sdt>
               <w:sdtPr>
@@ -451,6 +450,7 @@
                 </w:placeholder>
                 <w:text/>
               </w:sdtPr>
+              <w:sdtEndPr/>
               <w:sdtContent>
                 <w:r>
                   <w:t>3</w:t>
@@ -472,7 +472,7 @@
           </w:tcPr>
           <w:p>
             <w:pPr>
-              <w:pStyle w:val="a7"/>
+              <w:pStyle w:val="a6"/>
               <w:rPr>
                 <w:lang w:val="en-GB"/>
               </w:rPr>
@@ -489,7 +489,7 @@
           </w:tcPr>
           <w:p>
             <w:pPr>
-              <w:pStyle w:val="a7"/>
+              <w:pStyle w:val="a6"/>
               <w:rPr>
                 <w:i/>
                 <w:color w:val="0000FF"/>
@@ -505,6 +505,7 @@
                 </w:placeholder>
                 <w:text/>
               </w:sdtPr>
+              <w:sdtEndPr/>
               <w:sdtContent>
                 <w:r>
                   <w:t>Athena HOI Ka W</w:t>
@@ -521,7 +522,7 @@
           </w:p>
           <w:p>
             <w:pPr>
-              <w:pStyle w:val="a7"/>
+              <w:pStyle w:val="a6"/>
               <w:rPr>
                 <w:i/>
                 <w:color w:val="0000FF"/>
@@ -537,6 +538,7 @@
                 </w:placeholder>
                 <w:text/>
               </w:sdtPr>
+              <w:sdtEndPr/>
               <w:sdtContent>
                 <w:r>
                   <w:t>Sandy CHEN Wan Ping (P1107936</w:t>
@@ -563,6 +565,7 @@
                 </w:placeholder>
                 <w:text/>
               </w:sdtPr>
+              <w:sdtEndPr/>
               <w:sdtContent>
                 <w:r>
                   <w:t>KeyLIANG Yi Juan (P1107923</w:t>
@@ -588,7 +591,7 @@
           </w:tcPr>
           <w:p>
             <w:pPr>
-              <w:pStyle w:val="a7"/>
+              <w:pStyle w:val="a6"/>
             </w:pPr>
           </w:p>
         </w:tc>
@@ -599,7 +602,7 @@
           </w:tcPr>
           <w:p>
             <w:pPr>
-              <w:pStyle w:val="a7"/>
+              <w:pStyle w:val="a6"/>
             </w:pPr>
           </w:p>
         </w:tc>
@@ -617,7 +620,7 @@
           </w:tcPr>
           <w:p>
             <w:pPr>
-              <w:pStyle w:val="a7"/>
+              <w:pStyle w:val="a6"/>
               <w:rPr>
                 <w:lang w:val="en-GB"/>
               </w:rPr>
@@ -634,7 +637,7 @@
           </w:tcPr>
           <w:p>
             <w:pPr>
-              <w:pStyle w:val="a7"/>
+              <w:pStyle w:val="a6"/>
               <w:rPr>
                 <w:i/>
                 <w:color w:val="0000FF"/>
@@ -651,6 +654,7 @@
                 </w:placeholder>
                 <w:text/>
               </w:sdtPr>
+              <w:sdtEndPr/>
               <w:sdtContent>
                 <w:r>
                   <w:t>Dr. Benjiman Ng</w:t>
@@ -673,7 +677,7 @@
           </w:tcPr>
           <w:p>
             <w:pPr>
-              <w:pStyle w:val="a7"/>
+              <w:pStyle w:val="a6"/>
               <w:rPr>
                 <w:lang w:val="en-GB"/>
               </w:rPr>
@@ -690,7 +694,7 @@
           </w:tcPr>
           <w:p>
             <w:pPr>
-              <w:pStyle w:val="a7"/>
+              <w:pStyle w:val="a6"/>
               <w:rPr>
                 <w:i/>
                 <w:color w:val="0000FF"/>
@@ -706,6 +710,7 @@
                 </w:placeholder>
                 <w:text/>
               </w:sdtPr>
+              <w:sdtEndPr/>
               <w:sdtContent>
                 <w:r>
                   <w:t>Dr. Rita Tse</w:t>
@@ -727,7 +732,7 @@
           </w:tcPr>
           <w:p>
             <w:pPr>
-              <w:pStyle w:val="a7"/>
+              <w:pStyle w:val="a6"/>
               <w:rPr>
                 <w:lang w:val="en-GB"/>
               </w:rPr>
@@ -741,7 +746,7 @@
           </w:tcPr>
           <w:p>
             <w:pPr>
-              <w:pStyle w:val="a7"/>
+              <w:pStyle w:val="a6"/>
               <w:rPr>
                 <w:color w:val="0000FF"/>
                 <w:lang w:val="en-GB"/>
@@ -763,7 +768,7 @@
           </w:tcPr>
           <w:p>
             <w:pPr>
-              <w:pStyle w:val="a7"/>
+              <w:pStyle w:val="a6"/>
               <w:rPr>
                 <w:lang w:val="en-GB"/>
               </w:rPr>
@@ -780,11 +785,11 @@
           </w:tcPr>
           <w:p>
             <w:pPr>
-              <w:pStyle w:val="a7"/>
-            </w:pPr>
-            <w:r>
-              <w:rPr>
-                <w:rFonts w:eastAsia="新細明體" w:hint="eastAsia"/>
+              <w:pStyle w:val="a6"/>
+            </w:pPr>
+            <w:r>
+              <w:rPr>
+                <w:rFonts w:hint="eastAsia"/>
                 <w:lang w:eastAsia="zh-HK"/>
               </w:rPr>
               <w:t>Nov</w:t>
@@ -839,7 +844,7 @@
         </w:p>
         <w:p>
           <w:pPr>
-            <w:pStyle w:val="11"/>
+            <w:pStyle w:val="10"/>
             <w:rPr>
               <w:rFonts w:asciiTheme="minorHAnsi" w:eastAsiaTheme="minorEastAsia" w:hAnsiTheme="minorHAnsi" w:cstheme="minorBidi"/>
               <w:sz w:val="22"/>
@@ -859,7 +864,7 @@
           <w:hyperlink w:anchor="_Toc398587075" w:history="1">
             <w:r>
               <w:rPr>
-                <w:rStyle w:val="a6"/>
+                <w:rStyle w:val="a4"/>
               </w:rPr>
               <w:t>1</w:t>
             </w:r>
@@ -874,7 +879,7 @@
             </w:r>
             <w:r>
               <w:rPr>
-                <w:rStyle w:val="a6"/>
+                <w:rStyle w:val="a4"/>
               </w:rPr>
               <w:t>Introduction</w:t>
             </w:r>
@@ -923,7 +928,7 @@
         </w:p>
         <w:p>
           <w:pPr>
-            <w:pStyle w:val="21"/>
+            <w:pStyle w:val="20"/>
             <w:rPr>
               <w:rFonts w:asciiTheme="minorHAnsi" w:eastAsiaTheme="minorEastAsia" w:hAnsiTheme="minorHAnsi" w:cstheme="minorBidi"/>
               <w:noProof/>
@@ -935,7 +940,7 @@
           <w:hyperlink w:anchor="_Toc398587076" w:history="1">
             <w:r>
               <w:rPr>
-                <w:rStyle w:val="a6"/>
+                <w:rStyle w:val="a4"/>
                 <w:noProof/>
               </w:rPr>
               <w:t>1.1</w:t>
@@ -952,7 +957,7 @@
             </w:r>
             <w:r>
               <w:rPr>
-                <w:rStyle w:val="a6"/>
+                <w:rStyle w:val="a4"/>
                 <w:noProof/>
               </w:rPr>
               <w:t>Overview</w:t>
@@ -1009,7 +1014,7 @@
         </w:p>
         <w:p>
           <w:pPr>
-            <w:pStyle w:val="21"/>
+            <w:pStyle w:val="20"/>
             <w:rPr>
               <w:rFonts w:asciiTheme="minorHAnsi" w:eastAsiaTheme="minorEastAsia" w:hAnsiTheme="minorHAnsi" w:cstheme="minorBidi"/>
               <w:noProof/>
@@ -1021,7 +1026,7 @@
           <w:hyperlink w:anchor="_Toc398587077" w:history="1">
             <w:r>
               <w:rPr>
-                <w:rStyle w:val="a6"/>
+                <w:rStyle w:val="a4"/>
                 <w:noProof/>
               </w:rPr>
               <w:t>1.2</w:t>
@@ -1038,7 +1043,7 @@
             </w:r>
             <w:r>
               <w:rPr>
-                <w:rStyle w:val="a6"/>
+                <w:rStyle w:val="a4"/>
                 <w:noProof/>
               </w:rPr>
               <w:t>Objectives</w:t>
@@ -1095,7 +1100,7 @@
         </w:p>
         <w:p>
           <w:pPr>
-            <w:pStyle w:val="11"/>
+            <w:pStyle w:val="10"/>
             <w:rPr>
               <w:rFonts w:asciiTheme="minorHAnsi" w:eastAsiaTheme="minorEastAsia" w:hAnsiTheme="minorHAnsi" w:cstheme="minorBidi"/>
               <w:sz w:val="22"/>
@@ -1106,7 +1111,7 @@
           <w:hyperlink w:anchor="_Toc398587078" w:history="1">
             <w:r>
               <w:rPr>
-                <w:rStyle w:val="a6"/>
+                <w:rStyle w:val="a4"/>
               </w:rPr>
               <w:t>2</w:t>
             </w:r>
@@ -1121,7 +1126,7 @@
             </w:r>
             <w:r>
               <w:rPr>
-                <w:rStyle w:val="a6"/>
+                <w:rStyle w:val="a4"/>
               </w:rPr>
               <w:t>Background</w:t>
             </w:r>
@@ -1170,7 +1175,7 @@
         </w:p>
         <w:p>
           <w:pPr>
-            <w:pStyle w:val="11"/>
+            <w:pStyle w:val="10"/>
             <w:rPr>
               <w:rFonts w:asciiTheme="minorHAnsi" w:eastAsiaTheme="minorEastAsia" w:hAnsiTheme="minorHAnsi" w:cstheme="minorBidi"/>
               <w:sz w:val="22"/>
@@ -1181,7 +1186,7 @@
           <w:hyperlink w:anchor="_Toc398587079" w:history="1">
             <w:r>
               <w:rPr>
-                <w:rStyle w:val="a6"/>
+                <w:rStyle w:val="a4"/>
               </w:rPr>
               <w:t>3</w:t>
             </w:r>
@@ -1196,7 +1201,7 @@
             </w:r>
             <w:r>
               <w:rPr>
-                <w:rStyle w:val="a6"/>
+                <w:rStyle w:val="a4"/>
               </w:rPr>
               <w:t>Methodology</w:t>
             </w:r>
@@ -1245,7 +1250,7 @@
         </w:p>
         <w:p>
           <w:pPr>
-            <w:pStyle w:val="21"/>
+            <w:pStyle w:val="20"/>
             <w:rPr>
               <w:rFonts w:asciiTheme="minorHAnsi" w:eastAsiaTheme="minorEastAsia" w:hAnsiTheme="minorHAnsi" w:cstheme="minorBidi"/>
               <w:noProof/>
@@ -1257,7 +1262,7 @@
           <w:hyperlink w:anchor="_Toc398587080" w:history="1">
             <w:r>
               <w:rPr>
-                <w:rStyle w:val="a6"/>
+                <w:rStyle w:val="a4"/>
                 <w:noProof/>
               </w:rPr>
               <w:t>3.1</w:t>
@@ -1274,7 +1279,7 @@
             </w:r>
             <w:r>
               <w:rPr>
-                <w:rStyle w:val="a6"/>
+                <w:rStyle w:val="a4"/>
                 <w:noProof/>
               </w:rPr>
               <w:t>Requirement Elicitation</w:t>
@@ -1331,7 +1336,7 @@
         </w:p>
         <w:p>
           <w:pPr>
-            <w:pStyle w:val="21"/>
+            <w:pStyle w:val="20"/>
             <w:rPr>
               <w:rFonts w:asciiTheme="minorHAnsi" w:eastAsiaTheme="minorEastAsia" w:hAnsiTheme="minorHAnsi" w:cstheme="minorBidi"/>
               <w:noProof/>
@@ -1343,7 +1348,7 @@
           <w:hyperlink w:anchor="_Toc398587081" w:history="1">
             <w:r>
               <w:rPr>
-                <w:rStyle w:val="a6"/>
+                <w:rStyle w:val="a4"/>
                 <w:noProof/>
               </w:rPr>
               <w:t>3.2</w:t>
@@ -1360,7 +1365,7 @@
             </w:r>
             <w:r>
               <w:rPr>
-                <w:rStyle w:val="a6"/>
+                <w:rStyle w:val="a4"/>
                 <w:noProof/>
               </w:rPr>
               <w:t>Requirement Specification</w:t>
@@ -1417,7 +1422,7 @@
         </w:p>
         <w:p>
           <w:pPr>
-            <w:pStyle w:val="11"/>
+            <w:pStyle w:val="10"/>
             <w:rPr>
               <w:rFonts w:asciiTheme="minorHAnsi" w:eastAsiaTheme="minorEastAsia" w:hAnsiTheme="minorHAnsi" w:cstheme="minorBidi"/>
               <w:sz w:val="22"/>
@@ -1428,7 +1433,7 @@
           <w:hyperlink w:anchor="_Toc398587082" w:history="1">
             <w:r>
               <w:rPr>
-                <w:rStyle w:val="a6"/>
+                <w:rStyle w:val="a4"/>
                 <w:lang w:eastAsia="zh-CN"/>
               </w:rPr>
               <w:t>4</w:t>
@@ -1444,7 +1449,7 @@
             </w:r>
             <w:r>
               <w:rPr>
-                <w:rStyle w:val="a6"/>
+                <w:rStyle w:val="a4"/>
               </w:rPr>
               <w:t>System Implementation</w:t>
             </w:r>
@@ -1493,7 +1498,7 @@
         </w:p>
         <w:p>
           <w:pPr>
-            <w:pStyle w:val="21"/>
+            <w:pStyle w:val="20"/>
             <w:rPr>
               <w:rFonts w:asciiTheme="minorHAnsi" w:eastAsiaTheme="minorEastAsia" w:hAnsiTheme="minorHAnsi" w:cstheme="minorBidi"/>
               <w:noProof/>
@@ -1505,7 +1510,7 @@
           <w:hyperlink w:anchor="_Toc398587083" w:history="1">
             <w:r>
               <w:rPr>
-                <w:rStyle w:val="a6"/>
+                <w:rStyle w:val="a4"/>
                 <w:noProof/>
               </w:rPr>
               <w:t>4.1</w:t>
@@ -1522,7 +1527,7 @@
             </w:r>
             <w:r>
               <w:rPr>
-                <w:rStyle w:val="a6"/>
+                <w:rStyle w:val="a4"/>
                 <w:noProof/>
               </w:rPr>
               <w:t>Architecture</w:t>
@@ -1579,7 +1584,7 @@
         </w:p>
         <w:p>
           <w:pPr>
-            <w:pStyle w:val="21"/>
+            <w:pStyle w:val="20"/>
             <w:rPr>
               <w:rFonts w:asciiTheme="minorHAnsi" w:eastAsiaTheme="minorEastAsia" w:hAnsiTheme="minorHAnsi" w:cstheme="minorBidi"/>
               <w:noProof/>
@@ -1591,7 +1596,7 @@
           <w:hyperlink w:anchor="_Toc398587084" w:history="1">
             <w:r>
               <w:rPr>
-                <w:rStyle w:val="a6"/>
+                <w:rStyle w:val="a4"/>
                 <w:noProof/>
               </w:rPr>
               <w:t>4.2</w:t>
@@ -1608,7 +1613,7 @@
             </w:r>
             <w:r>
               <w:rPr>
-                <w:rStyle w:val="a6"/>
+                <w:rStyle w:val="a4"/>
                 <w:noProof/>
               </w:rPr>
               <w:t>Data Modelling</w:t>
@@ -1665,7 +1670,7 @@
         </w:p>
         <w:p>
           <w:pPr>
-            <w:pStyle w:val="21"/>
+            <w:pStyle w:val="20"/>
             <w:rPr>
               <w:rFonts w:asciiTheme="minorHAnsi" w:eastAsiaTheme="minorEastAsia" w:hAnsiTheme="minorHAnsi" w:cstheme="minorBidi"/>
               <w:noProof/>
@@ -1677,7 +1682,7 @@
           <w:hyperlink w:anchor="_Toc398587085" w:history="1">
             <w:r>
               <w:rPr>
-                <w:rStyle w:val="a6"/>
+                <w:rStyle w:val="a4"/>
                 <w:noProof/>
               </w:rPr>
               <w:t>4.3</w:t>
@@ -1694,7 +1699,7 @@
             </w:r>
             <w:r>
               <w:rPr>
-                <w:rStyle w:val="a6"/>
+                <w:rStyle w:val="a4"/>
                 <w:noProof/>
               </w:rPr>
               <w:t>Enhancement to existing system</w:t>
@@ -1751,7 +1756,7 @@
         </w:p>
         <w:p>
           <w:pPr>
-            <w:pStyle w:val="21"/>
+            <w:pStyle w:val="20"/>
             <w:rPr>
               <w:rFonts w:asciiTheme="minorHAnsi" w:eastAsiaTheme="minorEastAsia" w:hAnsiTheme="minorHAnsi" w:cstheme="minorBidi"/>
               <w:noProof/>
@@ -1763,7 +1768,7 @@
           <w:hyperlink w:anchor="_Toc398587086" w:history="1">
             <w:r>
               <w:rPr>
-                <w:rStyle w:val="a6"/>
+                <w:rStyle w:val="a4"/>
                 <w:noProof/>
               </w:rPr>
               <w:t>4.4</w:t>
@@ -1780,7 +1785,7 @@
             </w:r>
             <w:r>
               <w:rPr>
-                <w:rStyle w:val="a6"/>
+                <w:rStyle w:val="a4"/>
                 <w:noProof/>
               </w:rPr>
               <w:t>Key problems and their solutions</w:t>
@@ -1837,7 +1842,7 @@
         </w:p>
         <w:p>
           <w:pPr>
-            <w:pStyle w:val="11"/>
+            <w:pStyle w:val="10"/>
             <w:rPr>
               <w:rFonts w:asciiTheme="minorHAnsi" w:eastAsiaTheme="minorEastAsia" w:hAnsiTheme="minorHAnsi" w:cstheme="minorBidi"/>
               <w:sz w:val="22"/>
@@ -1848,7 +1853,7 @@
           <w:hyperlink w:anchor="_Toc398587087" w:history="1">
             <w:r>
               <w:rPr>
-                <w:rStyle w:val="a6"/>
+                <w:rStyle w:val="a4"/>
               </w:rPr>
               <w:t>5</w:t>
             </w:r>
@@ -1863,7 +1868,7 @@
             </w:r>
             <w:r>
               <w:rPr>
-                <w:rStyle w:val="a6"/>
+                <w:rStyle w:val="a4"/>
               </w:rPr>
               <w:t>Results and discussion</w:t>
             </w:r>
@@ -1912,7 +1917,7 @@
         </w:p>
         <w:p>
           <w:pPr>
-            <w:pStyle w:val="21"/>
+            <w:pStyle w:val="20"/>
             <w:rPr>
               <w:rFonts w:asciiTheme="minorHAnsi" w:eastAsiaTheme="minorEastAsia" w:hAnsiTheme="minorHAnsi" w:cstheme="minorBidi"/>
               <w:noProof/>
@@ -1924,7 +1929,7 @@
           <w:hyperlink w:anchor="_Toc398587088" w:history="1">
             <w:r>
               <w:rPr>
-                <w:rStyle w:val="a6"/>
+                <w:rStyle w:val="a4"/>
                 <w:noProof/>
               </w:rPr>
               <w:t>5.1</w:t>
@@ -1941,7 +1946,7 @@
             </w:r>
             <w:r>
               <w:rPr>
-                <w:rStyle w:val="a6"/>
+                <w:rStyle w:val="a4"/>
                 <w:noProof/>
               </w:rPr>
               <w:t>Project Outcome</w:t>
@@ -1998,7 +2003,7 @@
         </w:p>
         <w:p>
           <w:pPr>
-            <w:pStyle w:val="21"/>
+            <w:pStyle w:val="20"/>
             <w:rPr>
               <w:rFonts w:asciiTheme="minorHAnsi" w:eastAsiaTheme="minorEastAsia" w:hAnsiTheme="minorHAnsi" w:cstheme="minorBidi"/>
               <w:noProof/>
@@ -2010,7 +2015,7 @@
           <w:hyperlink w:anchor="_Toc398587089" w:history="1">
             <w:r>
               <w:rPr>
-                <w:rStyle w:val="a6"/>
+                <w:rStyle w:val="a4"/>
                 <w:noProof/>
               </w:rPr>
               <w:t>5.2</w:t>
@@ -2027,7 +2032,7 @@
             </w:r>
             <w:r>
               <w:rPr>
-                <w:rStyle w:val="a6"/>
+                <w:rStyle w:val="a4"/>
                 <w:noProof/>
               </w:rPr>
               <w:t>System evaluation</w:t>
@@ -2084,7 +2089,7 @@
         </w:p>
         <w:p>
           <w:pPr>
-            <w:pStyle w:val="11"/>
+            <w:pStyle w:val="10"/>
             <w:rPr>
               <w:rFonts w:asciiTheme="minorHAnsi" w:eastAsiaTheme="minorEastAsia" w:hAnsiTheme="minorHAnsi" w:cstheme="minorBidi"/>
               <w:sz w:val="22"/>
@@ -2095,7 +2100,7 @@
           <w:hyperlink w:anchor="_Toc398587090" w:history="1">
             <w:r>
               <w:rPr>
-                <w:rStyle w:val="a6"/>
+                <w:rStyle w:val="a4"/>
               </w:rPr>
               <w:t>Appendix</w:t>
             </w:r>
@@ -2144,7 +2149,7 @@
         </w:p>
         <w:p>
           <w:pPr>
-            <w:pStyle w:val="21"/>
+            <w:pStyle w:val="20"/>
             <w:rPr>
               <w:rFonts w:asciiTheme="minorHAnsi" w:eastAsiaTheme="minorEastAsia" w:hAnsiTheme="minorHAnsi" w:cstheme="minorBidi"/>
               <w:noProof/>
@@ -2156,7 +2161,7 @@
           <w:hyperlink w:anchor="_Toc398587091" w:history="1">
             <w:r>
               <w:rPr>
-                <w:rStyle w:val="a6"/>
+                <w:rStyle w:val="a4"/>
                 <w:noProof/>
               </w:rPr>
               <w:t>Project plan</w:t>
@@ -2213,7 +2218,7 @@
         </w:p>
         <w:p>
           <w:pPr>
-            <w:pStyle w:val="11"/>
+            <w:pStyle w:val="10"/>
             <w:rPr>
               <w:rFonts w:asciiTheme="minorHAnsi" w:eastAsiaTheme="minorEastAsia" w:hAnsiTheme="minorHAnsi" w:cstheme="minorBidi"/>
               <w:sz w:val="22"/>
@@ -2224,7 +2229,7 @@
           <w:hyperlink w:anchor="_Toc398587092" w:history="1">
             <w:r>
               <w:rPr>
-                <w:rStyle w:val="a6"/>
+                <w:rStyle w:val="a4"/>
               </w:rPr>
               <w:t>Refernces</w:t>
             </w:r>
@@ -2273,7 +2278,7 @@
         </w:p>
         <w:p>
           <w:pPr>
-            <w:pStyle w:val="21"/>
+            <w:pStyle w:val="20"/>
             <w:rPr>
               <w:rFonts w:asciiTheme="minorHAnsi" w:eastAsiaTheme="minorEastAsia" w:hAnsiTheme="minorHAnsi" w:cstheme="minorBidi"/>
               <w:noProof/>
@@ -2285,7 +2290,7 @@
           <w:hyperlink w:anchor="_Toc398587093" w:history="1">
             <w:r>
               <w:rPr>
-                <w:rStyle w:val="a6"/>
+                <w:rStyle w:val="a4"/>
                 <w:noProof/>
               </w:rPr>
               <w:t>Peer Assessment Form</w:t>
@@ -2354,7 +2359,6 @@
       <w:bookmarkStart w:id="4" w:name="_Toc378164301"/>
       <w:bookmarkStart w:id="5" w:name="_Toc398587075"/>
       <w:r>
-        <w:lastRenderedPageBreak/>
         <w:t>Introduction</w:t>
       </w:r>
       <w:bookmarkEnd w:id="0"/>
@@ -2410,7 +2414,7 @@
     </w:p>
     <w:p>
       <w:pPr>
-        <w:pStyle w:val="ad"/>
+        <w:pStyle w:val="aa"/>
         <w:widowControl w:val="0"/>
         <w:numPr>
           <w:ilvl w:val="0"/>
@@ -2428,7 +2432,7 @@
     </w:p>
     <w:p>
       <w:pPr>
-        <w:pStyle w:val="ad"/>
+        <w:pStyle w:val="aa"/>
         <w:widowControl w:val="0"/>
         <w:numPr>
           <w:ilvl w:val="0"/>
@@ -2446,7 +2450,7 @@
     </w:p>
     <w:p>
       <w:pPr>
-        <w:pStyle w:val="ad"/>
+        <w:pStyle w:val="aa"/>
         <w:widowControl w:val="0"/>
         <w:numPr>
           <w:ilvl w:val="0"/>
@@ -2472,7 +2476,6 @@
       </w:pPr>
       <w:bookmarkStart w:id="12" w:name="_Toc398587078"/>
       <w:r>
-        <w:lastRenderedPageBreak/>
         <w:t>Background</w:t>
       </w:r>
       <w:bookmarkEnd w:id="12"/>
@@ -2512,11 +2515,7 @@
         <w:jc w:val="both"/>
       </w:pPr>
       <w:r>
-        <w:t xml:space="preserve">SugarCRM is a customer relationship management (CRM) system that is available in both open-source and Commercial open-source applications.  It enables businesses to create extraordinary customer relationships with the most innovative and affordable CRM solution in the market.  It has a flexible management system and perfect IT equipment management function, which makes the process of managing customer relationships systematically.  It is not only a management system, but also allows the users to know the solutions for sales. So </w:t>
-      </w:r>
-      <w:r>
-        <w:lastRenderedPageBreak/>
-        <w:t>that customers can trust us more.  As a result, SugarCRM software can enhance the competitiveness of the enterprise and service quality.</w:t>
+        <w:t>SugarCRM is a customer relationship management (CRM) system that is available in both open-source and Commercial open-source applications.  It enables businesses to create extraordinary customer relationships with the most innovative and affordable CRM solution in the market.  It has a flexible management system and perfect IT equipment management function, which makes the process of managing customer relationships systematically.  It is not only a management system, but also allows the users to know the solutions for sales. So that customers can trust us more.  As a result, SugarCRM software can enhance the competitiveness of the enterprise and service quality.</w:t>
       </w:r>
     </w:p>
     <w:p>
@@ -2542,7 +2541,6 @@
       </w:pPr>
       <w:bookmarkStart w:id="13" w:name="_Toc398587079"/>
       <w:r>
-        <w:lastRenderedPageBreak/>
         <w:t>Methodology</w:t>
       </w:r>
       <w:bookmarkEnd w:id="13"/>
@@ -2575,7 +2573,7 @@
     </w:p>
     <w:p>
       <w:pPr>
-        <w:pStyle w:val="ad"/>
+        <w:pStyle w:val="aa"/>
         <w:numPr>
           <w:ilvl w:val="0"/>
           <w:numId w:val="5"/>
@@ -2589,7 +2587,7 @@
     </w:p>
     <w:p>
       <w:pPr>
-        <w:pStyle w:val="ad"/>
+        <w:pStyle w:val="aa"/>
         <w:numPr>
           <w:ilvl w:val="1"/>
           <w:numId w:val="5"/>
@@ -2621,7 +2619,7 @@
     </w:p>
     <w:p>
       <w:pPr>
-        <w:pStyle w:val="ad"/>
+        <w:pStyle w:val="aa"/>
         <w:numPr>
           <w:ilvl w:val="1"/>
           <w:numId w:val="5"/>
@@ -2647,7 +2645,7 @@
     </w:p>
     <w:p>
       <w:pPr>
-        <w:pStyle w:val="ad"/>
+        <w:pStyle w:val="aa"/>
         <w:numPr>
           <w:ilvl w:val="0"/>
           <w:numId w:val="5"/>
@@ -2661,7 +2659,7 @@
     </w:p>
     <w:p>
       <w:pPr>
-        <w:pStyle w:val="ad"/>
+        <w:pStyle w:val="aa"/>
         <w:numPr>
           <w:ilvl w:val="1"/>
           <w:numId w:val="5"/>
@@ -2675,7 +2673,7 @@
     </w:p>
     <w:p>
       <w:pPr>
-        <w:pStyle w:val="ad"/>
+        <w:pStyle w:val="aa"/>
         <w:numPr>
           <w:ilvl w:val="1"/>
           <w:numId w:val="5"/>
@@ -2689,7 +2687,7 @@
     </w:p>
     <w:p>
       <w:pPr>
-        <w:pStyle w:val="ad"/>
+        <w:pStyle w:val="aa"/>
         <w:numPr>
           <w:ilvl w:val="0"/>
           <w:numId w:val="5"/>
@@ -2703,7 +2701,7 @@
     </w:p>
     <w:p>
       <w:pPr>
-        <w:pStyle w:val="ad"/>
+        <w:pStyle w:val="aa"/>
         <w:numPr>
           <w:ilvl w:val="1"/>
           <w:numId w:val="5"/>
@@ -2717,7 +2715,7 @@
     </w:p>
     <w:p>
       <w:pPr>
-        <w:pStyle w:val="ad"/>
+        <w:pStyle w:val="aa"/>
         <w:numPr>
           <w:ilvl w:val="1"/>
           <w:numId w:val="5"/>
@@ -2731,7 +2729,7 @@
     </w:p>
     <w:p>
       <w:pPr>
-        <w:pStyle w:val="ad"/>
+        <w:pStyle w:val="aa"/>
         <w:spacing w:before="240" w:after="240"/>
         <w:ind w:left="1440"/>
         <w:jc w:val="both"/>
@@ -2747,7 +2745,7 @@
     </w:p>
     <w:p>
       <w:pPr>
-        <w:pStyle w:val="ad"/>
+        <w:pStyle w:val="aa"/>
         <w:numPr>
           <w:ilvl w:val="0"/>
           <w:numId w:val="5"/>
@@ -2756,13 +2754,12 @@
         <w:jc w:val="both"/>
       </w:pPr>
       <w:r>
-        <w:lastRenderedPageBreak/>
         <w:t xml:space="preserve">Create a client server </w:t>
       </w:r>
     </w:p>
     <w:p>
       <w:pPr>
-        <w:pStyle w:val="ad"/>
+        <w:pStyle w:val="aa"/>
         <w:numPr>
           <w:ilvl w:val="1"/>
           <w:numId w:val="5"/>
@@ -2776,7 +2773,7 @@
     </w:p>
     <w:p>
       <w:pPr>
-        <w:pStyle w:val="ad"/>
+        <w:pStyle w:val="aa"/>
         <w:numPr>
           <w:ilvl w:val="1"/>
           <w:numId w:val="5"/>
@@ -2817,7 +2814,7 @@
     </w:p>
     <w:p>
       <w:pPr>
-        <w:pStyle w:val="ad"/>
+        <w:pStyle w:val="aa"/>
         <w:numPr>
           <w:ilvl w:val="0"/>
           <w:numId w:val="5"/>
@@ -2831,7 +2828,7 @@
     </w:p>
     <w:p>
       <w:pPr>
-        <w:pStyle w:val="ad"/>
+        <w:pStyle w:val="aa"/>
         <w:numPr>
           <w:ilvl w:val="1"/>
           <w:numId w:val="5"/>
@@ -2851,7 +2848,7 @@
     </w:p>
     <w:p>
       <w:pPr>
-        <w:pStyle w:val="ad"/>
+        <w:pStyle w:val="aa"/>
         <w:numPr>
           <w:ilvl w:val="1"/>
           <w:numId w:val="5"/>
@@ -2871,7 +2868,7 @@
     </w:p>
     <w:p>
       <w:pPr>
-        <w:pStyle w:val="ad"/>
+        <w:pStyle w:val="aa"/>
         <w:spacing w:before="240" w:after="240"/>
         <w:ind w:left="1440"/>
         <w:jc w:val="both"/>
@@ -2899,7 +2896,6 @@
       <w:pPr>
         <w:jc w:val="both"/>
         <w:rPr>
-          <w:rFonts w:eastAsia="新細明體" w:hint="eastAsia"/>
           <w:lang w:eastAsia="zh-HK"/>
         </w:rPr>
       </w:pPr>
@@ -2908,14 +2904,14 @@
       </w:r>
       <w:r>
         <w:rPr>
-          <w:rFonts w:eastAsia="新細明體" w:hint="eastAsia"/>
+          <w:rFonts w:hint="eastAsia"/>
           <w:lang w:eastAsia="zh-HK"/>
         </w:rPr>
         <w:t xml:space="preserve">some special role of the operating </w:t>
       </w:r>
       <w:r>
         <w:rPr>
-          <w:rFonts w:eastAsia="新細明體" w:hint="eastAsia"/>
+          <w:rFonts w:hint="eastAsia"/>
           <w:lang w:eastAsia="zh-HK"/>
         </w:rPr>
         <w:t>in the IT department is related to the system specification</w:t>
@@ -2928,7 +2924,7 @@
       </w:r>
       <w:r>
         <w:rPr>
-          <w:rFonts w:eastAsia="新細明體" w:hint="eastAsia"/>
+          <w:rFonts w:hint="eastAsia"/>
           <w:lang w:eastAsia="zh-HK"/>
         </w:rPr>
         <w:t>This section</w:t>
@@ -2938,7 +2934,7 @@
       </w:r>
       <w:r>
         <w:rPr>
-          <w:rFonts w:eastAsia="新細明體" w:hint="eastAsia"/>
+          <w:rFonts w:hint="eastAsia"/>
           <w:lang w:eastAsia="zh-HK"/>
         </w:rPr>
         <w:t>will</w:t>
@@ -2951,7 +2947,7 @@
       </w:r>
       <w:r>
         <w:rPr>
-          <w:rFonts w:eastAsia="新細明體" w:hint="eastAsia"/>
+          <w:rFonts w:hint="eastAsia"/>
           <w:lang w:eastAsia="zh-HK"/>
         </w:rPr>
         <w:t>requirement</w:t>
@@ -2964,7 +2960,7 @@
       </w:r>
       <w:r>
         <w:rPr>
-          <w:rFonts w:eastAsia="新細明體" w:hint="eastAsia"/>
+          <w:rFonts w:hint="eastAsia"/>
           <w:lang w:eastAsia="zh-HK"/>
         </w:rPr>
         <w:t>LTGame.</w:t>
@@ -2974,13 +2970,12 @@
       <w:pPr>
         <w:pStyle w:val="3"/>
         <w:rPr>
+          <w:lang w:eastAsia="zh-HK"/>
+        </w:rPr>
+      </w:pPr>
+      <w:r>
+        <w:rPr>
           <w:rFonts w:hint="eastAsia"/>
-          <w:lang w:eastAsia="zh-HK"/>
-        </w:rPr>
-      </w:pPr>
-      <w:r>
-        <w:rPr>
-          <w:rFonts w:eastAsia="新細明體" w:hint="eastAsia"/>
           <w:lang w:eastAsia="zh-HK"/>
         </w:rPr>
         <w:t>Functional requirements</w:t>
@@ -2988,10 +2983,10 @@
     </w:p>
     <w:tbl>
       <w:tblPr>
-        <w:tblStyle w:val="af1"/>
+        <w:tblStyle w:val="ad"/>
         <w:tblW w:w="0" w:type="auto"/>
         <w:tblLayout w:type="fixed"/>
-        <w:tblLook w:val="04A0"/>
+        <w:tblLook w:val="04A0" w:firstRow="1" w:lastRow="0" w:firstColumn="1" w:lastColumn="0" w:noHBand="0" w:noVBand="1"/>
       </w:tblPr>
       <w:tblGrid>
         <w:gridCol w:w="2216"/>
@@ -3008,7 +3003,7 @@
           </w:tcPr>
           <w:p>
             <w:pPr>
-              <w:pStyle w:val="a7"/>
+              <w:pStyle w:val="a6"/>
               <w:jc w:val="center"/>
             </w:pPr>
             <w:r>
@@ -3023,7 +3018,7 @@
           </w:tcPr>
           <w:p>
             <w:pPr>
-              <w:pStyle w:val="a7"/>
+              <w:pStyle w:val="a6"/>
               <w:jc w:val="center"/>
             </w:pPr>
             <w:r>
@@ -3042,7 +3037,7 @@
           </w:tcPr>
           <w:p>
             <w:pPr>
-              <w:pStyle w:val="a7"/>
+              <w:pStyle w:val="a6"/>
             </w:pPr>
             <w:r>
               <w:t>Create Account</w:t>
@@ -3055,14 +3050,14 @@
           </w:tcPr>
           <w:p>
             <w:pPr>
-              <w:pStyle w:val="a7"/>
+              <w:pStyle w:val="a6"/>
             </w:pPr>
             <w:r>
               <w:t>It</w:t>
             </w:r>
             <w:r>
               <w:rPr>
-                <w:rFonts w:eastAsia="新細明體" w:hint="eastAsia"/>
+                <w:rFonts w:hint="eastAsia"/>
                 <w:lang w:eastAsia="zh-HK"/>
               </w:rPr>
               <w:t xml:space="preserve"> </w:t>
@@ -3072,7 +3067,7 @@
             </w:r>
             <w:r>
               <w:rPr>
-                <w:rFonts w:eastAsia="新細明體" w:hint="eastAsia"/>
+                <w:rFonts w:hint="eastAsia"/>
                 <w:lang w:eastAsia="zh-HK"/>
               </w:rPr>
               <w:t>s</w:t>
@@ -3093,7 +3088,7 @@
           </w:tcPr>
           <w:p>
             <w:pPr>
-              <w:pStyle w:val="a7"/>
+              <w:pStyle w:val="a6"/>
             </w:pPr>
             <w:r>
               <w:t>View Accounts</w:t>
@@ -3106,7 +3101,7 @@
           </w:tcPr>
           <w:p>
             <w:pPr>
-              <w:pStyle w:val="a7"/>
+              <w:pStyle w:val="a6"/>
             </w:pPr>
             <w:r>
               <w:t xml:space="preserve">It will show all the accounts which have been created before.  The editing is accepted normally. </w:t>
@@ -3124,7 +3119,7 @@
           </w:tcPr>
           <w:p>
             <w:pPr>
-              <w:pStyle w:val="a7"/>
+              <w:pStyle w:val="a6"/>
               <w:rPr>
                 <w:lang w:eastAsia="zh-TW"/>
               </w:rPr>
@@ -3146,14 +3141,14 @@
           </w:tcPr>
           <w:p>
             <w:pPr>
-              <w:pStyle w:val="a7"/>
+              <w:pStyle w:val="a6"/>
             </w:pPr>
             <w:r>
               <w:t>It</w:t>
             </w:r>
             <w:r>
               <w:rPr>
-                <w:rFonts w:eastAsia="新細明體" w:hint="eastAsia"/>
+                <w:rFonts w:hint="eastAsia"/>
                 <w:lang w:eastAsia="zh-HK"/>
               </w:rPr>
               <w:t xml:space="preserve"> </w:t>
@@ -3163,7 +3158,7 @@
             </w:r>
             <w:r>
               <w:rPr>
-                <w:rFonts w:eastAsia="新細明體" w:hint="eastAsia"/>
+                <w:rFonts w:hint="eastAsia"/>
                 <w:lang w:eastAsia="zh-HK"/>
               </w:rPr>
               <w:t>s</w:t>
@@ -3184,7 +3179,7 @@
           </w:tcPr>
           <w:p>
             <w:pPr>
-              <w:pStyle w:val="a7"/>
+              <w:pStyle w:val="a6"/>
             </w:pPr>
             <w:r>
               <w:t>Create Case</w:t>
@@ -3197,7 +3192,7 @@
           </w:tcPr>
           <w:p>
             <w:pPr>
-              <w:pStyle w:val="a7"/>
+              <w:pStyle w:val="a6"/>
             </w:pPr>
             <w:r>
               <w:t xml:space="preserve">It </w:t>
@@ -3207,7 +3202,7 @@
             </w:r>
             <w:r>
               <w:rPr>
-                <w:rFonts w:eastAsia="新細明體" w:hint="eastAsia"/>
+                <w:rFonts w:hint="eastAsia"/>
                 <w:lang w:eastAsia="zh-HK"/>
               </w:rPr>
               <w:t>s</w:t>
@@ -3243,7 +3238,7 @@
           </w:tcPr>
           <w:p>
             <w:pPr>
-              <w:pStyle w:val="a7"/>
+              <w:pStyle w:val="a6"/>
             </w:pPr>
             <w:r>
               <w:t>View Cases</w:t>
@@ -3256,7 +3251,7 @@
           </w:tcPr>
           <w:p>
             <w:pPr>
-              <w:pStyle w:val="a7"/>
+              <w:pStyle w:val="a6"/>
             </w:pPr>
             <w:r>
               <w:t xml:space="preserve">It will show all </w:t>
@@ -3280,7 +3275,7 @@
           </w:tcPr>
           <w:p>
             <w:pPr>
-              <w:pStyle w:val="a7"/>
+              <w:pStyle w:val="a6"/>
             </w:pPr>
             <w:r>
               <w:t>Import Cases</w:t>
@@ -3293,7 +3288,7 @@
           </w:tcPr>
           <w:p>
             <w:pPr>
-              <w:pStyle w:val="a7"/>
+              <w:pStyle w:val="a6"/>
             </w:pPr>
             <w:r>
               <w:t>It</w:t>
@@ -3303,7 +3298,7 @@
             </w:r>
             <w:r>
               <w:rPr>
-                <w:rFonts w:eastAsia="新細明體" w:hint="eastAsia"/>
+                <w:rFonts w:hint="eastAsia"/>
                 <w:lang w:eastAsia="zh-HK"/>
               </w:rPr>
               <w:t>s</w:t>
@@ -3324,7 +3319,7 @@
           </w:tcPr>
           <w:p>
             <w:pPr>
-              <w:pStyle w:val="a7"/>
+              <w:pStyle w:val="a6"/>
             </w:pPr>
             <w:r>
               <w:t>Search function</w:t>
@@ -3337,7 +3332,7 @@
           </w:tcPr>
           <w:p>
             <w:pPr>
-              <w:pStyle w:val="a7"/>
+              <w:pStyle w:val="a6"/>
             </w:pPr>
             <w:r>
               <w:t>Searching all the cases by option.  It includes number of case, status, subject</w:t>
@@ -3361,7 +3356,7 @@
           </w:tcPr>
           <w:p>
             <w:pPr>
-              <w:pStyle w:val="a7"/>
+              <w:pStyle w:val="a6"/>
             </w:pPr>
             <w:r>
               <w:t>User administration</w:t>
@@ -3374,7 +3369,7 @@
           </w:tcPr>
           <w:p>
             <w:pPr>
-              <w:pStyle w:val="a7"/>
+              <w:pStyle w:val="a6"/>
             </w:pPr>
             <w:r>
               <w:t>It</w:t>
@@ -3384,7 +3379,7 @@
             </w:r>
             <w:r>
               <w:rPr>
-                <w:rFonts w:eastAsia="新細明體" w:hint="eastAsia"/>
+                <w:rFonts w:hint="eastAsia"/>
                 <w:lang w:eastAsia="zh-HK"/>
               </w:rPr>
               <w:t>s</w:t>
@@ -3408,15 +3403,14 @@
           </w:tcPr>
           <w:p>
             <w:pPr>
-              <w:pStyle w:val="a7"/>
-              <w:rPr>
-                <w:rFonts w:eastAsia="新細明體" w:hint="eastAsia"/>
+              <w:pStyle w:val="a6"/>
+              <w:rPr>
                 <w:lang w:eastAsia="zh-HK"/>
               </w:rPr>
             </w:pPr>
             <w:r>
               <w:rPr>
-                <w:rFonts w:eastAsia="新細明體" w:hint="eastAsia"/>
+                <w:rFonts w:hint="eastAsia"/>
                 <w:lang w:eastAsia="zh-HK"/>
               </w:rPr>
               <w:t>Project function</w:t>
@@ -3429,71 +3423,66 @@
           </w:tcPr>
           <w:p>
             <w:pPr>
-              <w:pStyle w:val="a7"/>
-              <w:rPr>
-                <w:rFonts w:eastAsia="新細明體" w:hint="eastAsia"/>
+              <w:pStyle w:val="a6"/>
+              <w:rPr>
                 <w:lang w:eastAsia="zh-HK"/>
               </w:rPr>
             </w:pPr>
             <w:r>
               <w:rPr>
-                <w:rFonts w:eastAsia="新細明體" w:hint="eastAsia"/>
+                <w:rFonts w:hint="eastAsia"/>
                 <w:lang w:eastAsia="zh-HK"/>
               </w:rPr>
               <w:t xml:space="preserve">It creates a new project type of case.  </w:t>
             </w:r>
             <w:r>
               <w:rPr>
-                <w:rFonts w:eastAsia="新細明體"/>
                 <w:lang w:eastAsia="zh-HK"/>
               </w:rPr>
               <w:t>T</w:t>
             </w:r>
             <w:r>
               <w:rPr>
-                <w:rFonts w:eastAsia="新細明體" w:hint="eastAsia"/>
+                <w:rFonts w:hint="eastAsia"/>
                 <w:lang w:eastAsia="zh-HK"/>
               </w:rPr>
               <w:t>hat involves the s</w:t>
             </w:r>
             <w:r>
               <w:rPr>
-                <w:rFonts w:eastAsia="新細明體"/>
                 <w:lang w:eastAsia="zh-HK"/>
               </w:rPr>
               <w:t>ch</w:t>
             </w:r>
             <w:r>
               <w:rPr>
-                <w:rFonts w:eastAsia="新細明體" w:hint="eastAsia"/>
+                <w:rFonts w:hint="eastAsia"/>
                 <w:lang w:eastAsia="zh-HK"/>
               </w:rPr>
               <w:t>edul</w:t>
             </w:r>
             <w:r>
               <w:rPr>
-                <w:rFonts w:eastAsia="新細明體"/>
                 <w:lang w:eastAsia="zh-HK"/>
               </w:rPr>
               <w:t>e</w:t>
             </w:r>
             <w:r>
               <w:rPr>
-                <w:rFonts w:eastAsia="新細明體" w:hint="eastAsia"/>
+                <w:rFonts w:hint="eastAsia"/>
                 <w:lang w:eastAsia="zh-HK"/>
               </w:rPr>
               <w:t xml:space="preserve"> </w:t>
             </w:r>
             <w:r>
               <w:rPr>
-                <w:rFonts w:eastAsia="新細明體"/>
                 <w:lang w:eastAsia="zh-HK"/>
               </w:rPr>
               <w:t>arrangement</w:t>
             </w:r>
             <w:r>
               <w:rPr>
-                <w:rFonts w:eastAsia="新細明體" w:hint="eastAsia"/>
+                <w:rFonts w:hint="eastAsia"/>
                 <w:lang w:eastAsia="zh-HK"/>
               </w:rPr>
               <w:t xml:space="preserve"> function.</w:t>
@@ -3506,28 +3495,25 @@
       <w:pPr>
         <w:pStyle w:val="3"/>
         <w:rPr>
-          <w:rFonts w:eastAsia="新細明體" w:hint="eastAsia"/>
           <w:lang w:eastAsia="zh-HK"/>
         </w:rPr>
       </w:pPr>
       <w:r>
         <w:rPr>
-          <w:rFonts w:eastAsia="新細明體" w:hint="eastAsia"/>
+          <w:rFonts w:hint="eastAsia"/>
           <w:lang w:eastAsia="zh-HK"/>
         </w:rPr>
-        <w:lastRenderedPageBreak/>
         <w:t xml:space="preserve">Non-functional </w:t>
       </w:r>
       <w:r>
         <w:rPr>
-          <w:rFonts w:eastAsia="新細明體"/>
           <w:lang w:eastAsia="zh-HK"/>
         </w:rPr>
         <w:t>requirement</w:t>
       </w:r>
       <w:r>
         <w:rPr>
-          <w:rFonts w:eastAsia="新細明體" w:hint="eastAsia"/>
+          <w:rFonts w:hint="eastAsia"/>
           <w:lang w:eastAsia="zh-HK"/>
         </w:rPr>
         <w:t>s</w:t>
@@ -3535,126 +3521,134 @@
     </w:p>
     <w:p>
       <w:pPr>
-        <w:rPr>
-          <w:rFonts w:eastAsia="新細明體" w:hint="eastAsia"/>
+        <w:jc w:val="both"/>
+        <w:rPr>
           <w:lang w:eastAsia="zh-HK"/>
         </w:rPr>
       </w:pPr>
       <w:r>
         <w:rPr>
-          <w:rFonts w:eastAsia="新細明體" w:hint="eastAsia"/>
+          <w:rFonts w:hint="eastAsia"/>
           <w:lang w:eastAsia="zh-HK"/>
         </w:rPr>
         <w:t xml:space="preserve">The CRM system shall be available to IT department on 24 hours every day.  System </w:t>
       </w:r>
       <w:r>
         <w:rPr>
-          <w:rFonts w:eastAsia="新細明體"/>
           <w:lang w:eastAsia="zh-HK"/>
         </w:rPr>
         <w:t>re</w:t>
       </w:r>
       <w:r>
         <w:rPr>
-          <w:rFonts w:eastAsia="新細明體" w:hint="eastAsia"/>
+          <w:rFonts w:hint="eastAsia"/>
           <w:lang w:eastAsia="zh-HK"/>
         </w:rPr>
         <w:t xml:space="preserve">sponse time shall not exceed two seconds without </w:t>
       </w:r>
       <w:r>
         <w:rPr>
-          <w:rFonts w:eastAsia="新細明體"/>
           <w:lang w:eastAsia="zh-HK"/>
         </w:rPr>
         <w:t>up</w:t>
       </w:r>
       <w:r>
         <w:rPr>
-          <w:rFonts w:eastAsia="新細明體" w:hint="eastAsia"/>
+          <w:rFonts w:hint="eastAsia"/>
           <w:lang w:eastAsia="zh-HK"/>
         </w:rPr>
         <w:t>load document.</w:t>
       </w:r>
       <w:r>
         <w:rPr>
-          <w:rFonts w:eastAsia="新細明體" w:hint="eastAsia"/>
+          <w:rFonts w:hint="eastAsia"/>
           <w:lang w:eastAsia="zh-HK"/>
         </w:rPr>
         <w:t xml:space="preserve">  </w:t>
       </w:r>
       <w:r>
         <w:rPr>
-          <w:rFonts w:eastAsia="新細明體"/>
           <w:lang w:eastAsia="zh-HK"/>
         </w:rPr>
         <w:t>T</w:t>
       </w:r>
       <w:r>
         <w:rPr>
-          <w:rFonts w:eastAsia="新細明體" w:hint="eastAsia"/>
+          <w:rFonts w:hint="eastAsia"/>
           <w:lang w:eastAsia="zh-HK"/>
         </w:rPr>
         <w:t xml:space="preserve">he database storage shall be more </w:t>
       </w:r>
       <w:r>
         <w:rPr>
-          <w:rFonts w:eastAsia="新細明體"/>
           <w:lang w:eastAsia="zh-HK"/>
         </w:rPr>
         <w:t>than</w:t>
       </w:r>
       <w:r>
         <w:rPr>
-          <w:rFonts w:eastAsia="新細明體" w:hint="eastAsia"/>
+          <w:rFonts w:hint="eastAsia"/>
           <w:lang w:eastAsia="zh-HK"/>
         </w:rPr>
         <w:t xml:space="preserve"> 25GB.</w:t>
       </w:r>
       <w:r>
         <w:rPr>
-          <w:rFonts w:eastAsia="新細明體" w:hint="eastAsia"/>
+          <w:rFonts w:hint="eastAsia"/>
           <w:lang w:eastAsia="zh-HK"/>
         </w:rPr>
         <w:t xml:space="preserve">  Consider with culture </w:t>
       </w:r>
       <w:r>
         <w:rPr>
-          <w:rFonts w:eastAsia="新細明體"/>
           <w:lang w:eastAsia="zh-HK"/>
         </w:rPr>
         <w:t>problem</w:t>
       </w:r>
       <w:r>
         <w:rPr>
-          <w:rFonts w:eastAsia="新細明體" w:hint="eastAsia"/>
+          <w:rFonts w:hint="eastAsia"/>
           <w:lang w:eastAsia="zh-HK"/>
         </w:rPr>
-        <w:t xml:space="preserve"> so the system provides two language </w:t>
-      </w:r>
-      <w:r>
-        <w:rPr>
-          <w:rFonts w:eastAsia="新細明體"/>
+        <w:t xml:space="preserve"> so the system provides two language</w:t>
+      </w:r>
+      <w:ins w:id="16" w:author="Jyun Asakura" w:date="2014-09-22T11:20:00Z">
+        <w:r>
+          <w:rPr>
+            <w:lang w:eastAsia="zh-HK"/>
+          </w:rPr>
+          <w:t>s which are</w:t>
+        </w:r>
+      </w:ins>
+      <w:r>
+        <w:rPr>
+          <w:rFonts w:hint="eastAsia"/>
           <w:lang w:eastAsia="zh-HK"/>
         </w:rPr>
+        <w:t xml:space="preserve"> </w:t>
+      </w:r>
+      <w:r>
+        <w:rPr>
+          <w:lang w:eastAsia="zh-HK"/>
+        </w:rPr>
         <w:t>Chinese</w:t>
       </w:r>
       <w:r>
         <w:rPr>
-          <w:rFonts w:eastAsia="新細明體" w:hint="eastAsia"/>
+          <w:rFonts w:hint="eastAsia"/>
           <w:lang w:eastAsia="zh-HK"/>
         </w:rPr>
         <w:t xml:space="preserve"> and </w:t>
       </w:r>
       <w:r>
         <w:rPr>
-          <w:rFonts w:eastAsia="新細明體"/>
           <w:lang w:eastAsia="zh-HK"/>
         </w:rPr>
         <w:t>English</w:t>
       </w:r>
       <w:r>
         <w:rPr>
-          <w:rFonts w:eastAsia="新細明體" w:hint="eastAsia"/>
+          <w:rFonts w:hint="eastAsia"/>
           <w:lang w:eastAsia="zh-HK"/>
         </w:rPr>
         <w:t xml:space="preserve">. </w:t>
@@ -3662,314 +3656,862 @@
     </w:p>
     <w:p>
       <w:pPr>
-        <w:rPr>
-          <w:rFonts w:eastAsia="新細明體" w:hint="eastAsia"/>
+        <w:jc w:val="both"/>
+        <w:rPr>
           <w:lang w:eastAsia="zh-HK"/>
         </w:rPr>
       </w:pPr>
     </w:p>
     <w:p>
       <w:pPr>
-        <w:rPr>
-          <w:rFonts w:eastAsia="新細明體" w:hint="eastAsia"/>
+        <w:jc w:val="both"/>
+        <w:rPr>
+          <w:del w:id="17" w:author="Jyun Asakura" w:date="2014-09-22T11:25:00Z"/>
+          <w:rFonts w:eastAsia="SimSun" w:hint="eastAsia"/>
+          <w:lang w:eastAsia="zh-CN"/>
+          <w:rPrChange w:id="18" w:author="Jyun Asakura" w:date="2014-09-22T11:24:00Z">
+            <w:rPr>
+              <w:del w:id="19" w:author="Jyun Asakura" w:date="2014-09-22T11:25:00Z"/>
+              <w:lang w:eastAsia="zh-HK"/>
+            </w:rPr>
+          </w:rPrChange>
+        </w:rPr>
+      </w:pPr>
+      <w:r>
+        <w:rPr>
+          <w:rFonts w:hint="eastAsia"/>
           <w:lang w:eastAsia="zh-HK"/>
         </w:rPr>
-      </w:pPr>
-      <w:r>
-        <w:rPr>
-          <w:rFonts w:eastAsia="新細明體" w:hint="eastAsia"/>
+        <w:t xml:space="preserve">Users of CRM system shall be IT support </w:t>
+      </w:r>
+      <w:r>
+        <w:rPr>
+          <w:rFonts w:hint="eastAsia"/>
           <w:lang w:eastAsia="zh-HK"/>
         </w:rPr>
-        <w:t xml:space="preserve">Users of CRM system shall be IT support </w:t>
-      </w:r>
-      <w:r>
-        <w:rPr>
-          <w:rFonts w:eastAsia="新細明體" w:hint="eastAsia"/>
+        <w:t>or</w:t>
+      </w:r>
+      <w:r>
+        <w:rPr>
+          <w:rFonts w:hint="eastAsia"/>
           <w:lang w:eastAsia="zh-HK"/>
         </w:rPr>
-        <w:t>or</w:t>
-      </w:r>
-      <w:r>
-        <w:rPr>
-          <w:rFonts w:eastAsia="新細明體" w:hint="eastAsia"/>
+        <w:t xml:space="preserve"> floor </w:t>
+      </w:r>
+      <w:r>
+        <w:rPr>
           <w:lang w:eastAsia="zh-HK"/>
         </w:rPr>
-        <w:t xml:space="preserve"> floor manger.  In addition, they need to register </w:t>
-      </w:r>
-      <w:r>
-        <w:rPr>
-          <w:rFonts w:eastAsia="新細明體"/>
+        <w:t>manager</w:t>
+      </w:r>
+      <w:r>
+        <w:rPr>
+          <w:rFonts w:hint="eastAsia"/>
           <w:lang w:eastAsia="zh-HK"/>
         </w:rPr>
+        <w:t xml:space="preserve">.  In addition, they need to register </w:t>
+      </w:r>
+      <w:r>
+        <w:rPr>
+          <w:lang w:eastAsia="zh-HK"/>
+        </w:rPr>
         <w:t>in the</w:t>
       </w:r>
       <w:r>
         <w:rPr>
-          <w:rFonts w:eastAsia="新細明體" w:hint="eastAsia"/>
+          <w:rFonts w:hint="eastAsia"/>
           <w:lang w:eastAsia="zh-HK"/>
         </w:rPr>
         <w:t xml:space="preserve"> system first.  </w:t>
       </w:r>
       <w:r>
         <w:rPr>
-          <w:rFonts w:eastAsia="新細明體"/>
           <w:lang w:eastAsia="zh-HK"/>
         </w:rPr>
         <w:t>T</w:t>
       </w:r>
       <w:r>
         <w:rPr>
-          <w:rFonts w:eastAsia="新細明體" w:hint="eastAsia"/>
+          <w:rFonts w:hint="eastAsia"/>
           <w:lang w:eastAsia="zh-HK"/>
         </w:rPr>
         <w:t xml:space="preserve">he user name of </w:t>
       </w:r>
       <w:r>
         <w:rPr>
-          <w:rFonts w:eastAsia="新細明體"/>
           <w:lang w:eastAsia="zh-HK"/>
         </w:rPr>
         <w:t>an</w:t>
       </w:r>
       <w:r>
         <w:rPr>
-          <w:rFonts w:eastAsia="新細明體" w:hint="eastAsia"/>
+          <w:rFonts w:hint="eastAsia"/>
           <w:lang w:eastAsia="zh-HK"/>
         </w:rPr>
-        <w:t xml:space="preserve"> account is used the front of their e-mail address. </w:t>
+        <w:t xml:space="preserve"> account is used </w:t>
+      </w:r>
+      <w:commentRangeStart w:id="20"/>
+      <w:r>
+        <w:rPr>
+          <w:rFonts w:hint="eastAsia"/>
+          <w:lang w:eastAsia="zh-HK"/>
+        </w:rPr>
+        <w:t xml:space="preserve">the front of their e-mail </w:t>
+      </w:r>
+      <w:commentRangeEnd w:id="20"/>
+      <w:r>
+        <w:rPr>
+          <w:rStyle w:val="ae"/>
+        </w:rPr>
+        <w:commentReference w:id="20"/>
+      </w:r>
+      <w:r>
+        <w:rPr>
+          <w:rFonts w:hint="eastAsia"/>
+          <w:lang w:eastAsia="zh-HK"/>
+        </w:rPr>
+        <w:t xml:space="preserve">address. </w:t>
       </w:r>
     </w:p>
     <w:p>
       <w:pPr>
-        <w:rPr>
-          <w:rFonts w:eastAsia="新細明體" w:hint="eastAsia"/>
+        <w:jc w:val="both"/>
+        <w:rPr>
           <w:lang w:eastAsia="zh-HK"/>
         </w:rPr>
       </w:pPr>
     </w:p>
     <w:p>
       <w:pPr>
-        <w:rPr>
-          <w:rFonts w:eastAsia="新細明體" w:hint="eastAsia"/>
+        <w:jc w:val="both"/>
+        <w:rPr>
+          <w:ins w:id="21" w:author="Jyun Asakura" w:date="2014-09-22T11:47:00Z"/>
           <w:lang w:eastAsia="zh-HK"/>
         </w:rPr>
       </w:pPr>
       <w:r>
         <w:rPr>
-          <w:rFonts w:eastAsia="新細明體"/>
           <w:lang w:eastAsia="zh-HK"/>
         </w:rPr>
         <w:t>W</w:t>
       </w:r>
       <w:r>
         <w:rPr>
-          <w:rFonts w:eastAsia="新細明體" w:hint="eastAsia"/>
+          <w:rFonts w:hint="eastAsia"/>
           <w:lang w:eastAsia="zh-HK"/>
         </w:rPr>
         <w:t xml:space="preserve">hen the IT </w:t>
       </w:r>
       <w:r>
         <w:rPr>
-          <w:rFonts w:eastAsia="新細明體"/>
           <w:lang w:eastAsia="zh-HK"/>
         </w:rPr>
         <w:t>support</w:t>
       </w:r>
       <w:r>
         <w:rPr>
-          <w:rFonts w:eastAsia="新細明體" w:hint="eastAsia"/>
+          <w:rFonts w:hint="eastAsia"/>
           <w:lang w:eastAsia="zh-HK"/>
         </w:rPr>
         <w:t xml:space="preserve"> finished </w:t>
       </w:r>
       <w:r>
         <w:rPr>
-          <w:rFonts w:eastAsia="新細明體"/>
           <w:lang w:eastAsia="zh-HK"/>
         </w:rPr>
         <w:t>their</w:t>
       </w:r>
       <w:r>
         <w:rPr>
-          <w:rFonts w:eastAsia="新細明體" w:hint="eastAsia"/>
+          <w:rFonts w:hint="eastAsia"/>
           <w:lang w:eastAsia="zh-HK"/>
         </w:rPr>
         <w:t xml:space="preserve"> maintenance work, they need to fill in a </w:t>
       </w:r>
       <w:r>
         <w:rPr>
-          <w:rFonts w:eastAsia="新細明體"/>
           <w:lang w:eastAsia="zh-HK"/>
         </w:rPr>
         <w:t>maintenance</w:t>
       </w:r>
       <w:r>
         <w:rPr>
-          <w:rFonts w:eastAsia="新細明體" w:hint="eastAsia"/>
+          <w:rFonts w:hint="eastAsia"/>
           <w:lang w:eastAsia="zh-HK"/>
         </w:rPr>
         <w:t xml:space="preserve"> form</w:t>
       </w:r>
       <w:r>
         <w:rPr>
-          <w:rFonts w:eastAsia="新細明體" w:hint="eastAsia"/>
+          <w:rFonts w:hint="eastAsia"/>
           <w:lang w:eastAsia="zh-HK"/>
         </w:rPr>
         <w:t xml:space="preserve"> which </w:t>
       </w:r>
       <w:r>
         <w:rPr>
-          <w:rFonts w:eastAsia="新細明體" w:hint="eastAsia"/>
+          <w:rFonts w:hint="eastAsia"/>
           <w:lang w:eastAsia="zh-HK"/>
         </w:rPr>
         <w:t>in</w:t>
       </w:r>
       <w:r>
         <w:rPr>
-          <w:rFonts w:eastAsia="新細明體" w:hint="eastAsia"/>
+          <w:rFonts w:hint="eastAsia"/>
           <w:lang w:eastAsia="zh-HK"/>
         </w:rPr>
         <w:t xml:space="preserve">cludes start time, finish time, reference number, content of work, </w:t>
       </w:r>
       <w:r>
         <w:rPr>
-          <w:rFonts w:eastAsia="新細明體"/>
           <w:lang w:eastAsia="zh-HK"/>
         </w:rPr>
         <w:t>confirm</w:t>
       </w:r>
       <w:r>
         <w:rPr>
-          <w:rFonts w:eastAsia="新細明體" w:hint="eastAsia"/>
+          <w:rFonts w:hint="eastAsia"/>
           <w:lang w:eastAsia="zh-HK"/>
         </w:rPr>
         <w:t xml:space="preserve">atory person, IT staff, etc.  Through upload the form then close </w:t>
       </w:r>
       <w:r>
         <w:rPr>
-          <w:rFonts w:eastAsia="新細明體"/>
           <w:lang w:eastAsia="zh-HK"/>
         </w:rPr>
         <w:t>correspond</w:t>
       </w:r>
       <w:r>
         <w:rPr>
-          <w:rFonts w:eastAsia="新細明體" w:hint="eastAsia"/>
+          <w:rFonts w:hint="eastAsia"/>
           <w:lang w:eastAsia="zh-HK"/>
         </w:rPr>
         <w:t>ing case.</w:t>
       </w:r>
       <w:r>
         <w:rPr>
-          <w:rFonts w:eastAsia="新細明體" w:hint="eastAsia"/>
+          <w:rFonts w:hint="eastAsia"/>
           <w:lang w:eastAsia="zh-HK"/>
         </w:rPr>
-        <w:t xml:space="preserve">  In addition, providing a training course for the floor manger </w:t>
-      </w:r>
-      <w:r>
-        <w:rPr>
-          <w:rFonts w:eastAsia="新細明體" w:hint="eastAsia"/>
-          <w:lang w:eastAsia="zh-HK"/>
-        </w:rPr>
-        <w:t>can increase the system efficiently.</w:t>
-      </w:r>
+        <w:t xml:space="preserve">  </w:t>
+      </w:r>
+      <w:moveFromRangeStart w:id="22" w:author="Jyun Asakura" w:date="2014-09-22T11:43:00Z" w:name="move399149527"/>
+      <w:moveFrom w:id="23" w:author="Jyun Asakura" w:date="2014-09-22T11:43:00Z">
+        <w:r>
+          <w:rPr>
+            <w:rFonts w:hint="eastAsia"/>
+            <w:lang w:eastAsia="zh-HK"/>
+          </w:rPr>
+          <w:t xml:space="preserve">In addition, providing a training course for the floor </w:t>
+        </w:r>
+        <w:r>
+          <w:rPr>
+            <w:lang w:eastAsia="zh-HK"/>
+          </w:rPr>
+          <w:t>manager</w:t>
+        </w:r>
+        <w:r>
+          <w:rPr>
+            <w:rFonts w:hint="eastAsia"/>
+            <w:lang w:eastAsia="zh-HK"/>
+          </w:rPr>
+          <w:t xml:space="preserve"> </w:t>
+        </w:r>
+        <w:r>
+          <w:rPr>
+            <w:rFonts w:hint="eastAsia"/>
+            <w:lang w:eastAsia="zh-HK"/>
+          </w:rPr>
+          <w:t>can increase the system efficiently.</w:t>
+        </w:r>
+      </w:moveFrom>
+      <w:moveFromRangeEnd w:id="22"/>
+      <w:ins w:id="24" w:author="Jyun Asakura" w:date="2014-09-22T11:37:00Z">
+        <w:r>
+          <w:rPr>
+            <w:lang w:eastAsia="zh-HK"/>
+          </w:rPr>
+          <w:t xml:space="preserve">Only </w:t>
+        </w:r>
+        <w:commentRangeStart w:id="25"/>
+        <w:r>
+          <w:rPr>
+            <w:lang w:eastAsia="zh-HK"/>
+          </w:rPr>
+          <w:t>manager</w:t>
+        </w:r>
+      </w:ins>
+      <w:commentRangeEnd w:id="25"/>
+      <w:ins w:id="26" w:author="Jyun Asakura" w:date="2014-09-22T11:38:00Z">
+        <w:r>
+          <w:rPr>
+            <w:rStyle w:val="ae"/>
+          </w:rPr>
+          <w:commentReference w:id="25"/>
+        </w:r>
+      </w:ins>
+      <w:ins w:id="27" w:author="Jyun Asakura" w:date="2014-09-22T11:37:00Z">
+        <w:r>
+          <w:rPr>
+            <w:lang w:eastAsia="zh-HK"/>
+          </w:rPr>
+          <w:t xml:space="preserve"> of the </w:t>
+        </w:r>
+        <w:commentRangeStart w:id="28"/>
+        <w:r>
+          <w:rPr>
+            <w:lang w:eastAsia="zh-HK"/>
+          </w:rPr>
+          <w:t xml:space="preserve">LT Game </w:t>
+        </w:r>
+      </w:ins>
+      <w:commentRangeEnd w:id="28"/>
+      <w:ins w:id="29" w:author="Jyun Asakura" w:date="2014-09-22T11:55:00Z">
+        <w:r>
+          <w:rPr>
+            <w:rStyle w:val="ae"/>
+          </w:rPr>
+          <w:commentReference w:id="28"/>
+        </w:r>
+      </w:ins>
+      <w:ins w:id="30" w:author="Jyun Asakura" w:date="2014-09-22T11:38:00Z">
+        <w:r>
+          <w:rPr>
+            <w:lang w:eastAsia="zh-HK"/>
+          </w:rPr>
+          <w:t xml:space="preserve">can </w:t>
+        </w:r>
+      </w:ins>
+      <w:ins w:id="31" w:author="Jyun Asakura" w:date="2014-09-22T11:40:00Z">
+        <w:r>
+          <w:rPr>
+            <w:lang w:eastAsia="zh-HK"/>
+          </w:rPr>
+          <w:t>check and</w:t>
+        </w:r>
+      </w:ins>
+      <w:ins w:id="32" w:author="Jyun Asakura" w:date="2014-09-22T11:38:00Z">
+        <w:r>
+          <w:rPr>
+            <w:lang w:eastAsia="zh-HK"/>
+          </w:rPr>
+          <w:t xml:space="preserve"> update reports. </w:t>
+        </w:r>
+      </w:ins>
+      <w:ins w:id="33" w:author="Jyun Asakura" w:date="2014-09-22T11:39:00Z">
+        <w:r>
+          <w:rPr>
+            <w:lang w:eastAsia="zh-HK"/>
+          </w:rPr>
+          <w:t xml:space="preserve">Besides the manager of LT Game, </w:t>
+        </w:r>
+      </w:ins>
+      <w:ins w:id="34" w:author="Jyun Asakura" w:date="2014-09-22T11:40:00Z">
+        <w:r>
+          <w:rPr>
+            <w:lang w:eastAsia="zh-HK"/>
+          </w:rPr>
+          <w:t xml:space="preserve">once the report is sent, </w:t>
+        </w:r>
+      </w:ins>
+      <w:ins w:id="35" w:author="Jyun Asakura" w:date="2014-09-22T11:39:00Z">
+        <w:r>
+          <w:rPr>
+            <w:lang w:eastAsia="zh-HK"/>
+          </w:rPr>
+          <w:t xml:space="preserve">no change is </w:t>
+        </w:r>
+      </w:ins>
+      <w:ins w:id="36" w:author="Jyun Asakura" w:date="2014-09-22T11:41:00Z">
+        <w:r>
+          <w:rPr>
+            <w:lang w:eastAsia="zh-HK"/>
+          </w:rPr>
+          <w:t>accepted</w:t>
+        </w:r>
+      </w:ins>
+      <w:ins w:id="37" w:author="Jyun Asakura" w:date="2014-09-22T11:39:00Z">
+        <w:r>
+          <w:rPr>
+            <w:lang w:eastAsia="zh-HK"/>
+          </w:rPr>
+          <w:t>.</w:t>
+        </w:r>
+      </w:ins>
+      <w:ins w:id="38" w:author="Jyun Asakura" w:date="2014-09-22T11:42:00Z">
+        <w:r>
+          <w:rPr>
+            <w:lang w:eastAsia="zh-HK"/>
+          </w:rPr>
+          <w:t xml:space="preserve"> </w:t>
+        </w:r>
+      </w:ins>
+      <w:moveToRangeStart w:id="39" w:author="Jyun Asakura" w:date="2014-09-22T11:43:00Z" w:name="move399149527"/>
+      <w:moveTo w:id="40" w:author="Jyun Asakura" w:date="2014-09-22T11:43:00Z">
+        <w:r>
+          <w:rPr>
+            <w:rFonts w:hint="eastAsia"/>
+            <w:lang w:eastAsia="zh-HK"/>
+          </w:rPr>
+          <w:t xml:space="preserve">In addition, providing a training course for the floor </w:t>
+        </w:r>
+        <w:r>
+          <w:rPr>
+            <w:lang w:eastAsia="zh-HK"/>
+          </w:rPr>
+          <w:t>manager</w:t>
+        </w:r>
+        <w:r>
+          <w:rPr>
+            <w:rFonts w:hint="eastAsia"/>
+            <w:lang w:eastAsia="zh-HK"/>
+          </w:rPr>
+          <w:t xml:space="preserve"> can increase the system efficiently.</w:t>
+        </w:r>
+      </w:moveTo>
+      <w:moveToRangeEnd w:id="39"/>
+      <w:ins w:id="41" w:author="Jyun Asakura" w:date="2014-09-22T11:43:00Z">
+        <w:r>
+          <w:rPr>
+            <w:lang w:eastAsia="zh-HK"/>
+          </w:rPr>
+          <w:t xml:space="preserve"> The manager of the casino should be forced to use this system</w:t>
+        </w:r>
+      </w:ins>
+      <w:ins w:id="42" w:author="Jyun Asakura" w:date="2014-09-22T11:44:00Z">
+        <w:r>
+          <w:rPr>
+            <w:lang w:eastAsia="zh-HK"/>
+          </w:rPr>
+          <w:t xml:space="preserve"> with the order form their CEO</w:t>
+        </w:r>
+      </w:ins>
+      <w:ins w:id="43" w:author="Jyun Asakura" w:date="2014-09-22T11:43:00Z">
+        <w:r>
+          <w:rPr>
+            <w:lang w:eastAsia="zh-HK"/>
+          </w:rPr>
+          <w:t>. Any other form of reports should not accept any more.</w:t>
+        </w:r>
+      </w:ins>
     </w:p>
     <w:p>
       <w:pPr>
+        <w:jc w:val="both"/>
+        <w:rPr>
+          <w:ins w:id="44" w:author="Jyun Asakura" w:date="2014-09-22T11:47:00Z"/>
+          <w:lang w:eastAsia="zh-HK"/>
+        </w:rPr>
+      </w:pPr>
+    </w:p>
+    <w:p>
+      <w:pPr>
+        <w:jc w:val="both"/>
+        <w:rPr>
+          <w:ins w:id="45" w:author="Jyun Asakura" w:date="2014-09-22T11:40:00Z"/>
+          <w:lang w:eastAsia="zh-HK"/>
+        </w:rPr>
+      </w:pPr>
+      <w:ins w:id="46" w:author="Jyun Asakura" w:date="2014-09-22T11:47:00Z">
+        <w:r>
+          <w:rPr>
+            <w:lang w:eastAsia="zh-HK"/>
+          </w:rPr>
+          <w:t xml:space="preserve">The system server should have a </w:t>
+        </w:r>
+      </w:ins>
+      <w:ins w:id="47" w:author="Jyun Asakura" w:date="2014-09-22T11:48:00Z">
+        <w:r>
+          <w:rPr>
+            <w:lang w:eastAsia="zh-HK"/>
+          </w:rPr>
+          <w:t>maintenance</w:t>
+        </w:r>
+      </w:ins>
+      <w:ins w:id="48" w:author="Jyun Asakura" w:date="2014-09-22T11:47:00Z">
+        <w:r>
+          <w:rPr>
+            <w:lang w:eastAsia="zh-HK"/>
+          </w:rPr>
+          <w:t xml:space="preserve"> </w:t>
+        </w:r>
+      </w:ins>
+      <w:ins w:id="49" w:author="Jyun Asakura" w:date="2014-09-22T11:48:00Z">
+        <w:r>
+          <w:rPr>
+            <w:lang w:eastAsia="zh-HK"/>
+          </w:rPr>
+          <w:t xml:space="preserve">each </w:t>
+        </w:r>
+        <w:commentRangeStart w:id="50"/>
+        <w:r>
+          <w:rPr>
+            <w:lang w:eastAsia="zh-HK"/>
+          </w:rPr>
+          <w:t>week</w:t>
+        </w:r>
+        <w:commentRangeEnd w:id="50"/>
+        <w:r>
+          <w:rPr>
+            <w:rStyle w:val="ae"/>
+          </w:rPr>
+          <w:commentReference w:id="50"/>
+        </w:r>
+      </w:ins>
+      <w:ins w:id="51" w:author="Jyun Asakura" w:date="2014-09-22T11:49:00Z">
+        <w:r>
+          <w:rPr>
+            <w:lang w:eastAsia="zh-HK"/>
+          </w:rPr>
+          <w:t xml:space="preserve">. All the reports should be check in this maintenance. </w:t>
+        </w:r>
+      </w:ins>
+      <w:ins w:id="52" w:author="Jyun Asakura" w:date="2014-09-22T11:50:00Z">
+        <w:r>
+          <w:rPr>
+            <w:lang w:eastAsia="zh-HK"/>
+          </w:rPr>
+          <w:t>I</w:t>
+        </w:r>
+      </w:ins>
+      <w:ins w:id="53" w:author="Jyun Asakura" w:date="2014-09-22T11:51:00Z">
+        <w:r>
+          <w:rPr>
+            <w:lang w:eastAsia="zh-HK"/>
+          </w:rPr>
+          <w:t xml:space="preserve">f a report is not yet closed for a week, a warning should appear to alert the manager to change the status of the </w:t>
+        </w:r>
+      </w:ins>
+      <w:ins w:id="54" w:author="Jyun Asakura" w:date="2014-09-22T11:52:00Z">
+        <w:r>
+          <w:rPr>
+            <w:lang w:eastAsia="zh-HK"/>
+          </w:rPr>
+          <w:t>report</w:t>
+        </w:r>
+      </w:ins>
+      <w:ins w:id="55" w:author="Jyun Asakura" w:date="2014-09-22T11:51:00Z">
+        <w:r>
+          <w:rPr>
+            <w:lang w:eastAsia="zh-HK"/>
+          </w:rPr>
+          <w:t xml:space="preserve"> </w:t>
+        </w:r>
+      </w:ins>
+      <w:ins w:id="56" w:author="Jyun Asakura" w:date="2014-09-22T11:52:00Z">
+        <w:r>
+          <w:rPr>
+            <w:lang w:eastAsia="zh-HK"/>
+          </w:rPr>
+          <w:t xml:space="preserve">to emergency </w:t>
+        </w:r>
+      </w:ins>
+      <w:ins w:id="57" w:author="Jyun Asakura" w:date="2014-09-22T11:53:00Z">
+        <w:r>
+          <w:rPr>
+            <w:lang w:eastAsia="zh-HK"/>
+          </w:rPr>
+          <w:t xml:space="preserve">in the beginning of the maintenance time. Also, for this not yet closed </w:t>
+        </w:r>
+      </w:ins>
+      <w:ins w:id="58" w:author="Jyun Asakura" w:date="2014-09-22T11:54:00Z">
+        <w:r>
+          <w:rPr>
+            <w:lang w:eastAsia="zh-HK"/>
+          </w:rPr>
+          <w:t>reports</w:t>
+        </w:r>
+      </w:ins>
+      <w:ins w:id="59" w:author="Jyun Asakura" w:date="2014-09-22T11:53:00Z">
+        <w:r>
+          <w:rPr>
+            <w:lang w:eastAsia="zh-HK"/>
+          </w:rPr>
+          <w:t>,</w:t>
+        </w:r>
+      </w:ins>
+      <w:ins w:id="60" w:author="Jyun Asakura" w:date="2014-09-22T11:54:00Z">
+        <w:r>
+          <w:rPr>
+            <w:lang w:eastAsia="zh-HK"/>
+          </w:rPr>
+          <w:t xml:space="preserve"> an email should be send to both the manager of the LT Game</w:t>
+        </w:r>
+        <w:r>
+          <w:rPr>
+            <w:lang w:eastAsia="zh-HK"/>
+          </w:rPr>
+          <w:t xml:space="preserve">. </w:t>
+        </w:r>
+      </w:ins>
+      <w:ins w:id="61" w:author="Jyun Asakura" w:date="2014-09-22T11:58:00Z">
+        <w:r>
+          <w:rPr>
+            <w:lang w:eastAsia="zh-HK"/>
+          </w:rPr>
+          <w:t xml:space="preserve">This maintenance should be done with a copy of all the reports in the server offline. </w:t>
+        </w:r>
+      </w:ins>
+      <w:ins w:id="62" w:author="Jyun Asakura" w:date="2014-09-22T11:59:00Z">
+        <w:r>
+          <w:rPr>
+            <w:lang w:eastAsia="zh-HK"/>
+          </w:rPr>
+          <w:t>Once all the reports are checked, update to the server process should be done within 2 minutes.</w:t>
+        </w:r>
+      </w:ins>
+      <w:bookmarkStart w:id="63" w:name="_GoBack"/>
+      <w:bookmarkEnd w:id="63"/>
+    </w:p>
+    <w:p>
+      <w:pPr>
+        <w:jc w:val="both"/>
+        <w:rPr>
+          <w:ins w:id="64" w:author="Jyun Asakura" w:date="2014-09-22T11:27:00Z"/>
+          <w:lang w:eastAsia="zh-HK"/>
+        </w:rPr>
+      </w:pPr>
+    </w:p>
+    <w:p>
+      <w:pPr>
+        <w:jc w:val="both"/>
+        <w:rPr>
+          <w:rFonts w:eastAsia="ＭＳ 明朝" w:hint="eastAsia"/>
+          <w:lang w:eastAsia="ja-JP"/>
+          <w:rPrChange w:id="65" w:author="Jyun Asakura" w:date="2014-09-22T11:27:00Z">
+            <w:rPr>
+              <w:lang w:eastAsia="zh-HK"/>
+            </w:rPr>
+          </w:rPrChange>
+        </w:rPr>
+      </w:pPr>
+      <w:ins w:id="66" w:author="Jyun Asakura" w:date="2014-09-22T11:27:00Z">
+        <w:r>
+          <w:rPr>
+            <w:rFonts w:eastAsia="ＭＳ 明朝"/>
+            <w:lang w:eastAsia="ja-JP"/>
+          </w:rPr>
+          <w:t xml:space="preserve">Besides the above points, system server should not </w:t>
+        </w:r>
+      </w:ins>
+      <w:ins w:id="67" w:author="Jyun Asakura" w:date="2014-09-22T11:30:00Z">
+        <w:r>
+          <w:rPr>
+            <w:rFonts w:eastAsia="ＭＳ 明朝"/>
+            <w:lang w:eastAsia="ja-JP"/>
+          </w:rPr>
+          <w:t>shut down</w:t>
+        </w:r>
+      </w:ins>
+      <w:ins w:id="68" w:author="Jyun Asakura" w:date="2014-09-22T11:27:00Z">
+        <w:r>
+          <w:rPr>
+            <w:rFonts w:eastAsia="ＭＳ 明朝"/>
+            <w:lang w:eastAsia="ja-JP"/>
+          </w:rPr>
+          <w:t xml:space="preserve"> over 2 minutes</w:t>
+        </w:r>
+      </w:ins>
+      <w:ins w:id="69" w:author="Jyun Asakura" w:date="2014-09-22T11:46:00Z">
+        <w:r>
+          <w:rPr>
+            <w:rFonts w:eastAsia="ＭＳ 明朝"/>
+            <w:lang w:eastAsia="ja-JP"/>
+          </w:rPr>
+          <w:t xml:space="preserve"> including </w:t>
+        </w:r>
+      </w:ins>
+      <w:ins w:id="70" w:author="Jyun Asakura" w:date="2014-09-22T11:47:00Z">
+        <w:r>
+          <w:rPr>
+            <w:rFonts w:eastAsia="ＭＳ 明朝"/>
+            <w:lang w:eastAsia="ja-JP"/>
+          </w:rPr>
+          <w:t>maintenance</w:t>
+        </w:r>
+      </w:ins>
+      <w:ins w:id="71" w:author="Jyun Asakura" w:date="2014-09-22T11:30:00Z">
+        <w:r>
+          <w:rPr>
+            <w:rFonts w:eastAsia="ＭＳ 明朝"/>
+            <w:lang w:eastAsia="ja-JP"/>
+          </w:rPr>
+          <w:t xml:space="preserve">. If unexpected shut down happen, all the reports </w:t>
+        </w:r>
+      </w:ins>
+      <w:ins w:id="72" w:author="Jyun Asakura" w:date="2014-09-22T11:31:00Z">
+        <w:r>
+          <w:rPr>
+            <w:rFonts w:eastAsia="ＭＳ 明朝"/>
+            <w:lang w:eastAsia="ja-JP"/>
+          </w:rPr>
+          <w:t xml:space="preserve">should </w:t>
+        </w:r>
+      </w:ins>
+      <w:ins w:id="73" w:author="Jyun Asakura" w:date="2014-09-22T11:32:00Z">
+        <w:r>
+          <w:rPr>
+            <w:rFonts w:eastAsia="ＭＳ 明朝"/>
+            <w:lang w:eastAsia="ja-JP"/>
+          </w:rPr>
+          <w:t>be kept in the</w:t>
+        </w:r>
+      </w:ins>
+      <w:ins w:id="74" w:author="Jyun Asakura" w:date="2014-09-22T11:30:00Z">
+        <w:r>
+          <w:rPr>
+            <w:rFonts w:eastAsia="ＭＳ 明朝"/>
+            <w:lang w:eastAsia="ja-JP"/>
+          </w:rPr>
+          <w:t xml:space="preserve"> buffer of the client side. </w:t>
+        </w:r>
+      </w:ins>
+      <w:ins w:id="75" w:author="Jyun Asakura" w:date="2014-09-22T11:31:00Z">
+        <w:r>
+          <w:rPr>
+            <w:rFonts w:eastAsia="ＭＳ 明朝"/>
+            <w:lang w:eastAsia="ja-JP"/>
+          </w:rPr>
+          <w:t xml:space="preserve">Once the system is recovery all the </w:t>
+        </w:r>
+      </w:ins>
+      <w:ins w:id="76" w:author="Jyun Asakura" w:date="2014-09-22T11:32:00Z">
+        <w:r>
+          <w:rPr>
+            <w:rFonts w:eastAsia="ＭＳ 明朝"/>
+            <w:lang w:eastAsia="ja-JP"/>
+          </w:rPr>
+          <w:t xml:space="preserve">buffered report should be </w:t>
+        </w:r>
+      </w:ins>
+      <w:ins w:id="77" w:author="Jyun Asakura" w:date="2014-09-22T11:33:00Z">
+        <w:r>
+          <w:rPr>
+            <w:rFonts w:eastAsia="ＭＳ 明朝"/>
+            <w:lang w:eastAsia="ja-JP"/>
+          </w:rPr>
+          <w:t>uploaded to</w:t>
+        </w:r>
+      </w:ins>
+      <w:ins w:id="78" w:author="Jyun Asakura" w:date="2014-09-22T11:32:00Z">
+        <w:r>
+          <w:rPr>
+            <w:rFonts w:eastAsia="ＭＳ 明朝"/>
+            <w:lang w:eastAsia="ja-JP"/>
+          </w:rPr>
+          <w:t xml:space="preserve"> the server automatically. </w:t>
+        </w:r>
+      </w:ins>
+      <w:ins w:id="79" w:author="Jyun Asakura" w:date="2014-09-22T11:33:00Z">
+        <w:r>
+          <w:rPr>
+            <w:rFonts w:eastAsia="ＭＳ 明朝"/>
+            <w:lang w:eastAsia="ja-JP"/>
+          </w:rPr>
+          <w:t xml:space="preserve">Fail to send report due to the server shut down is not acceptable. </w:t>
+        </w:r>
+      </w:ins>
+    </w:p>
+    <w:p>
+      <w:pPr>
         <w:pStyle w:val="3"/>
+        <w:jc w:val="both"/>
+        <w:rPr>
+          <w:lang w:eastAsia="zh-HK"/>
+        </w:rPr>
+      </w:pPr>
+      <w:r>
         <w:rPr>
           <w:rFonts w:hint="eastAsia"/>
           <w:lang w:eastAsia="zh-HK"/>
         </w:rPr>
-      </w:pPr>
-      <w:r>
-        <w:rPr>
-          <w:rFonts w:eastAsia="新細明體" w:hint="eastAsia"/>
-          <w:lang w:eastAsia="zh-HK"/>
-        </w:rPr>
         <w:t>Domain requirements</w:t>
       </w:r>
     </w:p>
     <w:p>
       <w:pPr>
-        <w:rPr>
-          <w:rFonts w:eastAsia="新細明體" w:hint="eastAsia"/>
+        <w:jc w:val="both"/>
+        <w:rPr>
           <w:lang w:eastAsia="zh-HK"/>
         </w:rPr>
       </w:pPr>
       <w:r>
         <w:rPr>
-          <w:rFonts w:eastAsia="新細明體" w:hint="eastAsia"/>
+          <w:rFonts w:hint="eastAsia"/>
           <w:lang w:eastAsia="zh-HK"/>
         </w:rPr>
         <w:t xml:space="preserve">The CRM </w:t>
       </w:r>
       <w:r>
         <w:rPr>
-          <w:rFonts w:eastAsia="新細明體"/>
           <w:lang w:eastAsia="zh-HK"/>
         </w:rPr>
         <w:t>system</w:t>
       </w:r>
-      <w:r>
-        <w:rPr>
-          <w:rFonts w:eastAsia="新細明體" w:hint="eastAsia"/>
+      <w:ins w:id="80" w:author="Jyun Asakura" w:date="2014-09-22T11:36:00Z">
+        <w:r>
+          <w:rPr>
+            <w:lang w:eastAsia="zh-HK"/>
+          </w:rPr>
+          <w:t xml:space="preserve"> (both server side and client side)</w:t>
+        </w:r>
+      </w:ins>
+      <w:r>
+        <w:rPr>
+          <w:rFonts w:hint="eastAsia"/>
           <w:lang w:eastAsia="zh-HK"/>
         </w:rPr>
         <w:t xml:space="preserve"> shall run on windows os and mac os which are the most common personal computer platform.  Main using the web technology </w:t>
       </w:r>
       <w:r>
         <w:rPr>
-          <w:rFonts w:eastAsia="新細明體"/>
           <w:lang w:eastAsia="zh-HK"/>
         </w:rPr>
         <w:t>establishes</w:t>
       </w:r>
       <w:r>
         <w:rPr>
-          <w:rFonts w:eastAsia="新細明體" w:hint="eastAsia"/>
+          <w:rFonts w:hint="eastAsia"/>
           <w:lang w:eastAsia="zh-HK"/>
         </w:rPr>
         <w:t xml:space="preserve"> this system.</w:t>
       </w:r>
       <w:r>
         <w:rPr>
-          <w:rFonts w:eastAsia="新細明體" w:hint="eastAsia"/>
+          <w:rFonts w:hint="eastAsia"/>
           <w:lang w:eastAsia="zh-HK"/>
         </w:rPr>
         <w:t xml:space="preserve">  </w:t>
       </w:r>
       <w:r>
         <w:rPr>
-          <w:rFonts w:eastAsia="新細明體"/>
           <w:lang w:eastAsia="zh-HK"/>
         </w:rPr>
         <w:t>T</w:t>
       </w:r>
       <w:r>
         <w:rPr>
-          <w:rFonts w:eastAsia="新細明體" w:hint="eastAsia"/>
+          <w:rFonts w:hint="eastAsia"/>
           <w:lang w:eastAsia="zh-HK"/>
         </w:rPr>
         <w:t xml:space="preserve">herefore, it must have network </w:t>
       </w:r>
       <w:r>
         <w:rPr>
-          <w:rFonts w:eastAsia="新細明體"/>
           <w:lang w:eastAsia="zh-HK"/>
         </w:rPr>
         <w:t>co</w:t>
       </w:r>
       <w:r>
         <w:rPr>
-          <w:rFonts w:eastAsia="新細明體" w:hint="eastAsia"/>
+          <w:rFonts w:hint="eastAsia"/>
           <w:lang w:eastAsia="zh-HK"/>
         </w:rPr>
         <w:t>nnection</w:t>
       </w:r>
       <w:r>
         <w:rPr>
-          <w:rFonts w:eastAsia="新細明體" w:hint="eastAsia"/>
+          <w:rFonts w:hint="eastAsia"/>
           <w:lang w:eastAsia="zh-HK"/>
         </w:rPr>
         <w:t xml:space="preserve"> in a computer. </w:t>
@@ -3982,12 +4524,11 @@
           <w:lang w:eastAsia="zh-CN"/>
         </w:rPr>
       </w:pPr>
-      <w:bookmarkStart w:id="16" w:name="_Toc398587082"/>
-      <w:r>
-        <w:lastRenderedPageBreak/>
+      <w:bookmarkStart w:id="81" w:name="_Toc398587082"/>
+      <w:r>
         <w:t>System Implementation</w:t>
       </w:r>
-      <w:bookmarkEnd w:id="16"/>
+      <w:bookmarkEnd w:id="81"/>
     </w:p>
     <w:p>
       <w:pPr>
@@ -3998,7 +4539,7 @@
           <w:szCs w:val="32"/>
         </w:rPr>
       </w:pPr>
-      <w:bookmarkStart w:id="17" w:name="_Toc398587083"/>
+      <w:bookmarkStart w:id="82" w:name="_Toc398587083"/>
       <w:r>
         <w:rPr>
           <w:sz w:val="32"/>
@@ -4006,7 +4547,7 @@
         </w:rPr>
         <w:t>Architecture</w:t>
       </w:r>
-      <w:bookmarkEnd w:id="17"/>
+      <w:bookmarkEnd w:id="82"/>
     </w:p>
     <w:p>
       <w:pPr>
@@ -4035,10 +4576,10 @@
       <w:r>
         <w:rPr>
           <w:noProof/>
-          <w:lang w:eastAsia="zh-TW"/>
+          <w:lang w:eastAsia="zh-CN"/>
         </w:rPr>
         <w:drawing>
-          <wp:inline distT="0" distB="0" distL="0" distR="0">
+          <wp:inline distT="0" distB="0" distL="0" distR="0" wp14:anchorId="779D4CAB" wp14:editId="6893271E">
             <wp:extent cx="5732145" cy="3723038"/>
             <wp:effectExtent l="19050" t="0" r="1905" b="0"/>
             <wp:docPr id="3" name="图片 1"/>
@@ -4055,7 +4596,7 @@
                     </pic:cNvPicPr>
                   </pic:nvPicPr>
                   <pic:blipFill>
-                    <a:blip r:embed="rId9" cstate="print"/>
+                    <a:blip r:embed="rId11" cstate="print"/>
                     <a:srcRect/>
                     <a:stretch>
                       <a:fillRect/>
@@ -4093,7 +4634,7 @@
           <w:szCs w:val="32"/>
         </w:rPr>
       </w:pPr>
-      <w:bookmarkStart w:id="18" w:name="_Toc398587084"/>
+      <w:bookmarkStart w:id="83" w:name="_Toc398587084"/>
       <w:r>
         <w:rPr>
           <w:sz w:val="32"/>
@@ -4101,7 +4642,7 @@
         </w:rPr>
         <w:t>Data Modelling</w:t>
       </w:r>
-      <w:bookmarkEnd w:id="18"/>
+      <w:bookmarkEnd w:id="83"/>
     </w:p>
     <w:p>
       <w:pPr>
@@ -4119,9 +4660,9 @@
     </w:p>
     <w:tbl>
       <w:tblPr>
-        <w:tblStyle w:val="af1"/>
+        <w:tblStyle w:val="ad"/>
         <w:tblW w:w="0" w:type="auto"/>
-        <w:tblLook w:val="04A0"/>
+        <w:tblLook w:val="04A0" w:firstRow="1" w:lastRow="0" w:firstColumn="1" w:lastColumn="0" w:noHBand="0" w:noVBand="1"/>
       </w:tblPr>
       <w:tblGrid>
         <w:gridCol w:w="1809"/>
@@ -4136,7 +4677,7 @@
           </w:tcPr>
           <w:p>
             <w:pPr>
-              <w:pStyle w:val="a7"/>
+              <w:pStyle w:val="a6"/>
               <w:rPr>
                 <w:lang w:eastAsia="zh-TW"/>
               </w:rPr>
@@ -4156,7 +4697,7 @@
           </w:tcPr>
           <w:p>
             <w:pPr>
-              <w:pStyle w:val="a7"/>
+              <w:pStyle w:val="a6"/>
               <w:rPr>
                 <w:lang w:eastAsia="zh-TW"/>
               </w:rPr>
@@ -4176,7 +4717,7 @@
           </w:tcPr>
           <w:p>
             <w:pPr>
-              <w:pStyle w:val="a7"/>
+              <w:pStyle w:val="a6"/>
               <w:rPr>
                 <w:lang w:eastAsia="zh-TW"/>
               </w:rPr>
@@ -4196,7 +4737,7 @@
           </w:tcPr>
           <w:p>
             <w:pPr>
-              <w:pStyle w:val="a7"/>
+              <w:pStyle w:val="a6"/>
               <w:rPr>
                 <w:lang w:eastAsia="zh-TW"/>
               </w:rPr>
@@ -4218,7 +4759,7 @@
           </w:tcPr>
           <w:p>
             <w:pPr>
-              <w:pStyle w:val="a7"/>
+              <w:pStyle w:val="a6"/>
               <w:rPr>
                 <w:rFonts w:eastAsiaTheme="minorEastAsia"/>
                 <w:lang w:eastAsia="zh-CN"/>
@@ -4239,7 +4780,7 @@
           </w:tcPr>
           <w:p>
             <w:pPr>
-              <w:pStyle w:val="a7"/>
+              <w:pStyle w:val="a6"/>
               <w:rPr>
                 <w:lang w:eastAsia="zh-TW"/>
               </w:rPr>
@@ -4287,7 +4828,7 @@
           </w:tcPr>
           <w:p>
             <w:pPr>
-              <w:pStyle w:val="a7"/>
+              <w:pStyle w:val="a6"/>
               <w:rPr>
                 <w:rFonts w:eastAsiaTheme="minorEastAsia"/>
                 <w:lang w:eastAsia="zh-CN"/>
@@ -4308,7 +4849,7 @@
           </w:tcPr>
           <w:p>
             <w:pPr>
-              <w:pStyle w:val="a7"/>
+              <w:pStyle w:val="a6"/>
               <w:rPr>
                 <w:lang w:eastAsia="zh-TW"/>
               </w:rPr>
@@ -4374,7 +4915,7 @@
           </w:tcPr>
           <w:p>
             <w:pPr>
-              <w:pStyle w:val="a7"/>
+              <w:pStyle w:val="a6"/>
               <w:rPr>
                 <w:rFonts w:eastAsiaTheme="minorEastAsia"/>
                 <w:lang w:eastAsia="zh-CN"/>
@@ -4385,7 +4926,6 @@
                 <w:rFonts w:eastAsiaTheme="minorEastAsia" w:hint="eastAsia"/>
                 <w:lang w:eastAsia="zh-CN"/>
               </w:rPr>
-              <w:lastRenderedPageBreak/>
               <w:t>Post</w:t>
             </w:r>
           </w:p>
@@ -4396,7 +4936,7 @@
           </w:tcPr>
           <w:p>
             <w:pPr>
-              <w:pStyle w:val="a7"/>
+              <w:pStyle w:val="a6"/>
               <w:rPr>
                 <w:rFonts w:eastAsiaTheme="minorEastAsia"/>
                 <w:lang w:eastAsia="zh-CN"/>
@@ -4424,7 +4964,7 @@
           </w:tcPr>
           <w:p>
             <w:pPr>
-              <w:pStyle w:val="a7"/>
+              <w:pStyle w:val="a6"/>
               <w:rPr>
                 <w:rFonts w:eastAsiaTheme="minorEastAsia"/>
                 <w:lang w:eastAsia="zh-CN"/>
@@ -4445,7 +4985,7 @@
           </w:tcPr>
           <w:p>
             <w:pPr>
-              <w:pStyle w:val="a7"/>
+              <w:pStyle w:val="a6"/>
               <w:rPr>
                 <w:lang w:eastAsia="zh-TW"/>
               </w:rPr>
@@ -4507,7 +5047,6 @@
       <w:pPr>
         <w:jc w:val="both"/>
         <w:rPr>
-          <w:rFonts w:eastAsia="新細明體" w:hint="eastAsia"/>
           <w:lang w:eastAsia="zh-HK"/>
         </w:rPr>
       </w:pPr>
@@ -4515,10 +5054,10 @@
         <w:rPr>
           <w:rFonts w:eastAsiaTheme="minorEastAsia" w:hint="eastAsia"/>
           <w:noProof/>
-          <w:lang w:eastAsia="zh-TW"/>
+          <w:lang w:eastAsia="zh-CN"/>
         </w:rPr>
         <w:drawing>
-          <wp:inline distT="0" distB="0" distL="0" distR="0">
+          <wp:inline distT="0" distB="0" distL="0" distR="0" wp14:anchorId="7050926C" wp14:editId="5E0E21FC">
             <wp:extent cx="3790950" cy="1152525"/>
             <wp:effectExtent l="19050" t="0" r="0" b="0"/>
             <wp:docPr id="5" name="图片 2"/>
@@ -4535,7 +5074,7 @@
                     </pic:cNvPicPr>
                   </pic:nvPicPr>
                   <pic:blipFill>
-                    <a:blip r:embed="rId10" cstate="print"/>
+                    <a:blip r:embed="rId12" cstate="print"/>
                     <a:srcRect/>
                     <a:stretch>
                       <a:fillRect/>
@@ -4566,11 +5105,11 @@
     </w:p>
     <w:tbl>
       <w:tblPr>
-        <w:tblStyle w:val="af1"/>
+        <w:tblStyle w:val="ad"/>
         <w:tblW w:w="8931" w:type="dxa"/>
         <w:tblInd w:w="108" w:type="dxa"/>
         <w:tblLayout w:type="fixed"/>
-        <w:tblLook w:val="04A0"/>
+        <w:tblLook w:val="04A0" w:firstRow="1" w:lastRow="0" w:firstColumn="1" w:lastColumn="0" w:noHBand="0" w:noVBand="1"/>
       </w:tblPr>
       <w:tblGrid>
         <w:gridCol w:w="1394"/>
@@ -4590,7 +5129,7 @@
           </w:tcPr>
           <w:p>
             <w:pPr>
-              <w:pStyle w:val="a7"/>
+              <w:pStyle w:val="a6"/>
               <w:rPr>
                 <w:lang w:eastAsia="zh-TW"/>
               </w:rPr>
@@ -4619,7 +5158,7 @@
           </w:tcPr>
           <w:p>
             <w:pPr>
-              <w:pStyle w:val="a7"/>
+              <w:pStyle w:val="a6"/>
               <w:rPr>
                 <w:lang w:eastAsia="zh-TW"/>
               </w:rPr>
@@ -4648,7 +5187,7 @@
           </w:tcPr>
           <w:p>
             <w:pPr>
-              <w:pStyle w:val="a7"/>
+              <w:pStyle w:val="a6"/>
               <w:rPr>
                 <w:lang w:eastAsia="zh-TW"/>
               </w:rPr>
@@ -4677,7 +5216,7 @@
           </w:tcPr>
           <w:p>
             <w:pPr>
-              <w:pStyle w:val="a7"/>
+              <w:pStyle w:val="a6"/>
               <w:rPr>
                 <w:lang w:eastAsia="zh-TW"/>
               </w:rPr>
@@ -4712,7 +5251,7 @@
           </w:tcPr>
           <w:p>
             <w:pPr>
-              <w:pStyle w:val="a7"/>
+              <w:pStyle w:val="a6"/>
               <w:rPr>
                 <w:lang w:eastAsia="zh-TW"/>
               </w:rPr>
@@ -4741,7 +5280,7 @@
           </w:tcPr>
           <w:p>
             <w:pPr>
-              <w:pStyle w:val="a7"/>
+              <w:pStyle w:val="a6"/>
               <w:rPr>
                 <w:lang w:eastAsia="zh-TW"/>
               </w:rPr>
@@ -4770,7 +5309,7 @@
           </w:tcPr>
           <w:p>
             <w:pPr>
-              <w:pStyle w:val="a7"/>
+              <w:pStyle w:val="a6"/>
               <w:rPr>
                 <w:rFonts w:eastAsiaTheme="minorEastAsia"/>
                 <w:lang w:eastAsia="zh-CN"/>
@@ -4794,7 +5333,7 @@
           </w:tcPr>
           <w:p>
             <w:pPr>
-              <w:pStyle w:val="a7"/>
+              <w:pStyle w:val="a6"/>
               <w:rPr>
                 <w:lang w:eastAsia="zh-TW"/>
               </w:rPr>
@@ -4817,7 +5356,7 @@
           </w:tcPr>
           <w:p>
             <w:pPr>
-              <w:pStyle w:val="a7"/>
+              <w:pStyle w:val="a6"/>
               <w:rPr>
                 <w:lang w:eastAsia="zh-TW"/>
               </w:rPr>
@@ -4846,13 +5385,13 @@
           </w:tcPr>
           <w:p>
             <w:pPr>
-              <w:pStyle w:val="a7"/>
-              <w:rPr>
-                <w:lang w:eastAsia="zh-TW"/>
-              </w:rPr>
-            </w:pPr>
-            <w:bookmarkStart w:id="19" w:name="OLE_LINK9"/>
-            <w:bookmarkStart w:id="20" w:name="OLE_LINK10"/>
+              <w:pStyle w:val="a6"/>
+              <w:rPr>
+                <w:lang w:eastAsia="zh-TW"/>
+              </w:rPr>
+            </w:pPr>
+            <w:bookmarkStart w:id="84" w:name="OLE_LINK9"/>
+            <w:bookmarkStart w:id="85" w:name="OLE_LINK10"/>
             <w:r>
               <w:rPr>
                 <w:rFonts w:hint="eastAsia"/>
@@ -4860,8 +5399,8 @@
               </w:rPr>
               <w:t>30 variable characters</w:t>
             </w:r>
-            <w:bookmarkEnd w:id="19"/>
-            <w:bookmarkEnd w:id="20"/>
+            <w:bookmarkEnd w:id="84"/>
+            <w:bookmarkEnd w:id="85"/>
           </w:p>
         </w:tc>
         <w:tc>
@@ -4873,7 +5412,7 @@
           </w:tcPr>
           <w:p>
             <w:pPr>
-              <w:pStyle w:val="a7"/>
+              <w:pStyle w:val="a6"/>
               <w:rPr>
                 <w:lang w:eastAsia="zh-TW"/>
               </w:rPr>
@@ -4896,7 +5435,7 @@
           </w:tcPr>
           <w:p>
             <w:pPr>
-              <w:pStyle w:val="a7"/>
+              <w:pStyle w:val="a6"/>
               <w:rPr>
                 <w:lang w:eastAsia="zh-TW"/>
               </w:rPr>
@@ -4919,7 +5458,7 @@
           </w:tcPr>
           <w:p>
             <w:pPr>
-              <w:pStyle w:val="a7"/>
+              <w:pStyle w:val="a6"/>
               <w:rPr>
                 <w:lang w:eastAsia="zh-TW"/>
               </w:rPr>
@@ -4937,7 +5476,7 @@
           </w:tcPr>
           <w:p>
             <w:pPr>
-              <w:pStyle w:val="a7"/>
+              <w:pStyle w:val="a6"/>
               <w:rPr>
                 <w:lang w:eastAsia="zh-TW"/>
               </w:rPr>
@@ -4963,7 +5502,7 @@
           </w:tcPr>
           <w:p>
             <w:pPr>
-              <w:pStyle w:val="a7"/>
+              <w:pStyle w:val="a6"/>
               <w:rPr>
                 <w:rFonts w:eastAsiaTheme="minorEastAsia"/>
                 <w:lang w:eastAsia="zh-CN"/>
@@ -5003,7 +5542,7 @@
           </w:tcPr>
           <w:p>
             <w:pPr>
-              <w:pStyle w:val="a7"/>
+              <w:pStyle w:val="a6"/>
               <w:rPr>
                 <w:lang w:eastAsia="zh-TW"/>
               </w:rPr>
@@ -5029,7 +5568,7 @@
           </w:tcPr>
           <w:p>
             <w:pPr>
-              <w:pStyle w:val="a7"/>
+              <w:pStyle w:val="a6"/>
               <w:rPr>
                 <w:lang w:eastAsia="zh-TW"/>
               </w:rPr>
@@ -5054,7 +5593,7 @@
           </w:tcPr>
           <w:p>
             <w:pPr>
-              <w:pStyle w:val="a7"/>
+              <w:pStyle w:val="a6"/>
               <w:rPr>
                 <w:lang w:eastAsia="zh-TW"/>
               </w:rPr>
@@ -5077,7 +5616,7 @@
           </w:tcPr>
           <w:p>
             <w:pPr>
-              <w:pStyle w:val="a7"/>
+              <w:pStyle w:val="a6"/>
               <w:rPr>
                 <w:lang w:eastAsia="zh-TW"/>
               </w:rPr>
@@ -5095,7 +5634,7 @@
           </w:tcPr>
           <w:p>
             <w:pPr>
-              <w:pStyle w:val="a7"/>
+              <w:pStyle w:val="a6"/>
               <w:rPr>
                 <w:rFonts w:eastAsiaTheme="minorEastAsia"/>
                 <w:lang w:eastAsia="zh-CN"/>
@@ -5122,7 +5661,7 @@
           </w:tcPr>
           <w:p>
             <w:pPr>
-              <w:pStyle w:val="a7"/>
+              <w:pStyle w:val="a6"/>
               <w:rPr>
                 <w:rFonts w:eastAsiaTheme="minorEastAsia"/>
                 <w:lang w:eastAsia="zh-CN"/>
@@ -5149,7 +5688,7 @@
           </w:tcPr>
           <w:p>
             <w:pPr>
-              <w:pStyle w:val="a7"/>
+              <w:pStyle w:val="a6"/>
               <w:rPr>
                 <w:lang w:eastAsia="zh-TW"/>
               </w:rPr>
@@ -5175,7 +5714,7 @@
           </w:tcPr>
           <w:p>
             <w:pPr>
-              <w:pStyle w:val="a7"/>
+              <w:pStyle w:val="a6"/>
               <w:rPr>
                 <w:lang w:eastAsia="zh-TW"/>
               </w:rPr>
@@ -5200,7 +5739,7 @@
           </w:tcPr>
           <w:p>
             <w:pPr>
-              <w:pStyle w:val="a7"/>
+              <w:pStyle w:val="a6"/>
               <w:rPr>
                 <w:lang w:eastAsia="zh-TW"/>
               </w:rPr>
@@ -5226,7 +5765,7 @@
           </w:tcPr>
           <w:p>
             <w:pPr>
-              <w:pStyle w:val="a7"/>
+              <w:pStyle w:val="a6"/>
               <w:rPr>
                 <w:lang w:eastAsia="zh-TW"/>
               </w:rPr>
@@ -5244,7 +5783,7 @@
           </w:tcPr>
           <w:p>
             <w:pPr>
-              <w:pStyle w:val="a7"/>
+              <w:pStyle w:val="a6"/>
               <w:rPr>
                 <w:lang w:eastAsia="zh-TW"/>
               </w:rPr>
@@ -5270,7 +5809,7 @@
           </w:tcPr>
           <w:p>
             <w:pPr>
-              <w:pStyle w:val="a7"/>
+              <w:pStyle w:val="a6"/>
               <w:rPr>
                 <w:lang w:eastAsia="zh-TW"/>
               </w:rPr>
@@ -5302,7 +5841,7 @@
           </w:tcPr>
           <w:p>
             <w:pPr>
-              <w:pStyle w:val="a7"/>
+              <w:pStyle w:val="a6"/>
               <w:rPr>
                 <w:lang w:eastAsia="zh-TW"/>
               </w:rPr>
@@ -5328,7 +5867,7 @@
           </w:tcPr>
           <w:p>
             <w:pPr>
-              <w:pStyle w:val="a7"/>
+              <w:pStyle w:val="a6"/>
               <w:rPr>
                 <w:lang w:eastAsia="zh-TW"/>
               </w:rPr>
@@ -5353,7 +5892,7 @@
           </w:tcPr>
           <w:p>
             <w:pPr>
-              <w:pStyle w:val="a7"/>
+              <w:pStyle w:val="a6"/>
               <w:rPr>
                 <w:lang w:eastAsia="zh-TW"/>
               </w:rPr>
@@ -5379,7 +5918,7 @@
           </w:tcPr>
           <w:p>
             <w:pPr>
-              <w:pStyle w:val="a7"/>
+              <w:pStyle w:val="a6"/>
               <w:rPr>
                 <w:lang w:eastAsia="zh-TW"/>
               </w:rPr>
@@ -5403,7 +5942,7 @@
           </w:tcPr>
           <w:p>
             <w:pPr>
-              <w:pStyle w:val="a7"/>
+              <w:pStyle w:val="a6"/>
               <w:rPr>
                 <w:rFonts w:eastAsiaTheme="minorEastAsia"/>
                 <w:lang w:eastAsia="zh-CN"/>
@@ -5428,7 +5967,7 @@
           </w:tcPr>
           <w:p>
             <w:pPr>
-              <w:pStyle w:val="a7"/>
+              <w:pStyle w:val="a6"/>
               <w:rPr>
                 <w:rFonts w:eastAsiaTheme="minorEastAsia"/>
                 <w:b/>
@@ -5454,7 +5993,7 @@
           </w:tcPr>
           <w:p>
             <w:pPr>
-              <w:pStyle w:val="a7"/>
+              <w:pStyle w:val="a6"/>
               <w:rPr>
                 <w:lang w:eastAsia="zh-TW"/>
               </w:rPr>
@@ -5478,7 +6017,7 @@
           </w:tcPr>
           <w:p>
             <w:pPr>
-              <w:pStyle w:val="a7"/>
+              <w:pStyle w:val="a6"/>
               <w:rPr>
                 <w:lang w:eastAsia="zh-TW"/>
               </w:rPr>
@@ -5508,7 +6047,7 @@
           </w:tcPr>
           <w:p>
             <w:pPr>
-              <w:pStyle w:val="a7"/>
+              <w:pStyle w:val="a6"/>
               <w:rPr>
                 <w:lang w:eastAsia="zh-TW"/>
               </w:rPr>
@@ -5537,7 +6076,7 @@
           </w:tcPr>
           <w:p>
             <w:pPr>
-              <w:pStyle w:val="a7"/>
+              <w:pStyle w:val="a6"/>
               <w:rPr>
                 <w:lang w:eastAsia="zh-TW"/>
               </w:rPr>
@@ -5554,7 +6093,7 @@
           </w:tcPr>
           <w:p>
             <w:pPr>
-              <w:pStyle w:val="a7"/>
+              <w:pStyle w:val="a6"/>
               <w:rPr>
                 <w:rFonts w:eastAsiaTheme="minorEastAsia"/>
                 <w:lang w:eastAsia="zh-CN"/>
@@ -5579,7 +6118,7 @@
           </w:tcPr>
           <w:p>
             <w:pPr>
-              <w:pStyle w:val="a7"/>
+              <w:pStyle w:val="a6"/>
               <w:rPr>
                 <w:lang w:eastAsia="zh-TW"/>
               </w:rPr>
@@ -5603,7 +6142,7 @@
           </w:tcPr>
           <w:p>
             <w:pPr>
-              <w:pStyle w:val="a7"/>
+              <w:pStyle w:val="a6"/>
               <w:rPr>
                 <w:lang w:eastAsia="zh-TW"/>
               </w:rPr>
@@ -5634,7 +6173,7 @@
           </w:tcPr>
           <w:p>
             <w:pPr>
-              <w:pStyle w:val="a7"/>
+              <w:pStyle w:val="a6"/>
               <w:rPr>
                 <w:lang w:eastAsia="zh-TW"/>
               </w:rPr>
@@ -5664,7 +6203,7 @@
           </w:tcPr>
           <w:p>
             <w:pPr>
-              <w:pStyle w:val="a7"/>
+              <w:pStyle w:val="a6"/>
               <w:rPr>
                 <w:lang w:eastAsia="zh-TW"/>
               </w:rPr>
@@ -5696,7 +6235,7 @@
           </w:tcPr>
           <w:p>
             <w:pPr>
-              <w:pStyle w:val="a7"/>
+              <w:pStyle w:val="a6"/>
               <w:rPr>
                 <w:lang w:eastAsia="zh-TW"/>
               </w:rPr>
@@ -5715,7 +6254,7 @@
           </w:tcPr>
           <w:p>
             <w:pPr>
-              <w:pStyle w:val="a7"/>
+              <w:pStyle w:val="a6"/>
               <w:rPr>
                 <w:lang w:eastAsia="zh-TW"/>
               </w:rPr>
@@ -5754,9 +6293,8 @@
           </w:tcPr>
           <w:p>
             <w:pPr>
-              <w:pStyle w:val="a7"/>
-              <w:rPr>
-                <w:rFonts w:eastAsia="新細明體" w:hint="eastAsia"/>
+              <w:pStyle w:val="a6"/>
+              <w:rPr>
                 <w:lang w:eastAsia="zh-HK"/>
               </w:rPr>
             </w:pPr>
@@ -5822,7 +6360,7 @@
           </w:tcPr>
           <w:p>
             <w:pPr>
-              <w:pStyle w:val="a7"/>
+              <w:pStyle w:val="a6"/>
               <w:rPr>
                 <w:lang w:eastAsia="zh-TW"/>
               </w:rPr>
@@ -5837,7 +6375,7 @@
           </w:p>
           <w:p>
             <w:pPr>
-              <w:pStyle w:val="a7"/>
+              <w:pStyle w:val="a6"/>
               <w:rPr>
                 <w:lang w:eastAsia="zh-TW"/>
               </w:rPr>
@@ -5856,7 +6394,7 @@
           </w:tcPr>
           <w:p>
             <w:pPr>
-              <w:pStyle w:val="a7"/>
+              <w:pStyle w:val="a6"/>
               <w:rPr>
                 <w:lang w:eastAsia="zh-TW"/>
               </w:rPr>
@@ -5871,7 +6409,7 @@
           </w:p>
           <w:p>
             <w:pPr>
-              <w:pStyle w:val="a7"/>
+              <w:pStyle w:val="a6"/>
               <w:rPr>
                 <w:lang w:eastAsia="zh-TW"/>
               </w:rPr>
@@ -5890,7 +6428,7 @@
           </w:tcPr>
           <w:p>
             <w:pPr>
-              <w:pStyle w:val="a7"/>
+              <w:pStyle w:val="a6"/>
               <w:rPr>
                 <w:lang w:eastAsia="zh-TW"/>
               </w:rPr>
@@ -5926,7 +6464,7 @@
           </w:tcPr>
           <w:p>
             <w:pPr>
-              <w:pStyle w:val="a7"/>
+              <w:pStyle w:val="a6"/>
               <w:rPr>
                 <w:lang w:eastAsia="zh-TW"/>
               </w:rPr>
@@ -5945,7 +6483,7 @@
           </w:tcPr>
           <w:p>
             <w:pPr>
-              <w:pStyle w:val="a7"/>
+              <w:pStyle w:val="a6"/>
               <w:rPr>
                 <w:rFonts w:eastAsiaTheme="minorEastAsia"/>
                 <w:lang w:eastAsia="zh-CN"/>
@@ -5972,7 +6510,7 @@
           </w:tcPr>
           <w:p>
             <w:pPr>
-              <w:pStyle w:val="a7"/>
+              <w:pStyle w:val="a6"/>
               <w:rPr>
                 <w:rFonts w:eastAsiaTheme="minorEastAsia"/>
                 <w:lang w:eastAsia="zh-CN"/>
@@ -6020,7 +6558,7 @@
           </w:tcPr>
           <w:p>
             <w:pPr>
-              <w:pStyle w:val="a7"/>
+              <w:pStyle w:val="a6"/>
               <w:rPr>
                 <w:lang w:eastAsia="zh-TW"/>
               </w:rPr>
@@ -6046,7 +6584,7 @@
           </w:tcPr>
           <w:p>
             <w:pPr>
-              <w:pStyle w:val="a7"/>
+              <w:pStyle w:val="a6"/>
               <w:rPr>
                 <w:lang w:eastAsia="zh-TW"/>
               </w:rPr>
@@ -6072,7 +6610,7 @@
           </w:tcPr>
           <w:p>
             <w:pPr>
-              <w:pStyle w:val="a7"/>
+              <w:pStyle w:val="a6"/>
               <w:rPr>
                 <w:lang w:eastAsia="zh-TW"/>
               </w:rPr>
@@ -6124,16 +6662,15 @@
           <w:szCs w:val="32"/>
         </w:rPr>
       </w:pPr>
-      <w:bookmarkStart w:id="21" w:name="_Toc398587085"/>
+      <w:bookmarkStart w:id="86" w:name="_Toc398587085"/>
       <w:r>
         <w:rPr>
           <w:sz w:val="32"/>
           <w:szCs w:val="32"/>
         </w:rPr>
-        <w:lastRenderedPageBreak/>
         <w:t>Enhancement to existing system</w:t>
       </w:r>
-      <w:bookmarkEnd w:id="21"/>
+      <w:bookmarkEnd w:id="86"/>
     </w:p>
     <w:p>
       <w:pPr>
@@ -6197,7 +6734,7 @@
           <w:szCs w:val="32"/>
         </w:rPr>
       </w:pPr>
-      <w:bookmarkStart w:id="22" w:name="_Toc398587086"/>
+      <w:bookmarkStart w:id="87" w:name="_Toc398587086"/>
       <w:r>
         <w:rPr>
           <w:sz w:val="32"/>
@@ -6205,13 +6742,12 @@
         </w:rPr>
         <w:t>Key problems and their solutions</w:t>
       </w:r>
-      <w:bookmarkEnd w:id="22"/>
+      <w:bookmarkEnd w:id="87"/>
     </w:p>
     <w:p>
       <w:pPr>
         <w:jc w:val="both"/>
       </w:pPr>
-      <w:bookmarkStart w:id="23" w:name="_GoBack"/>
       <w:r>
         <w:t>Some problems occurred in implementing this project. Firstly, SugarCRM is only available inside the company which means we have to go to the LT</w:t>
       </w:r>
@@ -6274,13 +6810,11 @@
       <w:pPr>
         <w:pStyle w:val="1"/>
       </w:pPr>
-      <w:bookmarkStart w:id="24" w:name="_Toc398587087"/>
-      <w:bookmarkEnd w:id="23"/>
-      <w:r>
-        <w:lastRenderedPageBreak/>
+      <w:bookmarkStart w:id="88" w:name="_Toc398587087"/>
+      <w:r>
         <w:t>Results and discussion</w:t>
       </w:r>
-      <w:bookmarkEnd w:id="24"/>
+      <w:bookmarkEnd w:id="88"/>
     </w:p>
     <w:p>
       <w:pPr>
@@ -6291,7 +6825,7 @@
           <w:szCs w:val="32"/>
         </w:rPr>
       </w:pPr>
-      <w:bookmarkStart w:id="25" w:name="_Toc398587088"/>
+      <w:bookmarkStart w:id="89" w:name="_Toc398587088"/>
       <w:r>
         <w:rPr>
           <w:sz w:val="32"/>
@@ -6299,7 +6833,7 @@
         </w:rPr>
         <w:t>Project Outcome</w:t>
       </w:r>
-      <w:bookmarkEnd w:id="25"/>
+      <w:bookmarkEnd w:id="89"/>
     </w:p>
     <w:p>
       <w:pPr>
@@ -6318,7 +6852,7 @@
           <w:szCs w:val="32"/>
         </w:rPr>
       </w:pPr>
-      <w:bookmarkStart w:id="26" w:name="_Toc398587089"/>
+      <w:bookmarkStart w:id="90" w:name="_Toc398587089"/>
       <w:r>
         <w:rPr>
           <w:sz w:val="32"/>
@@ -6326,7 +6860,7 @@
         </w:rPr>
         <w:t>System evaluation</w:t>
       </w:r>
-      <w:bookmarkEnd w:id="26"/>
+      <w:bookmarkEnd w:id="90"/>
     </w:p>
     <w:p>
       <w:pPr>
@@ -6350,12 +6884,11 @@
           <w:numId w:val="0"/>
         </w:numPr>
       </w:pPr>
-      <w:bookmarkStart w:id="27" w:name="_Toc398587090"/>
-      <w:r>
-        <w:lastRenderedPageBreak/>
+      <w:bookmarkStart w:id="91" w:name="_Toc398587090"/>
+      <w:r>
         <w:t>Appendix</w:t>
       </w:r>
-      <w:bookmarkEnd w:id="27"/>
+      <w:bookmarkEnd w:id="91"/>
     </w:p>
     <w:p>
       <w:pPr>
@@ -6365,11 +6898,11 @@
           <w:numId w:val="0"/>
         </w:numPr>
       </w:pPr>
-      <w:bookmarkStart w:id="28" w:name="_Toc398587091"/>
+      <w:bookmarkStart w:id="92" w:name="_Toc398587091"/>
       <w:r>
         <w:t>Project plan</w:t>
       </w:r>
-      <w:bookmarkEnd w:id="28"/>
+      <w:bookmarkEnd w:id="92"/>
     </w:p>
     <w:p>
       <w:pPr>
@@ -6407,17 +6940,16 @@
           <w:numId w:val="0"/>
         </w:numPr>
       </w:pPr>
-      <w:bookmarkStart w:id="29" w:name="_Toc398587092"/>
-      <w:r>
-        <w:lastRenderedPageBreak/>
+      <w:bookmarkStart w:id="93" w:name="_Toc398587092"/>
+      <w:r>
         <w:t>Refernces</w:t>
       </w:r>
-      <w:bookmarkEnd w:id="29"/>
+      <w:bookmarkEnd w:id="93"/>
     </w:p>
     <w:p>
       <w:pPr>
         <w:rPr>
-          <w:rStyle w:val="a6"/>
+          <w:rStyle w:val="a4"/>
           <w:rFonts w:eastAsia="SimSun"/>
           <w:color w:val="auto"/>
           <w:u w:val="none"/>
@@ -6426,10 +6958,10 @@
       <w:r>
         <w:t xml:space="preserve">[1] LTGame web page. </w:t>
       </w:r>
-      <w:hyperlink r:id="rId11" w:history="1">
+      <w:hyperlink r:id="rId13" w:history="1">
         <w:r>
           <w:rPr>
-            <w:rStyle w:val="a6"/>
+            <w:rStyle w:val="a4"/>
             <w:rFonts w:eastAsia="SimSun"/>
           </w:rPr>
           <w:t>http://www.ltgame.com/about.aspx</w:t>
@@ -6437,14 +6969,14 @@
       </w:hyperlink>
       <w:r>
         <w:rPr>
-          <w:rStyle w:val="a6"/>
+          <w:rStyle w:val="a4"/>
           <w:rFonts w:eastAsia="SimSun"/>
         </w:rPr>
         <w:t>.</w:t>
       </w:r>
       <w:r>
         <w:rPr>
-          <w:rStyle w:val="a6"/>
+          <w:rStyle w:val="a4"/>
           <w:rFonts w:eastAsia="SimSun"/>
           <w:color w:val="auto"/>
           <w:u w:val="none"/>
@@ -6455,7 +6987,7 @@
     <w:p>
       <w:pPr>
         <w:rPr>
-          <w:rStyle w:val="a6"/>
+          <w:rStyle w:val="a4"/>
           <w:rFonts w:eastAsia="SimSun"/>
           <w:color w:val="auto"/>
           <w:u w:val="none"/>
@@ -6467,10 +6999,10 @@
         </w:rPr>
         <w:t xml:space="preserve">[2] SugarCRM company web page. </w:t>
       </w:r>
-      <w:hyperlink r:id="rId12" w:history="1">
+      <w:hyperlink r:id="rId14" w:history="1">
         <w:r>
           <w:rPr>
-            <w:rStyle w:val="a6"/>
+            <w:rStyle w:val="a4"/>
             <w:rFonts w:eastAsia="SimSun"/>
           </w:rPr>
           <w:t>http://www.sugarcrm.com/</w:t>
@@ -6478,7 +7010,7 @@
       </w:hyperlink>
       <w:r>
         <w:rPr>
-          <w:rStyle w:val="a6"/>
+          <w:rStyle w:val="a4"/>
           <w:rFonts w:eastAsia="SimSun"/>
           <w:u w:val="none"/>
         </w:rPr>
@@ -6486,7 +7018,7 @@
       </w:r>
       <w:r>
         <w:rPr>
-          <w:rStyle w:val="a6"/>
+          <w:rStyle w:val="a4"/>
           <w:rFonts w:eastAsia="SimSun"/>
           <w:color w:val="auto"/>
           <w:u w:val="none"/>
@@ -6497,7 +7029,7 @@
     <w:p>
       <w:pPr>
         <w:rPr>
-          <w:rStyle w:val="a6"/>
+          <w:rStyle w:val="a4"/>
           <w:rFonts w:eastAsia="SimSun"/>
           <w:color w:val="auto"/>
           <w:u w:val="none"/>
@@ -6506,10 +7038,10 @@
       <w:r>
         <w:t xml:space="preserve">[3] Talkincloud. </w:t>
       </w:r>
-      <w:hyperlink r:id="rId13" w:history="1">
+      <w:hyperlink r:id="rId15" w:history="1">
         <w:r>
           <w:rPr>
-            <w:rStyle w:val="a6"/>
+            <w:rStyle w:val="a4"/>
             <w:rFonts w:eastAsia="SimSun"/>
           </w:rPr>
           <w:t>http://talkincloud.com/sugarcrm-wins-ibms-crm-business-ibm-unveils-new-bi-tools</w:t>
@@ -6517,7 +7049,7 @@
       </w:hyperlink>
       <w:r>
         <w:rPr>
-          <w:rStyle w:val="a6"/>
+          <w:rStyle w:val="a4"/>
           <w:rFonts w:eastAsia="SimSun"/>
           <w:u w:val="none"/>
         </w:rPr>
@@ -6525,7 +7057,7 @@
       </w:r>
       <w:r>
         <w:rPr>
-          <w:rStyle w:val="a6"/>
+          <w:rStyle w:val="a4"/>
           <w:rFonts w:eastAsia="SimSun"/>
           <w:color w:val="auto"/>
           <w:u w:val="none"/>
@@ -6555,12 +7087,11 @@
           <w:numId w:val="0"/>
         </w:numPr>
       </w:pPr>
-      <w:bookmarkStart w:id="30" w:name="_Toc398587093"/>
-      <w:r>
-        <w:lastRenderedPageBreak/>
+      <w:bookmarkStart w:id="94" w:name="_Toc398587093"/>
+      <w:r>
         <w:t>Peer Assessment Form</w:t>
       </w:r>
-      <w:bookmarkEnd w:id="30"/>
+      <w:bookmarkEnd w:id="94"/>
     </w:p>
     <w:tbl>
       <w:tblPr>
@@ -6574,7 +7105,7 @@
           <w:insideV w:val="single" w:sz="4" w:space="0" w:color="auto"/>
         </w:tblBorders>
         <w:tblLayout w:type="fixed"/>
-        <w:tblLook w:val="04A0"/>
+        <w:tblLook w:val="04A0" w:firstRow="1" w:lastRow="0" w:firstColumn="1" w:lastColumn="0" w:noHBand="0" w:noVBand="1"/>
       </w:tblPr>
       <w:tblGrid>
         <w:gridCol w:w="1818"/>
@@ -6597,7 +7128,7 @@
           </w:tcPr>
           <w:p>
             <w:pPr>
-              <w:pStyle w:val="a7"/>
+              <w:pStyle w:val="a6"/>
               <w:jc w:val="center"/>
               <w:rPr>
                 <w:sz w:val="32"/>
@@ -6607,10 +7138,10 @@
               <w:rPr>
                 <w:noProof/>
                 <w:sz w:val="32"/>
-                <w:lang w:eastAsia="zh-TW"/>
+                <w:lang w:eastAsia="zh-CN"/>
               </w:rPr>
               <w:drawing>
-                <wp:anchor distT="0" distB="0" distL="114300" distR="114300" simplePos="0" relativeHeight="251659264" behindDoc="0" locked="0" layoutInCell="1" allowOverlap="1">
+                <wp:anchor distT="0" distB="0" distL="114300" distR="114300" simplePos="0" relativeHeight="251659264" behindDoc="0" locked="0" layoutInCell="1" allowOverlap="1" wp14:anchorId="5F3A97FD" wp14:editId="65E59DC6">
                   <wp:simplePos x="0" y="0"/>
                   <wp:positionH relativeFrom="column">
                     <wp:posOffset>-55245</wp:posOffset>
@@ -6635,10 +7166,10 @@
                           </pic:cNvPicPr>
                         </pic:nvPicPr>
                         <pic:blipFill>
-                          <a:blip r:embed="rId14" cstate="print">
+                          <a:blip r:embed="rId16" cstate="print">
                             <a:extLst>
                               <a:ext uri="{28A0092B-C50C-407E-A947-70E740481C1C}">
-                                <a14:useLocalDpi xmlns:a14="http://schemas.microsoft.com/office/drawing/2010/main" xmlns:wps="http://schemas.microsoft.com/office/word/2010/wordprocessingShape" xmlns:wpi="http://schemas.microsoft.com/office/word/2010/wordprocessingInk" xmlns:wpg="http://schemas.microsoft.com/office/word/2010/wordprocessingGroup" xmlns:w15="http://schemas.microsoft.com/office/word/2012/wordml" xmlns:w14="http://schemas.microsoft.com/office/word/2010/wordml" xmlns:w="http://schemas.openxmlformats.org/wordprocessingml/2006/main" xmlns:w10="urn:schemas-microsoft-com:office:word" xmlns:wp14="http://schemas.microsoft.com/office/word/2010/wordprocessingDrawing" xmlns:v="urn:schemas-microsoft-com:vml" xmlns:o="urn:schemas-microsoft-com:office:office" xmlns:mc="http://schemas.openxmlformats.org/markup-compatibility/2006" xmlns:wpc="http://schemas.microsoft.com/office/word/2010/wordprocessingCanvas" xmlns="" val="0"/>
+                                <a14:useLocalDpi xmlns:a14="http://schemas.microsoft.com/office/drawing/2010/main" val="0"/>
                               </a:ext>
                             </a:extLst>
                           </a:blip>
@@ -6672,7 +7203,7 @@
           </w:p>
           <w:p>
             <w:pPr>
-              <w:pStyle w:val="a7"/>
+              <w:pStyle w:val="a6"/>
               <w:jc w:val="center"/>
               <w:rPr>
                 <w:sz w:val="32"/>
@@ -6694,7 +7225,7 @@
           </w:p>
           <w:p>
             <w:pPr>
-              <w:pStyle w:val="a7"/>
+              <w:pStyle w:val="a6"/>
               <w:jc w:val="center"/>
               <w:rPr>
                 <w:sz w:val="28"/>
@@ -6709,7 +7240,7 @@
           </w:p>
           <w:p>
             <w:pPr>
-              <w:pStyle w:val="a7"/>
+              <w:pStyle w:val="a6"/>
               <w:jc w:val="center"/>
               <w:rPr>
                 <w:noProof/>
@@ -6732,7 +7263,7 @@
           </w:tcPr>
           <w:p>
             <w:pPr>
-              <w:pStyle w:val="a7"/>
+              <w:pStyle w:val="a6"/>
               <w:rPr>
                 <w:lang w:val="en-GB"/>
               </w:rPr>
@@ -6776,7 +7307,7 @@
           </w:tcPr>
           <w:p>
             <w:pPr>
-              <w:pStyle w:val="a7"/>
+              <w:pStyle w:val="a6"/>
               <w:rPr>
                 <w:kern w:val="32"/>
                 <w:lang w:val="en-GB"/>
@@ -6804,7 +7335,7 @@
             <w:tblPr>
               <w:tblW w:w="0" w:type="auto"/>
               <w:tblLayout w:type="fixed"/>
-              <w:tblLook w:val="04A0"/>
+              <w:tblLook w:val="04A0" w:firstRow="1" w:lastRow="0" w:firstColumn="1" w:lastColumn="0" w:noHBand="0" w:noVBand="1"/>
             </w:tblPr>
             <w:tblGrid>
               <w:gridCol w:w="697"/>
@@ -6818,7 +7349,7 @@
                 </w:tcPr>
                 <w:p>
                   <w:pPr>
-                    <w:pStyle w:val="a7"/>
+                    <w:pStyle w:val="a6"/>
                     <w:rPr>
                       <w:lang w:val="en-GB"/>
                     </w:rPr>
@@ -6831,7 +7362,7 @@
                 </w:tcPr>
                 <w:p>
                   <w:pPr>
-                    <w:pStyle w:val="a7"/>
+                    <w:pStyle w:val="a6"/>
                     <w:rPr>
                       <w:lang w:val="en-GB"/>
                     </w:rPr>
@@ -6850,7 +7381,7 @@
                 </w:tcPr>
                 <w:p>
                   <w:pPr>
-                    <w:pStyle w:val="a7"/>
+                    <w:pStyle w:val="a6"/>
                     <w:rPr>
                       <w:lang w:val="en-GB"/>
                     </w:rPr>
@@ -6871,7 +7402,7 @@
                 </w:tcPr>
                 <w:p>
                   <w:pPr>
-                    <w:pStyle w:val="a7"/>
+                    <w:pStyle w:val="a6"/>
                     <w:rPr>
                       <w:i/>
                       <w:lang w:val="en-GB"/>
@@ -6892,7 +7423,7 @@
                 </w:tcPr>
                 <w:p>
                   <w:pPr>
-                    <w:pStyle w:val="a7"/>
+                    <w:pStyle w:val="a6"/>
                     <w:rPr>
                       <w:i/>
                       <w:lang w:val="en-GB"/>
@@ -6906,7 +7437,7 @@
                 </w:tcPr>
                 <w:p>
                   <w:pPr>
-                    <w:pStyle w:val="a7"/>
+                    <w:pStyle w:val="a6"/>
                     <w:rPr>
                       <w:lang w:val="en-GB"/>
                     </w:rPr>
@@ -6921,7 +7452,7 @@
                 </w:tcPr>
                 <w:p>
                   <w:pPr>
-                    <w:pStyle w:val="a7"/>
+                    <w:pStyle w:val="a6"/>
                     <w:rPr>
                       <w:i/>
                       <w:lang w:val="en-GB"/>
@@ -6942,7 +7473,7 @@
                 </w:tcPr>
                 <w:p>
                   <w:pPr>
-                    <w:pStyle w:val="a7"/>
+                    <w:pStyle w:val="a6"/>
                     <w:rPr>
                       <w:i/>
                       <w:lang w:val="en-GB"/>
@@ -6956,7 +7487,7 @@
                 </w:tcPr>
                 <w:p>
                   <w:pPr>
-                    <w:pStyle w:val="a7"/>
+                    <w:pStyle w:val="a6"/>
                     <w:rPr>
                       <w:lang w:val="en-GB"/>
                     </w:rPr>
@@ -6971,7 +7502,7 @@
                 </w:tcPr>
                 <w:p>
                   <w:pPr>
-                    <w:pStyle w:val="a7"/>
+                    <w:pStyle w:val="a6"/>
                     <w:rPr>
                       <w:i/>
                       <w:lang w:val="en-GB"/>
@@ -6992,7 +7523,7 @@
                 </w:tcPr>
                 <w:p>
                   <w:pPr>
-                    <w:pStyle w:val="a7"/>
+                    <w:pStyle w:val="a6"/>
                     <w:rPr>
                       <w:i/>
                       <w:lang w:val="en-GB"/>
@@ -7006,7 +7537,7 @@
                 </w:tcPr>
                 <w:p>
                   <w:pPr>
-                    <w:pStyle w:val="a7"/>
+                    <w:pStyle w:val="a6"/>
                     <w:rPr>
                       <w:lang w:val="en-GB"/>
                     </w:rPr>
@@ -7021,7 +7552,7 @@
                 </w:tcPr>
                 <w:p>
                   <w:pPr>
-                    <w:pStyle w:val="a7"/>
+                    <w:pStyle w:val="a6"/>
                     <w:rPr>
                       <w:i/>
                       <w:lang w:val="en-GB"/>
@@ -7042,7 +7573,7 @@
                 </w:tcPr>
                 <w:p>
                   <w:pPr>
-                    <w:pStyle w:val="a7"/>
+                    <w:pStyle w:val="a6"/>
                     <w:rPr>
                       <w:i/>
                       <w:lang w:val="en-GB"/>
@@ -7056,7 +7587,7 @@
                 </w:tcPr>
                 <w:p>
                   <w:pPr>
-                    <w:pStyle w:val="a7"/>
+                    <w:pStyle w:val="a6"/>
                     <w:rPr>
                       <w:lang w:val="en-GB"/>
                     </w:rPr>
@@ -7071,7 +7602,7 @@
                 </w:tcPr>
                 <w:p>
                   <w:pPr>
-                    <w:pStyle w:val="a7"/>
+                    <w:pStyle w:val="a6"/>
                     <w:rPr>
                       <w:lang w:val="en-GB"/>
                     </w:rPr>
@@ -7096,7 +7627,7 @@
                 </w:tcPr>
                 <w:p>
                   <w:pPr>
-                    <w:pStyle w:val="a7"/>
+                    <w:pStyle w:val="a6"/>
                     <w:rPr>
                       <w:lang w:val="en-GB"/>
                     </w:rPr>
@@ -7109,7 +7640,7 @@
                 </w:tcPr>
                 <w:p>
                   <w:pPr>
-                    <w:pStyle w:val="a7"/>
+                    <w:pStyle w:val="a6"/>
                     <w:rPr>
                       <w:lang w:val="en-GB"/>
                     </w:rPr>
@@ -7120,7 +7651,7 @@
           </w:tbl>
           <w:p>
             <w:pPr>
-              <w:pStyle w:val="a7"/>
+              <w:pStyle w:val="a6"/>
               <w:rPr>
                 <w:lang w:val="en-GB"/>
               </w:rPr>
@@ -7141,7 +7672,7 @@
           </w:tcPr>
           <w:p>
             <w:pPr>
-              <w:pStyle w:val="a7"/>
+              <w:pStyle w:val="a6"/>
               <w:jc w:val="center"/>
               <w:rPr>
                 <w:lang w:val="en-GB"/>
@@ -7360,7 +7891,7 @@
           </w:tcPr>
           <w:p>
             <w:pPr>
-              <w:pStyle w:val="a7"/>
+              <w:pStyle w:val="a6"/>
             </w:pPr>
             <w:r>
               <w:t>1. Project leadership</w:t>
@@ -7374,7 +7905,7 @@
           </w:tcPr>
           <w:p>
             <w:pPr>
-              <w:pStyle w:val="a7"/>
+              <w:pStyle w:val="a6"/>
               <w:jc w:val="right"/>
             </w:pPr>
             <w:r>
@@ -7389,7 +7920,7 @@
           </w:tcPr>
           <w:p>
             <w:pPr>
-              <w:pStyle w:val="a7"/>
+              <w:pStyle w:val="a6"/>
               <w:jc w:val="right"/>
             </w:pPr>
             <w:r>
@@ -7404,7 +7935,7 @@
           </w:tcPr>
           <w:p>
             <w:pPr>
-              <w:pStyle w:val="a7"/>
+              <w:pStyle w:val="a6"/>
               <w:jc w:val="right"/>
             </w:pPr>
             <w:r>
@@ -7419,7 +7950,7 @@
           </w:tcPr>
           <w:p>
             <w:pPr>
-              <w:pStyle w:val="a7"/>
+              <w:pStyle w:val="a6"/>
               <w:jc w:val="right"/>
             </w:pPr>
             <w:r>
@@ -7434,7 +7965,7 @@
           </w:tcPr>
           <w:p>
             <w:pPr>
-              <w:pStyle w:val="a7"/>
+              <w:pStyle w:val="a6"/>
               <w:jc w:val="right"/>
             </w:pPr>
             <w:r>
@@ -7455,7 +7986,7 @@
           </w:tcPr>
           <w:p>
             <w:pPr>
-              <w:pStyle w:val="a7"/>
+              <w:pStyle w:val="a6"/>
             </w:pPr>
             <w:r>
               <w:t>2. Data modeling</w:t>
@@ -7469,7 +8000,7 @@
           </w:tcPr>
           <w:p>
             <w:pPr>
-              <w:pStyle w:val="a7"/>
+              <w:pStyle w:val="a6"/>
               <w:jc w:val="right"/>
             </w:pPr>
             <w:r>
@@ -7484,7 +8015,7 @@
           </w:tcPr>
           <w:p>
             <w:pPr>
-              <w:pStyle w:val="a7"/>
+              <w:pStyle w:val="a6"/>
               <w:jc w:val="right"/>
             </w:pPr>
             <w:r>
@@ -7499,7 +8030,7 @@
           </w:tcPr>
           <w:p>
             <w:pPr>
-              <w:pStyle w:val="a7"/>
+              <w:pStyle w:val="a6"/>
               <w:jc w:val="right"/>
             </w:pPr>
             <w:r>
@@ -7514,7 +8045,7 @@
           </w:tcPr>
           <w:p>
             <w:pPr>
-              <w:pStyle w:val="a7"/>
+              <w:pStyle w:val="a6"/>
               <w:jc w:val="right"/>
             </w:pPr>
             <w:r>
@@ -7529,7 +8060,7 @@
           </w:tcPr>
           <w:p>
             <w:pPr>
-              <w:pStyle w:val="a7"/>
+              <w:pStyle w:val="a6"/>
               <w:jc w:val="right"/>
             </w:pPr>
             <w:r>
@@ -7550,7 +8081,7 @@
           </w:tcPr>
           <w:p>
             <w:pPr>
-              <w:pStyle w:val="a7"/>
+              <w:pStyle w:val="a6"/>
             </w:pPr>
             <w:r>
               <w:t>3. User interface design</w:t>
@@ -7564,7 +8095,7 @@
           </w:tcPr>
           <w:p>
             <w:pPr>
-              <w:pStyle w:val="a7"/>
+              <w:pStyle w:val="a6"/>
               <w:jc w:val="right"/>
             </w:pPr>
             <w:r>
@@ -7579,7 +8110,7 @@
           </w:tcPr>
           <w:p>
             <w:pPr>
-              <w:pStyle w:val="a7"/>
+              <w:pStyle w:val="a6"/>
               <w:jc w:val="right"/>
             </w:pPr>
             <w:r>
@@ -7594,7 +8125,7 @@
           </w:tcPr>
           <w:p>
             <w:pPr>
-              <w:pStyle w:val="a7"/>
+              <w:pStyle w:val="a6"/>
               <w:jc w:val="right"/>
             </w:pPr>
             <w:r>
@@ -7609,7 +8140,7 @@
           </w:tcPr>
           <w:p>
             <w:pPr>
-              <w:pStyle w:val="a7"/>
+              <w:pStyle w:val="a6"/>
               <w:jc w:val="right"/>
             </w:pPr>
             <w:r>
@@ -7624,7 +8155,7 @@
           </w:tcPr>
           <w:p>
             <w:pPr>
-              <w:pStyle w:val="a7"/>
+              <w:pStyle w:val="a6"/>
               <w:jc w:val="right"/>
             </w:pPr>
             <w:r>
@@ -7645,7 +8176,7 @@
           </w:tcPr>
           <w:p>
             <w:pPr>
-              <w:pStyle w:val="a7"/>
+              <w:pStyle w:val="a6"/>
             </w:pPr>
             <w:r>
               <w:t>4. Program development</w:t>
@@ -7659,7 +8190,7 @@
           </w:tcPr>
           <w:p>
             <w:pPr>
-              <w:pStyle w:val="a7"/>
+              <w:pStyle w:val="a6"/>
               <w:jc w:val="right"/>
             </w:pPr>
             <w:r>
@@ -7674,7 +8205,7 @@
           </w:tcPr>
           <w:p>
             <w:pPr>
-              <w:pStyle w:val="a7"/>
+              <w:pStyle w:val="a6"/>
               <w:jc w:val="right"/>
             </w:pPr>
             <w:r>
@@ -7689,7 +8220,7 @@
           </w:tcPr>
           <w:p>
             <w:pPr>
-              <w:pStyle w:val="a7"/>
+              <w:pStyle w:val="a6"/>
               <w:jc w:val="right"/>
             </w:pPr>
             <w:r>
@@ -7704,7 +8235,7 @@
           </w:tcPr>
           <w:p>
             <w:pPr>
-              <w:pStyle w:val="a7"/>
+              <w:pStyle w:val="a6"/>
               <w:jc w:val="right"/>
             </w:pPr>
             <w:r>
@@ -7719,7 +8250,7 @@
           </w:tcPr>
           <w:p>
             <w:pPr>
-              <w:pStyle w:val="a7"/>
+              <w:pStyle w:val="a6"/>
               <w:jc w:val="right"/>
             </w:pPr>
             <w:r>
@@ -7740,7 +8271,7 @@
           </w:tcPr>
           <w:p>
             <w:pPr>
-              <w:pStyle w:val="a7"/>
+              <w:pStyle w:val="a6"/>
             </w:pPr>
             <w:r>
               <w:t>5. Solving technical problems</w:t>
@@ -7754,7 +8285,7 @@
           </w:tcPr>
           <w:p>
             <w:pPr>
-              <w:pStyle w:val="a7"/>
+              <w:pStyle w:val="a6"/>
               <w:jc w:val="right"/>
             </w:pPr>
             <w:r>
@@ -7769,7 +8300,7 @@
           </w:tcPr>
           <w:p>
             <w:pPr>
-              <w:pStyle w:val="a7"/>
+              <w:pStyle w:val="a6"/>
               <w:jc w:val="right"/>
             </w:pPr>
             <w:r>
@@ -7784,7 +8315,7 @@
           </w:tcPr>
           <w:p>
             <w:pPr>
-              <w:pStyle w:val="a7"/>
+              <w:pStyle w:val="a6"/>
               <w:jc w:val="right"/>
             </w:pPr>
             <w:r>
@@ -7799,7 +8330,7 @@
           </w:tcPr>
           <w:p>
             <w:pPr>
-              <w:pStyle w:val="a7"/>
+              <w:pStyle w:val="a6"/>
               <w:jc w:val="right"/>
             </w:pPr>
             <w:r>
@@ -7814,7 +8345,7 @@
           </w:tcPr>
           <w:p>
             <w:pPr>
-              <w:pStyle w:val="a7"/>
+              <w:pStyle w:val="a6"/>
               <w:jc w:val="right"/>
             </w:pPr>
             <w:r>
@@ -7835,7 +8366,7 @@
           </w:tcPr>
           <w:p>
             <w:pPr>
-              <w:pStyle w:val="a7"/>
+              <w:pStyle w:val="a6"/>
             </w:pPr>
             <w:r>
               <w:t>6. Testing and sample data</w:t>
@@ -7849,7 +8380,7 @@
           </w:tcPr>
           <w:p>
             <w:pPr>
-              <w:pStyle w:val="a7"/>
+              <w:pStyle w:val="a6"/>
               <w:jc w:val="right"/>
             </w:pPr>
             <w:r>
@@ -7864,7 +8395,7 @@
           </w:tcPr>
           <w:p>
             <w:pPr>
-              <w:pStyle w:val="a7"/>
+              <w:pStyle w:val="a6"/>
               <w:jc w:val="right"/>
             </w:pPr>
             <w:r>
@@ -7879,7 +8410,7 @@
           </w:tcPr>
           <w:p>
             <w:pPr>
-              <w:pStyle w:val="a7"/>
+              <w:pStyle w:val="a6"/>
               <w:jc w:val="right"/>
             </w:pPr>
             <w:r>
@@ -7894,7 +8425,7 @@
           </w:tcPr>
           <w:p>
             <w:pPr>
-              <w:pStyle w:val="a7"/>
+              <w:pStyle w:val="a6"/>
               <w:jc w:val="right"/>
             </w:pPr>
             <w:r>
@@ -7909,7 +8440,7 @@
           </w:tcPr>
           <w:p>
             <w:pPr>
-              <w:pStyle w:val="a7"/>
+              <w:pStyle w:val="a6"/>
               <w:jc w:val="right"/>
             </w:pPr>
             <w:r>
@@ -7930,7 +8461,7 @@
           </w:tcPr>
           <w:p>
             <w:pPr>
-              <w:pStyle w:val="a7"/>
+              <w:pStyle w:val="a6"/>
             </w:pPr>
             <w:r>
               <w:t>7. Report writing</w:t>
@@ -7944,7 +8475,7 @@
           </w:tcPr>
           <w:p>
             <w:pPr>
-              <w:pStyle w:val="a7"/>
+              <w:pStyle w:val="a6"/>
               <w:jc w:val="right"/>
             </w:pPr>
             <w:r>
@@ -7959,7 +8490,7 @@
           </w:tcPr>
           <w:p>
             <w:pPr>
-              <w:pStyle w:val="a7"/>
+              <w:pStyle w:val="a6"/>
               <w:jc w:val="right"/>
             </w:pPr>
             <w:r>
@@ -7974,7 +8505,7 @@
           </w:tcPr>
           <w:p>
             <w:pPr>
-              <w:pStyle w:val="a7"/>
+              <w:pStyle w:val="a6"/>
               <w:jc w:val="right"/>
             </w:pPr>
             <w:r>
@@ -7989,7 +8520,7 @@
           </w:tcPr>
           <w:p>
             <w:pPr>
-              <w:pStyle w:val="a7"/>
+              <w:pStyle w:val="a6"/>
               <w:jc w:val="right"/>
             </w:pPr>
             <w:r>
@@ -8004,7 +8535,7 @@
           </w:tcPr>
           <w:p>
             <w:pPr>
-              <w:pStyle w:val="a7"/>
+              <w:pStyle w:val="a6"/>
               <w:jc w:val="right"/>
             </w:pPr>
             <w:r>
@@ -8025,7 +8556,7 @@
           </w:tcPr>
           <w:p>
             <w:pPr>
-              <w:pStyle w:val="a7"/>
+              <w:pStyle w:val="a6"/>
             </w:pPr>
             <w:r>
               <w:t>8. Preparing / giving presentation</w:t>
@@ -8039,7 +8570,7 @@
           </w:tcPr>
           <w:p>
             <w:pPr>
-              <w:pStyle w:val="a7"/>
+              <w:pStyle w:val="a6"/>
               <w:jc w:val="right"/>
             </w:pPr>
             <w:r>
@@ -8054,7 +8585,7 @@
           </w:tcPr>
           <w:p>
             <w:pPr>
-              <w:pStyle w:val="a7"/>
+              <w:pStyle w:val="a6"/>
               <w:jc w:val="right"/>
             </w:pPr>
             <w:r>
@@ -8069,7 +8600,7 @@
           </w:tcPr>
           <w:p>
             <w:pPr>
-              <w:pStyle w:val="a7"/>
+              <w:pStyle w:val="a6"/>
               <w:jc w:val="right"/>
             </w:pPr>
             <w:r>
@@ -8084,7 +8615,7 @@
           </w:tcPr>
           <w:p>
             <w:pPr>
-              <w:pStyle w:val="a7"/>
+              <w:pStyle w:val="a6"/>
               <w:jc w:val="right"/>
             </w:pPr>
             <w:r>
@@ -8099,7 +8630,7 @@
           </w:tcPr>
           <w:p>
             <w:pPr>
-              <w:pStyle w:val="a7"/>
+              <w:pStyle w:val="a6"/>
               <w:jc w:val="right"/>
             </w:pPr>
             <w:r>
@@ -8131,7 +8662,7 @@
       </w:r>
     </w:p>
     <w:sectPr>
-      <w:footerReference w:type="default" r:id="rId15"/>
+      <w:footerReference w:type="default" r:id="rId17"/>
       <w:pgSz w:w="11907" w:h="16839" w:code="9"/>
       <w:pgMar w:top="1440" w:right="1440" w:bottom="1440" w:left="1440" w:header="720" w:footer="720" w:gutter="0"/>
       <w:cols w:space="720"/>
@@ -8142,9 +8673,90 @@
 </w:document>
 </file>
 
+<file path=word/comments.xml><?xml version="1.0" encoding="utf-8"?>
+<w:comments xmlns:wpc="http://schemas.microsoft.com/office/word/2010/wordprocessingCanvas" xmlns:mc="http://schemas.openxmlformats.org/markup-compatibility/2006" xmlns:o="urn:schemas-microsoft-com:office:office" xmlns:r="http://schemas.openxmlformats.org/officeDocument/2006/relationships" xmlns:m="http://schemas.openxmlformats.org/officeDocument/2006/math" xmlns:v="urn:schemas-microsoft-com:vml" xmlns:wp14="http://schemas.microsoft.com/office/word/2010/wordprocessingDrawing" xmlns:wp="http://schemas.openxmlformats.org/drawingml/2006/wordprocessingDrawing" xmlns:w10="urn:schemas-microsoft-com:office:word" xmlns:w="http://schemas.openxmlformats.org/wordprocessingml/2006/main" xmlns:w14="http://schemas.microsoft.com/office/word/2010/wordml" xmlns:w15="http://schemas.microsoft.com/office/word/2012/wordml" xmlns:wpg="http://schemas.microsoft.com/office/word/2010/wordprocessingGroup" xmlns:wpi="http://schemas.microsoft.com/office/word/2010/wordprocessingInk" xmlns:wne="http://schemas.microsoft.com/office/word/2006/wordml" xmlns:wps="http://schemas.microsoft.com/office/word/2010/wordprocessingShape" mc:Ignorable="w14 w15 wp14">
+  <w:comment w:id="20" w:author="Jyun Asakura" w:date="2014-09-22T11:20:00Z" w:initials="JA">
+    <w:p>
+      <w:pPr>
+        <w:pStyle w:val="af"/>
+      </w:pPr>
+      <w:r>
+        <w:rPr>
+          <w:rStyle w:val="ae"/>
+        </w:rPr>
+        <w:annotationRef/>
+      </w:r>
+      <w:r>
+        <w:t>But for different email they may have the same front name???</w:t>
+      </w:r>
+    </w:p>
+  </w:comment>
+  <w:comment w:id="25" w:author="Jyun Asakura" w:date="2014-09-22T11:38:00Z" w:initials="JA">
+    <w:p>
+      <w:pPr>
+        <w:pStyle w:val="af"/>
+      </w:pPr>
+      <w:r>
+        <w:rPr>
+          <w:rStyle w:val="ae"/>
+        </w:rPr>
+        <w:annotationRef/>
+      </w:r>
+      <w:r>
+        <w:t>more detail position?</w:t>
+      </w:r>
+    </w:p>
+  </w:comment>
+  <w:comment w:id="28" w:author="Jyun Asakura" w:date="2014-09-22T11:55:00Z" w:initials="JA">
+    <w:p>
+      <w:pPr>
+        <w:pStyle w:val="af"/>
+      </w:pPr>
+      <w:r>
+        <w:rPr>
+          <w:rStyle w:val="ae"/>
+        </w:rPr>
+        <w:annotationRef/>
+      </w:r>
+      <w:r>
+        <w:rPr>
+          <w:rStyle w:val="ae"/>
+        </w:rPr>
+        <w:t>Manufactory will be better?</w:t>
+      </w:r>
+    </w:p>
+  </w:comment>
+  <w:comment w:id="50" w:author="Jyun Asakura" w:date="2014-09-22T11:48:00Z" w:initials="JA">
+    <w:p>
+      <w:pPr>
+        <w:pStyle w:val="af"/>
+      </w:pPr>
+      <w:r>
+        <w:rPr>
+          <w:rStyle w:val="ae"/>
+        </w:rPr>
+        <w:annotationRef/>
+      </w:r>
+      <w:r>
+        <w:t>Need to state which day??</w:t>
+      </w:r>
+    </w:p>
+  </w:comment>
+</w:comments>
+</file>
+
+<file path=word/commentsExtended.xml><?xml version="1.0" encoding="utf-8"?>
+<w15:commentsEx xmlns:wpc="http://schemas.microsoft.com/office/word/2010/wordprocessingCanvas" xmlns:mc="http://schemas.openxmlformats.org/markup-compatibility/2006" xmlns:o="urn:schemas-microsoft-com:office:office" xmlns:r="http://schemas.openxmlformats.org/officeDocument/2006/relationships" xmlns:m="http://schemas.openxmlformats.org/officeDocument/2006/math" xmlns:v="urn:schemas-microsoft-com:vml" xmlns:wp14="http://schemas.microsoft.com/office/word/2010/wordprocessingDrawing" xmlns:wp="http://schemas.openxmlformats.org/drawingml/2006/wordprocessingDrawing" xmlns:w10="urn:schemas-microsoft-com:office:word" xmlns:w="http://schemas.openxmlformats.org/wordprocessingml/2006/main" xmlns:w14="http://schemas.microsoft.com/office/word/2010/wordml" xmlns:w15="http://schemas.microsoft.com/office/word/2012/wordml" xmlns:wpg="http://schemas.microsoft.com/office/word/2010/wordprocessingGroup" xmlns:wpi="http://schemas.microsoft.com/office/word/2010/wordprocessingInk" xmlns:wne="http://schemas.microsoft.com/office/word/2006/wordml" xmlns:wps="http://schemas.microsoft.com/office/word/2010/wordprocessingShape" mc:Ignorable="w14 w15 wp14">
+  <w15:commentEx w15:paraId="5DFBB927" w15:done="0"/>
+  <w15:commentEx w15:paraId="13CB6692" w15:done="0"/>
+  <w15:commentEx w15:paraId="4E6BF699" w15:done="0"/>
+  <w15:commentEx w15:paraId="6ECE43B1" w15:done="0"/>
+</w15:commentsEx>
+</file>
+
 <file path=word/endnotes.xml><?xml version="1.0" encoding="utf-8"?>
-<w:endnotes xmlns:ve="http://schemas.openxmlformats.org/markup-compatibility/2006" xmlns:o="urn:schemas-microsoft-com:office:office" xmlns:r="http://schemas.openxmlformats.org/officeDocument/2006/relationships" xmlns:m="http://schemas.openxmlformats.org/officeDocument/2006/math" xmlns:v="urn:schemas-microsoft-com:vml" xmlns:wp="http://schemas.openxmlformats.org/drawingml/2006/wordprocessingDrawing" xmlns:w10="urn:schemas-microsoft-com:office:word" xmlns:w="http://schemas.openxmlformats.org/wordprocessingml/2006/main" xmlns:wne="http://schemas.microsoft.com/office/word/2006/wordml">
-  <w:endnote w:type="separator" w:id="0">
+<w:endnotes xmlns:wpc="http://schemas.microsoft.com/office/word/2010/wordprocessingCanvas" xmlns:mc="http://schemas.openxmlformats.org/markup-compatibility/2006" xmlns:o="urn:schemas-microsoft-com:office:office" xmlns:r="http://schemas.openxmlformats.org/officeDocument/2006/relationships" xmlns:m="http://schemas.openxmlformats.org/officeDocument/2006/math" xmlns:v="urn:schemas-microsoft-com:vml" xmlns:wp14="http://schemas.microsoft.com/office/word/2010/wordprocessingDrawing" xmlns:wp="http://schemas.openxmlformats.org/drawingml/2006/wordprocessingDrawing" xmlns:w10="urn:schemas-microsoft-com:office:word" xmlns:w="http://schemas.openxmlformats.org/wordprocessingml/2006/main" xmlns:w14="http://schemas.microsoft.com/office/word/2010/wordml" xmlns:w15="http://schemas.microsoft.com/office/word/2012/wordml" xmlns:wpg="http://schemas.microsoft.com/office/word/2010/wordprocessingGroup" xmlns:wpi="http://schemas.microsoft.com/office/word/2010/wordprocessingInk" xmlns:wne="http://schemas.microsoft.com/office/word/2006/wordml" xmlns:wps="http://schemas.microsoft.com/office/word/2010/wordprocessingShape" mc:Ignorable="w14 w15 wp14">
+  <w:endnote w:type="separator" w:id="-1">
     <w:p>
       <w:pPr>
         <w:spacing w:before="0" w:after="0"/>
@@ -8155,7 +8767,7 @@
     </w:p>
     <w:p/>
   </w:endnote>
-  <w:endnote w:type="continuationSeparator" w:id="1">
+  <w:endnote w:type="continuationSeparator" w:id="0">
     <w:p>
       <w:pPr>
         <w:spacing w:before="0" w:after="0"/>
@@ -8170,10 +8782,10 @@
 </file>
 
 <file path=word/footer1.xml><?xml version="1.0" encoding="utf-8"?>
-<w:ftr xmlns:ve="http://schemas.openxmlformats.org/markup-compatibility/2006" xmlns:o="urn:schemas-microsoft-com:office:office" xmlns:r="http://schemas.openxmlformats.org/officeDocument/2006/relationships" xmlns:m="http://schemas.openxmlformats.org/officeDocument/2006/math" xmlns:v="urn:schemas-microsoft-com:vml" xmlns:wp="http://schemas.openxmlformats.org/drawingml/2006/wordprocessingDrawing" xmlns:w10="urn:schemas-microsoft-com:office:word" xmlns:w="http://schemas.openxmlformats.org/wordprocessingml/2006/main" xmlns:wne="http://schemas.microsoft.com/office/word/2006/wordml">
+<w:ftr xmlns:wpc="http://schemas.microsoft.com/office/word/2010/wordprocessingCanvas" xmlns:mc="http://schemas.openxmlformats.org/markup-compatibility/2006" xmlns:o="urn:schemas-microsoft-com:office:office" xmlns:r="http://schemas.openxmlformats.org/officeDocument/2006/relationships" xmlns:m="http://schemas.openxmlformats.org/officeDocument/2006/math" xmlns:v="urn:schemas-microsoft-com:vml" xmlns:wp14="http://schemas.microsoft.com/office/word/2010/wordprocessingDrawing" xmlns:wp="http://schemas.openxmlformats.org/drawingml/2006/wordprocessingDrawing" xmlns:w10="urn:schemas-microsoft-com:office:word" xmlns:w="http://schemas.openxmlformats.org/wordprocessingml/2006/main" xmlns:w14="http://schemas.microsoft.com/office/word/2010/wordml" xmlns:w15="http://schemas.microsoft.com/office/word/2012/wordml" xmlns:wpg="http://schemas.microsoft.com/office/word/2010/wordprocessingGroup" xmlns:wpi="http://schemas.microsoft.com/office/word/2010/wordprocessingInk" xmlns:wne="http://schemas.microsoft.com/office/word/2006/wordml" xmlns:wps="http://schemas.microsoft.com/office/word/2010/wordprocessingShape" mc:Ignorable="w14 w15 wp14">
   <w:p>
     <w:pPr>
-      <w:pStyle w:val="aa"/>
+      <w:pStyle w:val="a8"/>
       <w:jc w:val="right"/>
       <w:rPr>
         <w:sz w:val="22"/>
@@ -8196,6 +8808,7 @@
           <w:docPartUnique/>
         </w:docPartObj>
       </w:sdtPr>
+      <w:sdtEndPr/>
       <w:sdtContent>
         <w:r>
           <w:rPr>
@@ -8220,7 +8833,7 @@
             <w:noProof/>
             <w:sz w:val="22"/>
           </w:rPr>
-          <w:t>8</w:t>
+          <w:t>16</w:t>
         </w:r>
         <w:r>
           <w:rPr>
@@ -8235,8 +8848,8 @@
 </file>
 
 <file path=word/footnotes.xml><?xml version="1.0" encoding="utf-8"?>
-<w:footnotes xmlns:ve="http://schemas.openxmlformats.org/markup-compatibility/2006" xmlns:o="urn:schemas-microsoft-com:office:office" xmlns:r="http://schemas.openxmlformats.org/officeDocument/2006/relationships" xmlns:m="http://schemas.openxmlformats.org/officeDocument/2006/math" xmlns:v="urn:schemas-microsoft-com:vml" xmlns:wp="http://schemas.openxmlformats.org/drawingml/2006/wordprocessingDrawing" xmlns:w10="urn:schemas-microsoft-com:office:word" xmlns:w="http://schemas.openxmlformats.org/wordprocessingml/2006/main" xmlns:wne="http://schemas.microsoft.com/office/word/2006/wordml">
-  <w:footnote w:type="separator" w:id="0">
+<w:footnotes xmlns:wpc="http://schemas.microsoft.com/office/word/2010/wordprocessingCanvas" xmlns:mc="http://schemas.openxmlformats.org/markup-compatibility/2006" xmlns:o="urn:schemas-microsoft-com:office:office" xmlns:r="http://schemas.openxmlformats.org/officeDocument/2006/relationships" xmlns:m="http://schemas.openxmlformats.org/officeDocument/2006/math" xmlns:v="urn:schemas-microsoft-com:vml" xmlns:wp14="http://schemas.microsoft.com/office/word/2010/wordprocessingDrawing" xmlns:wp="http://schemas.openxmlformats.org/drawingml/2006/wordprocessingDrawing" xmlns:w10="urn:schemas-microsoft-com:office:word" xmlns:w="http://schemas.openxmlformats.org/wordprocessingml/2006/main" xmlns:w14="http://schemas.microsoft.com/office/word/2010/wordml" xmlns:w15="http://schemas.microsoft.com/office/word/2012/wordml" xmlns:wpg="http://schemas.microsoft.com/office/word/2010/wordprocessingGroup" xmlns:wpi="http://schemas.microsoft.com/office/word/2010/wordprocessingInk" xmlns:wne="http://schemas.microsoft.com/office/word/2006/wordml" xmlns:wps="http://schemas.microsoft.com/office/word/2010/wordprocessingShape" mc:Ignorable="w14 w15 wp14">
+  <w:footnote w:type="separator" w:id="-1">
     <w:p>
       <w:pPr>
         <w:spacing w:before="0" w:after="0"/>
@@ -8247,7 +8860,7 @@
     </w:p>
     <w:p/>
   </w:footnote>
-  <w:footnote w:type="continuationSeparator" w:id="1">
+  <w:footnote w:type="continuationSeparator" w:id="0">
     <w:p>
       <w:pPr>
         <w:spacing w:before="0" w:after="0"/>
@@ -8262,7 +8875,7 @@
 </file>
 
 <file path=word/numbering.xml><?xml version="1.0" encoding="utf-8"?>
-<w:numbering xmlns:ve="http://schemas.openxmlformats.org/markup-compatibility/2006" xmlns:o="urn:schemas-microsoft-com:office:office" xmlns:r="http://schemas.openxmlformats.org/officeDocument/2006/relationships" xmlns:m="http://schemas.openxmlformats.org/officeDocument/2006/math" xmlns:v="urn:schemas-microsoft-com:vml" xmlns:wp="http://schemas.openxmlformats.org/drawingml/2006/wordprocessingDrawing" xmlns:w10="urn:schemas-microsoft-com:office:word" xmlns:w="http://schemas.openxmlformats.org/wordprocessingml/2006/main" xmlns:wne="http://schemas.microsoft.com/office/word/2006/wordml">
+<w:numbering xmlns:wpc="http://schemas.microsoft.com/office/word/2010/wordprocessingCanvas" xmlns:mc="http://schemas.openxmlformats.org/markup-compatibility/2006" xmlns:o="urn:schemas-microsoft-com:office:office" xmlns:r="http://schemas.openxmlformats.org/officeDocument/2006/relationships" xmlns:m="http://schemas.openxmlformats.org/officeDocument/2006/math" xmlns:v="urn:schemas-microsoft-com:vml" xmlns:wp14="http://schemas.microsoft.com/office/word/2010/wordprocessingDrawing" xmlns:wp="http://schemas.openxmlformats.org/drawingml/2006/wordprocessingDrawing" xmlns:w10="urn:schemas-microsoft-com:office:word" xmlns:w="http://schemas.openxmlformats.org/wordprocessingml/2006/main" xmlns:w14="http://schemas.microsoft.com/office/word/2010/wordml" xmlns:w15="http://schemas.microsoft.com/office/word/2012/wordml" xmlns:wpg="http://schemas.microsoft.com/office/word/2010/wordprocessingGroup" xmlns:wpi="http://schemas.microsoft.com/office/word/2010/wordprocessingInk" xmlns:wne="http://schemas.microsoft.com/office/word/2006/wordml" xmlns:wps="http://schemas.microsoft.com/office/word/2010/wordprocessingShape" mc:Ignorable="w14 w15 wp14">
   <w:abstractNum w:abstractNumId="0">
     <w:nsid w:val="24033ACF"/>
     <w:multiLevelType w:val="hybridMultilevel"/>
@@ -8917,8 +9530,16 @@
 </w:numbering>
 </file>
 
+<file path=word/people.xml><?xml version="1.0" encoding="utf-8"?>
+<w15:people xmlns:wpc="http://schemas.microsoft.com/office/word/2010/wordprocessingCanvas" xmlns:mc="http://schemas.openxmlformats.org/markup-compatibility/2006" xmlns:o="urn:schemas-microsoft-com:office:office" xmlns:r="http://schemas.openxmlformats.org/officeDocument/2006/relationships" xmlns:m="http://schemas.openxmlformats.org/officeDocument/2006/math" xmlns:v="urn:schemas-microsoft-com:vml" xmlns:wp14="http://schemas.microsoft.com/office/word/2010/wordprocessingDrawing" xmlns:wp="http://schemas.openxmlformats.org/drawingml/2006/wordprocessingDrawing" xmlns:w10="urn:schemas-microsoft-com:office:word" xmlns:w="http://schemas.openxmlformats.org/wordprocessingml/2006/main" xmlns:w14="http://schemas.microsoft.com/office/word/2010/wordml" xmlns:w15="http://schemas.microsoft.com/office/word/2012/wordml" xmlns:wpg="http://schemas.microsoft.com/office/word/2010/wordprocessingGroup" xmlns:wpi="http://schemas.microsoft.com/office/word/2010/wordprocessingInk" xmlns:wne="http://schemas.microsoft.com/office/word/2006/wordml" xmlns:wps="http://schemas.microsoft.com/office/word/2010/wordprocessingShape" mc:Ignorable="w14 w15 wp14">
+  <w15:person w15:author="Jyun Asakura">
+    <w15:presenceInfo w15:providerId="Windows Live" w15:userId="715479d923536b62"/>
+  </w15:person>
+</w15:people>
+</file>
+
 <file path=word/styles.xml><?xml version="1.0" encoding="utf-8"?>
-<w:styles xmlns:r="http://schemas.openxmlformats.org/officeDocument/2006/relationships" xmlns:w="http://schemas.openxmlformats.org/wordprocessingml/2006/main">
+<w:styles xmlns:mc="http://schemas.openxmlformats.org/markup-compatibility/2006" xmlns:r="http://schemas.openxmlformats.org/officeDocument/2006/relationships" xmlns:w="http://schemas.openxmlformats.org/wordprocessingml/2006/main" xmlns:w14="http://schemas.microsoft.com/office/word/2010/wordml" xmlns:w15="http://schemas.microsoft.com/office/word/2012/wordml" mc:Ignorable="w14 w15">
   <w:docDefaults>
     <w:rPrDefault>
       <w:rPr>
@@ -8934,145 +9555,378 @@
       </w:pPr>
     </w:pPrDefault>
   </w:docDefaults>
-  <w:latentStyles w:defLockedState="0" w:defUIPriority="99" w:defSemiHidden="1" w:defUnhideWhenUsed="1" w:defQFormat="0" w:count="267">
-    <w:lsdException w:name="Normal" w:semiHidden="0" w:uiPriority="0" w:unhideWhenUsed="0" w:qFormat="1"/>
-    <w:lsdException w:name="heading 1" w:semiHidden="0" w:uiPriority="0" w:unhideWhenUsed="0" w:qFormat="1"/>
-    <w:lsdException w:name="heading 2" w:uiPriority="9" w:qFormat="1"/>
-    <w:lsdException w:name="heading 3" w:uiPriority="9" w:qFormat="1"/>
-    <w:lsdException w:name="heading 4" w:uiPriority="9" w:qFormat="1"/>
-    <w:lsdException w:name="heading 5" w:uiPriority="9" w:qFormat="1"/>
-    <w:lsdException w:name="heading 6" w:uiPriority="9" w:qFormat="1"/>
-    <w:lsdException w:name="heading 7" w:uiPriority="9" w:qFormat="1"/>
-    <w:lsdException w:name="heading 8" w:uiPriority="9" w:qFormat="1"/>
-    <w:lsdException w:name="heading 9" w:uiPriority="9" w:qFormat="1"/>
-    <w:lsdException w:name="toc 1" w:uiPriority="39"/>
-    <w:lsdException w:name="toc 2" w:uiPriority="39"/>
-    <w:lsdException w:name="toc 3" w:uiPriority="39"/>
-    <w:lsdException w:name="toc 4" w:uiPriority="39"/>
-    <w:lsdException w:name="toc 5" w:uiPriority="39"/>
-    <w:lsdException w:name="toc 6" w:uiPriority="39"/>
-    <w:lsdException w:name="toc 7" w:uiPriority="39"/>
-    <w:lsdException w:name="toc 8" w:uiPriority="39"/>
-    <w:lsdException w:name="toc 9" w:uiPriority="39"/>
-    <w:lsdException w:name="caption" w:uiPriority="35" w:qFormat="1"/>
-    <w:lsdException w:name="page number" w:uiPriority="0"/>
-    <w:lsdException w:name="Title" w:semiHidden="0" w:uiPriority="10" w:unhideWhenUsed="0" w:qFormat="1"/>
-    <w:lsdException w:name="Default Paragraph Font" w:uiPriority="1"/>
-    <w:lsdException w:name="Subtitle" w:semiHidden="0" w:uiPriority="11" w:unhideWhenUsed="0" w:qFormat="1"/>
-    <w:lsdException w:name="Strong" w:semiHidden="0" w:uiPriority="22" w:unhideWhenUsed="0" w:qFormat="1"/>
-    <w:lsdException w:name="Emphasis" w:semiHidden="0" w:uiPriority="20" w:unhideWhenUsed="0" w:qFormat="1"/>
-    <w:lsdException w:name="Table Grid" w:semiHidden="0" w:uiPriority="39" w:unhideWhenUsed="0"/>
-    <w:lsdException w:name="Placeholder Text" w:unhideWhenUsed="0"/>
-    <w:lsdException w:name="No Spacing" w:semiHidden="0" w:uiPriority="1" w:unhideWhenUsed="0" w:qFormat="1"/>
-    <w:lsdException w:name="Light Shading" w:semiHidden="0" w:uiPriority="60" w:unhideWhenUsed="0"/>
-    <w:lsdException w:name="Light List" w:semiHidden="0" w:uiPriority="61" w:unhideWhenUsed="0"/>
-    <w:lsdException w:name="Light Grid" w:semiHidden="0" w:uiPriority="62" w:unhideWhenUsed="0"/>
-    <w:lsdException w:name="Medium Shading 1" w:semiHidden="0" w:uiPriority="63" w:unhideWhenUsed="0"/>
-    <w:lsdException w:name="Medium Shading 2" w:semiHidden="0" w:uiPriority="64" w:unhideWhenUsed="0"/>
-    <w:lsdException w:name="Medium List 1" w:semiHidden="0" w:uiPriority="65" w:unhideWhenUsed="0"/>
-    <w:lsdException w:name="Medium List 2" w:semiHidden="0" w:uiPriority="66" w:unhideWhenUsed="0"/>
-    <w:lsdException w:name="Medium Grid 1" w:semiHidden="0" w:uiPriority="67" w:unhideWhenUsed="0"/>
-    <w:lsdException w:name="Medium Grid 2" w:semiHidden="0" w:uiPriority="68" w:unhideWhenUsed="0"/>
-    <w:lsdException w:name="Medium Grid 3" w:semiHidden="0" w:uiPriority="69" w:unhideWhenUsed="0"/>
-    <w:lsdException w:name="Dark List" w:semiHidden="0" w:uiPriority="70" w:unhideWhenUsed="0"/>
-    <w:lsdException w:name="Colorful Shading" w:semiHidden="0" w:uiPriority="71" w:unhideWhenUsed="0"/>
-    <w:lsdException w:name="Colorful List" w:semiHidden="0" w:uiPriority="72" w:unhideWhenUsed="0"/>
-    <w:lsdException w:name="Colorful Grid" w:semiHidden="0" w:uiPriority="73" w:unhideWhenUsed="0"/>
-    <w:lsdException w:name="Light Shading Accent 1" w:semiHidden="0" w:uiPriority="60" w:unhideWhenUsed="0"/>
-    <w:lsdException w:name="Light List Accent 1" w:semiHidden="0" w:uiPriority="61" w:unhideWhenUsed="0"/>
-    <w:lsdException w:name="Light Grid Accent 1" w:semiHidden="0" w:uiPriority="62" w:unhideWhenUsed="0"/>
-    <w:lsdException w:name="Medium Shading 1 Accent 1" w:semiHidden="0" w:uiPriority="63" w:unhideWhenUsed="0"/>
-    <w:lsdException w:name="Medium Shading 2 Accent 1" w:semiHidden="0" w:uiPriority="64" w:unhideWhenUsed="0"/>
-    <w:lsdException w:name="Medium List 1 Accent 1" w:semiHidden="0" w:uiPriority="65" w:unhideWhenUsed="0"/>
-    <w:lsdException w:name="Revision" w:unhideWhenUsed="0"/>
-    <w:lsdException w:name="List Paragraph" w:semiHidden="0" w:uiPriority="34" w:unhideWhenUsed="0" w:qFormat="1"/>
-    <w:lsdException w:name="Quote" w:semiHidden="0" w:uiPriority="29" w:unhideWhenUsed="0" w:qFormat="1"/>
-    <w:lsdException w:name="Intense Quote" w:semiHidden="0" w:uiPriority="30" w:unhideWhenUsed="0" w:qFormat="1"/>
-    <w:lsdException w:name="Medium List 2 Accent 1" w:semiHidden="0" w:uiPriority="66" w:unhideWhenUsed="0"/>
-    <w:lsdException w:name="Medium Grid 1 Accent 1" w:semiHidden="0" w:uiPriority="67" w:unhideWhenUsed="0"/>
-    <w:lsdException w:name="Medium Grid 2 Accent 1" w:semiHidden="0" w:uiPriority="68" w:unhideWhenUsed="0"/>
-    <w:lsdException w:name="Medium Grid 3 Accent 1" w:semiHidden="0" w:uiPriority="69" w:unhideWhenUsed="0"/>
-    <w:lsdException w:name="Dark List Accent 1" w:semiHidden="0" w:uiPriority="70" w:unhideWhenUsed="0"/>
-    <w:lsdException w:name="Colorful Shading Accent 1" w:semiHidden="0" w:uiPriority="71" w:unhideWhenUsed="0"/>
-    <w:lsdException w:name="Colorful List Accent 1" w:semiHidden="0" w:uiPriority="72" w:unhideWhenUsed="0"/>
-    <w:lsdException w:name="Colorful Grid Accent 1" w:semiHidden="0" w:uiPriority="73" w:unhideWhenUsed="0"/>
-    <w:lsdException w:name="Light Shading Accent 2" w:semiHidden="0" w:uiPriority="60" w:unhideWhenUsed="0"/>
-    <w:lsdException w:name="Light List Accent 2" w:semiHidden="0" w:uiPriority="61" w:unhideWhenUsed="0"/>
-    <w:lsdException w:name="Light Grid Accent 2" w:semiHidden="0" w:uiPriority="62" w:unhideWhenUsed="0"/>
-    <w:lsdException w:name="Medium Shading 1 Accent 2" w:semiHidden="0" w:uiPriority="63" w:unhideWhenUsed="0"/>
-    <w:lsdException w:name="Medium Shading 2 Accent 2" w:semiHidden="0" w:uiPriority="64" w:unhideWhenUsed="0"/>
-    <w:lsdException w:name="Medium List 1 Accent 2" w:semiHidden="0" w:uiPriority="65" w:unhideWhenUsed="0"/>
-    <w:lsdException w:name="Medium List 2 Accent 2" w:semiHidden="0" w:uiPriority="66" w:unhideWhenUsed="0"/>
-    <w:lsdException w:name="Medium Grid 1 Accent 2" w:semiHidden="0" w:uiPriority="67" w:unhideWhenUsed="0"/>
-    <w:lsdException w:name="Medium Grid 2 Accent 2" w:semiHidden="0" w:uiPriority="68" w:unhideWhenUsed="0"/>
-    <w:lsdException w:name="Medium Grid 3 Accent 2" w:semiHidden="0" w:uiPriority="69" w:unhideWhenUsed="0"/>
-    <w:lsdException w:name="Dark List Accent 2" w:semiHidden="0" w:uiPriority="70" w:unhideWhenUsed="0"/>
-    <w:lsdException w:name="Colorful Shading Accent 2" w:semiHidden="0" w:uiPriority="71" w:unhideWhenUsed="0"/>
-    <w:lsdException w:name="Colorful List Accent 2" w:semiHidden="0" w:uiPriority="72" w:unhideWhenUsed="0"/>
-    <w:lsdException w:name="Colorful Grid Accent 2" w:semiHidden="0" w:uiPriority="73" w:unhideWhenUsed="0"/>
-    <w:lsdException w:name="Light Shading Accent 3" w:semiHidden="0" w:uiPriority="60" w:unhideWhenUsed="0"/>
-    <w:lsdException w:name="Light List Accent 3" w:semiHidden="0" w:uiPriority="61" w:unhideWhenUsed="0"/>
-    <w:lsdException w:name="Light Grid Accent 3" w:semiHidden="0" w:uiPriority="62" w:unhideWhenUsed="0"/>
-    <w:lsdException w:name="Medium Shading 1 Accent 3" w:semiHidden="0" w:uiPriority="63" w:unhideWhenUsed="0"/>
-    <w:lsdException w:name="Medium Shading 2 Accent 3" w:semiHidden="0" w:uiPriority="64" w:unhideWhenUsed="0"/>
-    <w:lsdException w:name="Medium List 1 Accent 3" w:semiHidden="0" w:uiPriority="65" w:unhideWhenUsed="0"/>
-    <w:lsdException w:name="Medium List 2 Accent 3" w:semiHidden="0" w:uiPriority="66" w:unhideWhenUsed="0"/>
-    <w:lsdException w:name="Medium Grid 1 Accent 3" w:semiHidden="0" w:uiPriority="67" w:unhideWhenUsed="0"/>
-    <w:lsdException w:name="Medium Grid 2 Accent 3" w:semiHidden="0" w:uiPriority="68" w:unhideWhenUsed="0"/>
-    <w:lsdException w:name="Medium Grid 3 Accent 3" w:semiHidden="0" w:uiPriority="69" w:unhideWhenUsed="0"/>
-    <w:lsdException w:name="Dark List Accent 3" w:semiHidden="0" w:uiPriority="70" w:unhideWhenUsed="0"/>
-    <w:lsdException w:name="Colorful Shading Accent 3" w:semiHidden="0" w:uiPriority="71" w:unhideWhenUsed="0"/>
-    <w:lsdException w:name="Colorful List Accent 3" w:semiHidden="0" w:uiPriority="72" w:unhideWhenUsed="0"/>
-    <w:lsdException w:name="Colorful Grid Accent 3" w:semiHidden="0" w:uiPriority="73" w:unhideWhenUsed="0"/>
-    <w:lsdException w:name="Light Shading Accent 4" w:semiHidden="0" w:uiPriority="60" w:unhideWhenUsed="0"/>
-    <w:lsdException w:name="Light List Accent 4" w:semiHidden="0" w:uiPriority="61" w:unhideWhenUsed="0"/>
-    <w:lsdException w:name="Light Grid Accent 4" w:semiHidden="0" w:uiPriority="62" w:unhideWhenUsed="0"/>
-    <w:lsdException w:name="Medium Shading 1 Accent 4" w:semiHidden="0" w:uiPriority="63" w:unhideWhenUsed="0"/>
-    <w:lsdException w:name="Medium Shading 2 Accent 4" w:semiHidden="0" w:uiPriority="64" w:unhideWhenUsed="0"/>
-    <w:lsdException w:name="Medium List 1 Accent 4" w:semiHidden="0" w:uiPriority="65" w:unhideWhenUsed="0"/>
-    <w:lsdException w:name="Medium List 2 Accent 4" w:semiHidden="0" w:uiPriority="66" w:unhideWhenUsed="0"/>
-    <w:lsdException w:name="Medium Grid 1 Accent 4" w:semiHidden="0" w:uiPriority="67" w:unhideWhenUsed="0"/>
-    <w:lsdException w:name="Medium Grid 2 Accent 4" w:semiHidden="0" w:uiPriority="68" w:unhideWhenUsed="0"/>
-    <w:lsdException w:name="Medium Grid 3 Accent 4" w:semiHidden="0" w:uiPriority="69" w:unhideWhenUsed="0"/>
-    <w:lsdException w:name="Dark List Accent 4" w:semiHidden="0" w:uiPriority="70" w:unhideWhenUsed="0"/>
-    <w:lsdException w:name="Colorful Shading Accent 4" w:semiHidden="0" w:uiPriority="71" w:unhideWhenUsed="0"/>
-    <w:lsdException w:name="Colorful List Accent 4" w:semiHidden="0" w:uiPriority="72" w:unhideWhenUsed="0"/>
-    <w:lsdException w:name="Colorful Grid Accent 4" w:semiHidden="0" w:uiPriority="73" w:unhideWhenUsed="0"/>
-    <w:lsdException w:name="Light Shading Accent 5" w:semiHidden="0" w:uiPriority="60" w:unhideWhenUsed="0"/>
-    <w:lsdException w:name="Light List Accent 5" w:semiHidden="0" w:uiPriority="61" w:unhideWhenUsed="0"/>
-    <w:lsdException w:name="Light Grid Accent 5" w:semiHidden="0" w:uiPriority="62" w:unhideWhenUsed="0"/>
-    <w:lsdException w:name="Medium Shading 1 Accent 5" w:semiHidden="0" w:uiPriority="63" w:unhideWhenUsed="0"/>
-    <w:lsdException w:name="Medium Shading 2 Accent 5" w:semiHidden="0" w:uiPriority="64" w:unhideWhenUsed="0"/>
-    <w:lsdException w:name="Medium List 1 Accent 5" w:semiHidden="0" w:uiPriority="65" w:unhideWhenUsed="0"/>
-    <w:lsdException w:name="Medium List 2 Accent 5" w:semiHidden="0" w:uiPriority="66" w:unhideWhenUsed="0"/>
-    <w:lsdException w:name="Medium Grid 1 Accent 5" w:semiHidden="0" w:uiPriority="67" w:unhideWhenUsed="0"/>
-    <w:lsdException w:name="Medium Grid 2 Accent 5" w:semiHidden="0" w:uiPriority="68" w:unhideWhenUsed="0"/>
-    <w:lsdException w:name="Medium Grid 3 Accent 5" w:semiHidden="0" w:uiPriority="69" w:unhideWhenUsed="0"/>
-    <w:lsdException w:name="Dark List Accent 5" w:semiHidden="0" w:uiPriority="70" w:unhideWhenUsed="0"/>
-    <w:lsdException w:name="Colorful Shading Accent 5" w:semiHidden="0" w:uiPriority="71" w:unhideWhenUsed="0"/>
-    <w:lsdException w:name="Colorful List Accent 5" w:semiHidden="0" w:uiPriority="72" w:unhideWhenUsed="0"/>
-    <w:lsdException w:name="Colorful Grid Accent 5" w:semiHidden="0" w:uiPriority="73" w:unhideWhenUsed="0"/>
-    <w:lsdException w:name="Light Shading Accent 6" w:semiHidden="0" w:uiPriority="60" w:unhideWhenUsed="0"/>
-    <w:lsdException w:name="Light List Accent 6" w:semiHidden="0" w:uiPriority="61" w:unhideWhenUsed="0"/>
-    <w:lsdException w:name="Light Grid Accent 6" w:semiHidden="0" w:uiPriority="62" w:unhideWhenUsed="0"/>
-    <w:lsdException w:name="Medium Shading 1 Accent 6" w:semiHidden="0" w:uiPriority="63" w:unhideWhenUsed="0"/>
-    <w:lsdException w:name="Medium Shading 2 Accent 6" w:semiHidden="0" w:uiPriority="64" w:unhideWhenUsed="0"/>
-    <w:lsdException w:name="Medium List 1 Accent 6" w:semiHidden="0" w:uiPriority="65" w:unhideWhenUsed="0"/>
-    <w:lsdException w:name="Medium List 2 Accent 6" w:semiHidden="0" w:uiPriority="66" w:unhideWhenUsed="0"/>
-    <w:lsdException w:name="Medium Grid 1 Accent 6" w:semiHidden="0" w:uiPriority="67" w:unhideWhenUsed="0"/>
-    <w:lsdException w:name="Medium Grid 2 Accent 6" w:semiHidden="0" w:uiPriority="68" w:unhideWhenUsed="0"/>
-    <w:lsdException w:name="Medium Grid 3 Accent 6" w:semiHidden="0" w:uiPriority="69" w:unhideWhenUsed="0"/>
-    <w:lsdException w:name="Dark List Accent 6" w:semiHidden="0" w:uiPriority="70" w:unhideWhenUsed="0"/>
-    <w:lsdException w:name="Colorful Shading Accent 6" w:semiHidden="0" w:uiPriority="71" w:unhideWhenUsed="0"/>
-    <w:lsdException w:name="Colorful List Accent 6" w:semiHidden="0" w:uiPriority="72" w:unhideWhenUsed="0"/>
-    <w:lsdException w:name="Colorful Grid Accent 6" w:semiHidden="0" w:uiPriority="73" w:unhideWhenUsed="0"/>
-    <w:lsdException w:name="Subtle Emphasis" w:semiHidden="0" w:uiPriority="19" w:unhideWhenUsed="0" w:qFormat="1"/>
-    <w:lsdException w:name="Intense Emphasis" w:semiHidden="0" w:uiPriority="21" w:unhideWhenUsed="0" w:qFormat="1"/>
-    <w:lsdException w:name="Subtle Reference" w:semiHidden="0" w:uiPriority="31" w:unhideWhenUsed="0" w:qFormat="1"/>
-    <w:lsdException w:name="Intense Reference" w:semiHidden="0" w:uiPriority="32" w:unhideWhenUsed="0" w:qFormat="1"/>
-    <w:lsdException w:name="Book Title" w:semiHidden="0" w:uiPriority="33" w:unhideWhenUsed="0" w:qFormat="1"/>
-    <w:lsdException w:name="Bibliography" w:uiPriority="37"/>
-    <w:lsdException w:name="TOC Heading" w:uiPriority="39" w:qFormat="1"/>
+  <w:latentStyles w:defLockedState="0" w:defUIPriority="99" w:defSemiHidden="0" w:defUnhideWhenUsed="0" w:defQFormat="0" w:count="371">
+    <w:lsdException w:name="Normal" w:uiPriority="0" w:qFormat="1"/>
+    <w:lsdException w:name="heading 1" w:uiPriority="0" w:qFormat="1"/>
+    <w:lsdException w:name="heading 2" w:semiHidden="1" w:uiPriority="9" w:unhideWhenUsed="1" w:qFormat="1"/>
+    <w:lsdException w:name="heading 3" w:semiHidden="1" w:uiPriority="9" w:unhideWhenUsed="1" w:qFormat="1"/>
+    <w:lsdException w:name="heading 4" w:semiHidden="1" w:uiPriority="9" w:unhideWhenUsed="1" w:qFormat="1"/>
+    <w:lsdException w:name="heading 5" w:semiHidden="1" w:uiPriority="9" w:unhideWhenUsed="1" w:qFormat="1"/>
+    <w:lsdException w:name="heading 6" w:semiHidden="1" w:uiPriority="9" w:unhideWhenUsed="1" w:qFormat="1"/>
+    <w:lsdException w:name="heading 7" w:semiHidden="1" w:uiPriority="9" w:unhideWhenUsed="1" w:qFormat="1"/>
+    <w:lsdException w:name="heading 8" w:semiHidden="1" w:uiPriority="9" w:unhideWhenUsed="1" w:qFormat="1"/>
+    <w:lsdException w:name="heading 9" w:semiHidden="1" w:uiPriority="9" w:unhideWhenUsed="1" w:qFormat="1"/>
+    <w:lsdException w:name="index 1" w:semiHidden="1" w:unhideWhenUsed="1"/>
+    <w:lsdException w:name="index 2" w:semiHidden="1" w:unhideWhenUsed="1"/>
+    <w:lsdException w:name="index 3" w:semiHidden="1" w:unhideWhenUsed="1"/>
+    <w:lsdException w:name="index 4" w:semiHidden="1" w:unhideWhenUsed="1"/>
+    <w:lsdException w:name="index 5" w:semiHidden="1" w:unhideWhenUsed="1"/>
+    <w:lsdException w:name="index 6" w:semiHidden="1" w:unhideWhenUsed="1"/>
+    <w:lsdException w:name="index 7" w:semiHidden="1" w:unhideWhenUsed="1"/>
+    <w:lsdException w:name="index 8" w:semiHidden="1" w:unhideWhenUsed="1"/>
+    <w:lsdException w:name="index 9" w:semiHidden="1" w:unhideWhenUsed="1"/>
+    <w:lsdException w:name="toc 1" w:semiHidden="1" w:uiPriority="39" w:unhideWhenUsed="1"/>
+    <w:lsdException w:name="toc 2" w:semiHidden="1" w:uiPriority="39" w:unhideWhenUsed="1"/>
+    <w:lsdException w:name="toc 3" w:semiHidden="1" w:uiPriority="39" w:unhideWhenUsed="1"/>
+    <w:lsdException w:name="toc 4" w:semiHidden="1" w:uiPriority="39" w:unhideWhenUsed="1"/>
+    <w:lsdException w:name="toc 5" w:semiHidden="1" w:uiPriority="39" w:unhideWhenUsed="1"/>
+    <w:lsdException w:name="toc 6" w:semiHidden="1" w:uiPriority="39" w:unhideWhenUsed="1"/>
+    <w:lsdException w:name="toc 7" w:semiHidden="1" w:uiPriority="39" w:unhideWhenUsed="1"/>
+    <w:lsdException w:name="toc 8" w:semiHidden="1" w:uiPriority="39" w:unhideWhenUsed="1"/>
+    <w:lsdException w:name="toc 9" w:semiHidden="1" w:uiPriority="39" w:unhideWhenUsed="1"/>
+    <w:lsdException w:name="Normal Indent" w:semiHidden="1" w:unhideWhenUsed="1"/>
+    <w:lsdException w:name="footnote text" w:semiHidden="1" w:unhideWhenUsed="1"/>
+    <w:lsdException w:name="annotation text" w:semiHidden="1" w:unhideWhenUsed="1"/>
+    <w:lsdException w:name="header" w:semiHidden="1" w:unhideWhenUsed="1"/>
+    <w:lsdException w:name="footer" w:semiHidden="1" w:unhideWhenUsed="1"/>
+    <w:lsdException w:name="index heading" w:semiHidden="1" w:unhideWhenUsed="1"/>
+    <w:lsdException w:name="caption" w:semiHidden="1" w:uiPriority="35" w:unhideWhenUsed="1" w:qFormat="1"/>
+    <w:lsdException w:name="table of figures" w:semiHidden="1" w:unhideWhenUsed="1"/>
+    <w:lsdException w:name="envelope address" w:semiHidden="1" w:unhideWhenUsed="1"/>
+    <w:lsdException w:name="envelope return" w:semiHidden="1" w:unhideWhenUsed="1"/>
+    <w:lsdException w:name="footnote reference" w:semiHidden="1" w:unhideWhenUsed="1"/>
+    <w:lsdException w:name="annotation reference" w:semiHidden="1" w:unhideWhenUsed="1"/>
+    <w:lsdException w:name="line number" w:semiHidden="1" w:unhideWhenUsed="1"/>
+    <w:lsdException w:name="page number" w:semiHidden="1" w:uiPriority="0" w:unhideWhenUsed="1"/>
+    <w:lsdException w:name="endnote reference" w:semiHidden="1" w:unhideWhenUsed="1"/>
+    <w:lsdException w:name="endnote text" w:semiHidden="1" w:unhideWhenUsed="1"/>
+    <w:lsdException w:name="table of authorities" w:semiHidden="1" w:unhideWhenUsed="1"/>
+    <w:lsdException w:name="macro" w:semiHidden="1" w:unhideWhenUsed="1"/>
+    <w:lsdException w:name="toa heading" w:semiHidden="1" w:unhideWhenUsed="1"/>
+    <w:lsdException w:name="List" w:semiHidden="1" w:unhideWhenUsed="1"/>
+    <w:lsdException w:name="List Bullet" w:semiHidden="1" w:unhideWhenUsed="1"/>
+    <w:lsdException w:name="List Number" w:semiHidden="1" w:unhideWhenUsed="1"/>
+    <w:lsdException w:name="List 2" w:semiHidden="1" w:unhideWhenUsed="1"/>
+    <w:lsdException w:name="List 3" w:semiHidden="1" w:unhideWhenUsed="1"/>
+    <w:lsdException w:name="List 4" w:semiHidden="1" w:unhideWhenUsed="1"/>
+    <w:lsdException w:name="List 5" w:semiHidden="1" w:unhideWhenUsed="1"/>
+    <w:lsdException w:name="List Bullet 2" w:semiHidden="1" w:unhideWhenUsed="1"/>
+    <w:lsdException w:name="List Bullet 3" w:semiHidden="1" w:unhideWhenUsed="1"/>
+    <w:lsdException w:name="List Bullet 4" w:semiHidden="1" w:unhideWhenUsed="1"/>
+    <w:lsdException w:name="List Bullet 5" w:semiHidden="1" w:unhideWhenUsed="1"/>
+    <w:lsdException w:name="List Number 2" w:semiHidden="1" w:unhideWhenUsed="1"/>
+    <w:lsdException w:name="List Number 3" w:semiHidden="1" w:unhideWhenUsed="1"/>
+    <w:lsdException w:name="List Number 4" w:semiHidden="1" w:unhideWhenUsed="1"/>
+    <w:lsdException w:name="List Number 5" w:semiHidden="1" w:unhideWhenUsed="1"/>
+    <w:lsdException w:name="Title" w:uiPriority="10" w:qFormat="1"/>
+    <w:lsdException w:name="Closing" w:semiHidden="1" w:unhideWhenUsed="1"/>
+    <w:lsdException w:name="Signature" w:semiHidden="1" w:unhideWhenUsed="1"/>
+    <w:lsdException w:name="Default Paragraph Font" w:semiHidden="1" w:uiPriority="1" w:unhideWhenUsed="1"/>
+    <w:lsdException w:name="Body Text" w:semiHidden="1" w:unhideWhenUsed="1"/>
+    <w:lsdException w:name="Body Text Indent" w:semiHidden="1" w:unhideWhenUsed="1"/>
+    <w:lsdException w:name="List Continue" w:semiHidden="1" w:unhideWhenUsed="1"/>
+    <w:lsdException w:name="List Continue 2" w:semiHidden="1" w:unhideWhenUsed="1"/>
+    <w:lsdException w:name="List Continue 3" w:semiHidden="1" w:unhideWhenUsed="1"/>
+    <w:lsdException w:name="List Continue 4" w:semiHidden="1" w:unhideWhenUsed="1"/>
+    <w:lsdException w:name="List Continue 5" w:semiHidden="1" w:unhideWhenUsed="1"/>
+    <w:lsdException w:name="Message Header" w:semiHidden="1" w:unhideWhenUsed="1"/>
+    <w:lsdException w:name="Subtitle" w:uiPriority="11" w:qFormat="1"/>
+    <w:lsdException w:name="Salutation" w:semiHidden="1" w:unhideWhenUsed="1"/>
+    <w:lsdException w:name="Date" w:semiHidden="1" w:unhideWhenUsed="1"/>
+    <w:lsdException w:name="Body Text First Indent" w:semiHidden="1" w:unhideWhenUsed="1"/>
+    <w:lsdException w:name="Body Text First Indent 2" w:semiHidden="1" w:unhideWhenUsed="1"/>
+    <w:lsdException w:name="Note Heading" w:semiHidden="1" w:unhideWhenUsed="1"/>
+    <w:lsdException w:name="Body Text 2" w:semiHidden="1" w:unhideWhenUsed="1"/>
+    <w:lsdException w:name="Body Text 3" w:semiHidden="1" w:unhideWhenUsed="1"/>
+    <w:lsdException w:name="Body Text Indent 2" w:semiHidden="1" w:unhideWhenUsed="1"/>
+    <w:lsdException w:name="Body Text Indent 3" w:semiHidden="1" w:unhideWhenUsed="1"/>
+    <w:lsdException w:name="Block Text" w:semiHidden="1" w:unhideWhenUsed="1"/>
+    <w:lsdException w:name="Hyperlink" w:semiHidden="1" w:unhideWhenUsed="1"/>
+    <w:lsdException w:name="FollowedHyperlink" w:semiHidden="1" w:unhideWhenUsed="1"/>
+    <w:lsdException w:name="Strong" w:uiPriority="22" w:qFormat="1"/>
+    <w:lsdException w:name="Emphasis" w:uiPriority="20" w:qFormat="1"/>
+    <w:lsdException w:name="Document Map" w:semiHidden="1" w:unhideWhenUsed="1"/>
+    <w:lsdException w:name="Plain Text" w:semiHidden="1" w:unhideWhenUsed="1"/>
+    <w:lsdException w:name="E-mail Signature" w:semiHidden="1" w:unhideWhenUsed="1"/>
+    <w:lsdException w:name="HTML Top of Form" w:semiHidden="1" w:unhideWhenUsed="1"/>
+    <w:lsdException w:name="HTML Bottom of Form" w:semiHidden="1" w:unhideWhenUsed="1"/>
+    <w:lsdException w:name="Normal (Web)" w:semiHidden="1" w:unhideWhenUsed="1"/>
+    <w:lsdException w:name="HTML Acronym" w:semiHidden="1" w:unhideWhenUsed="1"/>
+    <w:lsdException w:name="HTML Address" w:semiHidden="1" w:unhideWhenUsed="1"/>
+    <w:lsdException w:name="HTML Cite" w:semiHidden="1" w:unhideWhenUsed="1"/>
+    <w:lsdException w:name="HTML Code" w:semiHidden="1" w:unhideWhenUsed="1"/>
+    <w:lsdException w:name="HTML Definition" w:semiHidden="1" w:unhideWhenUsed="1"/>
+    <w:lsdException w:name="HTML Keyboard" w:semiHidden="1" w:unhideWhenUsed="1"/>
+    <w:lsdException w:name="HTML Preformatted" w:semiHidden="1" w:unhideWhenUsed="1"/>
+    <w:lsdException w:name="HTML Sample" w:semiHidden="1" w:unhideWhenUsed="1"/>
+    <w:lsdException w:name="HTML Typewriter" w:semiHidden="1" w:unhideWhenUsed="1"/>
+    <w:lsdException w:name="HTML Variable" w:semiHidden="1" w:unhideWhenUsed="1"/>
+    <w:lsdException w:name="Normal Table" w:semiHidden="1" w:unhideWhenUsed="1"/>
+    <w:lsdException w:name="annotation subject" w:semiHidden="1" w:unhideWhenUsed="1"/>
+    <w:lsdException w:name="No List" w:semiHidden="1" w:unhideWhenUsed="1"/>
+    <w:lsdException w:name="Outline List 1" w:semiHidden="1" w:unhideWhenUsed="1"/>
+    <w:lsdException w:name="Outline List 2" w:semiHidden="1" w:unhideWhenUsed="1"/>
+    <w:lsdException w:name="Outline List 3" w:semiHidden="1" w:unhideWhenUsed="1"/>
+    <w:lsdException w:name="Table Simple 1" w:semiHidden="1" w:unhideWhenUsed="1"/>
+    <w:lsdException w:name="Table Simple 2" w:semiHidden="1" w:unhideWhenUsed="1"/>
+    <w:lsdException w:name="Table Simple 3" w:semiHidden="1" w:unhideWhenUsed="1"/>
+    <w:lsdException w:name="Table Classic 1" w:semiHidden="1" w:unhideWhenUsed="1"/>
+    <w:lsdException w:name="Table Classic 2" w:semiHidden="1" w:unhideWhenUsed="1"/>
+    <w:lsdException w:name="Table Classic 3" w:semiHidden="1" w:unhideWhenUsed="1"/>
+    <w:lsdException w:name="Table Classic 4" w:semiHidden="1" w:unhideWhenUsed="1"/>
+    <w:lsdException w:name="Table Colorful 1" w:semiHidden="1" w:unhideWhenUsed="1"/>
+    <w:lsdException w:name="Table Colorful 2" w:semiHidden="1" w:unhideWhenUsed="1"/>
+    <w:lsdException w:name="Table Colorful 3" w:semiHidden="1" w:unhideWhenUsed="1"/>
+    <w:lsdException w:name="Table Columns 1" w:semiHidden="1" w:unhideWhenUsed="1"/>
+    <w:lsdException w:name="Table Columns 2" w:semiHidden="1" w:unhideWhenUsed="1"/>
+    <w:lsdException w:name="Table Columns 3" w:semiHidden="1" w:unhideWhenUsed="1"/>
+    <w:lsdException w:name="Table Columns 4" w:semiHidden="1" w:unhideWhenUsed="1"/>
+    <w:lsdException w:name="Table Columns 5" w:semiHidden="1" w:unhideWhenUsed="1"/>
+    <w:lsdException w:name="Table Grid 1" w:semiHidden="1" w:unhideWhenUsed="1"/>
+    <w:lsdException w:name="Table Grid 2" w:semiHidden="1" w:unhideWhenUsed="1"/>
+    <w:lsdException w:name="Table Grid 3" w:semiHidden="1" w:unhideWhenUsed="1"/>
+    <w:lsdException w:name="Table Grid 4" w:semiHidden="1" w:unhideWhenUsed="1"/>
+    <w:lsdException w:name="Table Grid 5" w:semiHidden="1" w:unhideWhenUsed="1"/>
+    <w:lsdException w:name="Table Grid 6" w:semiHidden="1" w:unhideWhenUsed="1"/>
+    <w:lsdException w:name="Table Grid 7" w:semiHidden="1" w:unhideWhenUsed="1"/>
+    <w:lsdException w:name="Table Grid 8" w:semiHidden="1" w:unhideWhenUsed="1"/>
+    <w:lsdException w:name="Table List 1" w:semiHidden="1" w:unhideWhenUsed="1"/>
+    <w:lsdException w:name="Table List 2" w:semiHidden="1" w:unhideWhenUsed="1"/>
+    <w:lsdException w:name="Table List 3" w:semiHidden="1" w:unhideWhenUsed="1"/>
+    <w:lsdException w:name="Table List 4" w:semiHidden="1" w:unhideWhenUsed="1"/>
+    <w:lsdException w:name="Table List 5" w:semiHidden="1" w:unhideWhenUsed="1"/>
+    <w:lsdException w:name="Table List 6" w:semiHidden="1" w:unhideWhenUsed="1"/>
+    <w:lsdException w:name="Table List 7" w:semiHidden="1" w:unhideWhenUsed="1"/>
+    <w:lsdException w:name="Table List 8" w:semiHidden="1" w:unhideWhenUsed="1"/>
+    <w:lsdException w:name="Table 3D effects 1" w:semiHidden="1" w:unhideWhenUsed="1"/>
+    <w:lsdException w:name="Table 3D effects 2" w:semiHidden="1" w:unhideWhenUsed="1"/>
+    <w:lsdException w:name="Table 3D effects 3" w:semiHidden="1" w:unhideWhenUsed="1"/>
+    <w:lsdException w:name="Table Contemporary" w:semiHidden="1" w:unhideWhenUsed="1"/>
+    <w:lsdException w:name="Table Elegant" w:semiHidden="1" w:unhideWhenUsed="1"/>
+    <w:lsdException w:name="Table Professional" w:semiHidden="1" w:unhideWhenUsed="1"/>
+    <w:lsdException w:name="Table Subtle 1" w:semiHidden="1" w:unhideWhenUsed="1"/>
+    <w:lsdException w:name="Table Subtle 2" w:semiHidden="1" w:unhideWhenUsed="1"/>
+    <w:lsdException w:name="Table Web 1" w:semiHidden="1" w:unhideWhenUsed="1"/>
+    <w:lsdException w:name="Table Web 2" w:semiHidden="1" w:unhideWhenUsed="1"/>
+    <w:lsdException w:name="Table Web 3" w:semiHidden="1" w:unhideWhenUsed="1"/>
+    <w:lsdException w:name="Balloon Text" w:semiHidden="1" w:unhideWhenUsed="1"/>
+    <w:lsdException w:name="Table Grid" w:uiPriority="39"/>
+    <w:lsdException w:name="Table Theme" w:semiHidden="1" w:unhideWhenUsed="1"/>
+    <w:lsdException w:name="Placeholder Text" w:semiHidden="1"/>
+    <w:lsdException w:name="No Spacing" w:uiPriority="1" w:qFormat="1"/>
+    <w:lsdException w:name="Light Shading" w:uiPriority="60"/>
+    <w:lsdException w:name="Light List" w:uiPriority="61"/>
+    <w:lsdException w:name="Light Grid" w:uiPriority="62"/>
+    <w:lsdException w:name="Medium Shading 1" w:uiPriority="63"/>
+    <w:lsdException w:name="Medium Shading 2" w:uiPriority="64"/>
+    <w:lsdException w:name="Medium List 1" w:uiPriority="65"/>
+    <w:lsdException w:name="Medium List 2" w:uiPriority="66"/>
+    <w:lsdException w:name="Medium Grid 1" w:uiPriority="67"/>
+    <w:lsdException w:name="Medium Grid 2" w:uiPriority="68"/>
+    <w:lsdException w:name="Medium Grid 3" w:uiPriority="69"/>
+    <w:lsdException w:name="Dark List" w:uiPriority="70"/>
+    <w:lsdException w:name="Colorful Shading" w:uiPriority="71"/>
+    <w:lsdException w:name="Colorful List" w:uiPriority="72"/>
+    <w:lsdException w:name="Colorful Grid" w:uiPriority="73"/>
+    <w:lsdException w:name="Light Shading Accent 1" w:uiPriority="60"/>
+    <w:lsdException w:name="Light List Accent 1" w:uiPriority="61"/>
+    <w:lsdException w:name="Light Grid Accent 1" w:uiPriority="62"/>
+    <w:lsdException w:name="Medium Shading 1 Accent 1" w:uiPriority="63"/>
+    <w:lsdException w:name="Medium Shading 2 Accent 1" w:uiPriority="64"/>
+    <w:lsdException w:name="Medium List 1 Accent 1" w:uiPriority="65"/>
+    <w:lsdException w:name="Revision" w:semiHidden="1"/>
+    <w:lsdException w:name="List Paragraph" w:uiPriority="34" w:qFormat="1"/>
+    <w:lsdException w:name="Quote" w:uiPriority="29" w:qFormat="1"/>
+    <w:lsdException w:name="Intense Quote" w:uiPriority="30" w:qFormat="1"/>
+    <w:lsdException w:name="Medium List 2 Accent 1" w:uiPriority="66"/>
+    <w:lsdException w:name="Medium Grid 1 Accent 1" w:uiPriority="67"/>
+    <w:lsdException w:name="Medium Grid 2 Accent 1" w:uiPriority="68"/>
+    <w:lsdException w:name="Medium Grid 3 Accent 1" w:uiPriority="69"/>
+    <w:lsdException w:name="Dark List Accent 1" w:uiPriority="70"/>
+    <w:lsdException w:name="Colorful Shading Accent 1" w:uiPriority="71"/>
+    <w:lsdException w:name="Colorful List Accent 1" w:uiPriority="72"/>
+    <w:lsdException w:name="Colorful Grid Accent 1" w:uiPriority="73"/>
+    <w:lsdException w:name="Light Shading Accent 2" w:uiPriority="60"/>
+    <w:lsdException w:name="Light List Accent 2" w:uiPriority="61"/>
+    <w:lsdException w:name="Light Grid Accent 2" w:uiPriority="62"/>
+    <w:lsdException w:name="Medium Shading 1 Accent 2" w:uiPriority="63"/>
+    <w:lsdException w:name="Medium Shading 2 Accent 2" w:uiPriority="64"/>
+    <w:lsdException w:name="Medium List 1 Accent 2" w:uiPriority="65"/>
+    <w:lsdException w:name="Medium List 2 Accent 2" w:uiPriority="66"/>
+    <w:lsdException w:name="Medium Grid 1 Accent 2" w:uiPriority="67"/>
+    <w:lsdException w:name="Medium Grid 2 Accent 2" w:uiPriority="68"/>
+    <w:lsdException w:name="Medium Grid 3 Accent 2" w:uiPriority="69"/>
+    <w:lsdException w:name="Dark List Accent 2" w:uiPriority="70"/>
+    <w:lsdException w:name="Colorful Shading Accent 2" w:uiPriority="71"/>
+    <w:lsdException w:name="Colorful List Accent 2" w:uiPriority="72"/>
+    <w:lsdException w:name="Colorful Grid Accent 2" w:uiPriority="73"/>
+    <w:lsdException w:name="Light Shading Accent 3" w:uiPriority="60"/>
+    <w:lsdException w:name="Light List Accent 3" w:uiPriority="61"/>
+    <w:lsdException w:name="Light Grid Accent 3" w:uiPriority="62"/>
+    <w:lsdException w:name="Medium Shading 1 Accent 3" w:uiPriority="63"/>
+    <w:lsdException w:name="Medium Shading 2 Accent 3" w:uiPriority="64"/>
+    <w:lsdException w:name="Medium List 1 Accent 3" w:uiPriority="65"/>
+    <w:lsdException w:name="Medium List 2 Accent 3" w:uiPriority="66"/>
+    <w:lsdException w:name="Medium Grid 1 Accent 3" w:uiPriority="67"/>
+    <w:lsdException w:name="Medium Grid 2 Accent 3" w:uiPriority="68"/>
+    <w:lsdException w:name="Medium Grid 3 Accent 3" w:uiPriority="69"/>
+    <w:lsdException w:name="Dark List Accent 3" w:uiPriority="70"/>
+    <w:lsdException w:name="Colorful Shading Accent 3" w:uiPriority="71"/>
+    <w:lsdException w:name="Colorful List Accent 3" w:uiPriority="72"/>
+    <w:lsdException w:name="Colorful Grid Accent 3" w:uiPriority="73"/>
+    <w:lsdException w:name="Light Shading Accent 4" w:uiPriority="60"/>
+    <w:lsdException w:name="Light List Accent 4" w:uiPriority="61"/>
+    <w:lsdException w:name="Light Grid Accent 4" w:uiPriority="62"/>
+    <w:lsdException w:name="Medium Shading 1 Accent 4" w:uiPriority="63"/>
+    <w:lsdException w:name="Medium Shading 2 Accent 4" w:uiPriority="64"/>
+    <w:lsdException w:name="Medium List 1 Accent 4" w:uiPriority="65"/>
+    <w:lsdException w:name="Medium List 2 Accent 4" w:uiPriority="66"/>
+    <w:lsdException w:name="Medium Grid 1 Accent 4" w:uiPriority="67"/>
+    <w:lsdException w:name="Medium Grid 2 Accent 4" w:uiPriority="68"/>
+    <w:lsdException w:name="Medium Grid 3 Accent 4" w:uiPriority="69"/>
+    <w:lsdException w:name="Dark List Accent 4" w:uiPriority="70"/>
+    <w:lsdException w:name="Colorful Shading Accent 4" w:uiPriority="71"/>
+    <w:lsdException w:name="Colorful List Accent 4" w:uiPriority="72"/>
+    <w:lsdException w:name="Colorful Grid Accent 4" w:uiPriority="73"/>
+    <w:lsdException w:name="Light Shading Accent 5" w:uiPriority="60"/>
+    <w:lsdException w:name="Light List Accent 5" w:uiPriority="61"/>
+    <w:lsdException w:name="Light Grid Accent 5" w:uiPriority="62"/>
+    <w:lsdException w:name="Medium Shading 1 Accent 5" w:uiPriority="63"/>
+    <w:lsdException w:name="Medium Shading 2 Accent 5" w:uiPriority="64"/>
+    <w:lsdException w:name="Medium List 1 Accent 5" w:uiPriority="65"/>
+    <w:lsdException w:name="Medium List 2 Accent 5" w:uiPriority="66"/>
+    <w:lsdException w:name="Medium Grid 1 Accent 5" w:uiPriority="67"/>
+    <w:lsdException w:name="Medium Grid 2 Accent 5" w:uiPriority="68"/>
+    <w:lsdException w:name="Medium Grid 3 Accent 5" w:uiPriority="69"/>
+    <w:lsdException w:name="Dark List Accent 5" w:uiPriority="70"/>
+    <w:lsdException w:name="Colorful Shading Accent 5" w:uiPriority="71"/>
+    <w:lsdException w:name="Colorful List Accent 5" w:uiPriority="72"/>
+    <w:lsdException w:name="Colorful Grid Accent 5" w:uiPriority="73"/>
+    <w:lsdException w:name="Light Shading Accent 6" w:uiPriority="60"/>
+    <w:lsdException w:name="Light List Accent 6" w:uiPriority="61"/>
+    <w:lsdException w:name="Light Grid Accent 6" w:uiPriority="62"/>
+    <w:lsdException w:name="Medium Shading 1 Accent 6" w:uiPriority="63"/>
+    <w:lsdException w:name="Medium Shading 2 Accent 6" w:uiPriority="64"/>
+    <w:lsdException w:name="Medium List 1 Accent 6" w:uiPriority="65"/>
+    <w:lsdException w:name="Medium List 2 Accent 6" w:uiPriority="66"/>
+    <w:lsdException w:name="Medium Grid 1 Accent 6" w:uiPriority="67"/>
+    <w:lsdException w:name="Medium Grid 2 Accent 6" w:uiPriority="68"/>
+    <w:lsdException w:name="Medium Grid 3 Accent 6" w:uiPriority="69"/>
+    <w:lsdException w:name="Dark List Accent 6" w:uiPriority="70"/>
+    <w:lsdException w:name="Colorful Shading Accent 6" w:uiPriority="71"/>
+    <w:lsdException w:name="Colorful List Accent 6" w:uiPriority="72"/>
+    <w:lsdException w:name="Colorful Grid Accent 6" w:uiPriority="73"/>
+    <w:lsdException w:name="Subtle Emphasis" w:uiPriority="19" w:qFormat="1"/>
+    <w:lsdException w:name="Intense Emphasis" w:uiPriority="21" w:qFormat="1"/>
+    <w:lsdException w:name="Subtle Reference" w:uiPriority="31" w:qFormat="1"/>
+    <w:lsdException w:name="Intense Reference" w:uiPriority="32" w:qFormat="1"/>
+    <w:lsdException w:name="Book Title" w:uiPriority="33" w:qFormat="1"/>
+    <w:lsdException w:name="Bibliography" w:semiHidden="1" w:uiPriority="37" w:unhideWhenUsed="1"/>
+    <w:lsdException w:name="TOC Heading" w:semiHidden="1" w:uiPriority="39" w:unhideWhenUsed="1" w:qFormat="1"/>
+    <w:lsdException w:name="Plain Table 1" w:uiPriority="41"/>
+    <w:lsdException w:name="Plain Table 2" w:uiPriority="42"/>
+    <w:lsdException w:name="Plain Table 3" w:uiPriority="43"/>
+    <w:lsdException w:name="Plain Table 4" w:uiPriority="44"/>
+    <w:lsdException w:name="Plain Table 5" w:uiPriority="45"/>
+    <w:lsdException w:name="Grid Table Light" w:uiPriority="40"/>
+    <w:lsdException w:name="Grid Table 1 Light" w:uiPriority="46"/>
+    <w:lsdException w:name="Grid Table 2" w:uiPriority="47"/>
+    <w:lsdException w:name="Grid Table 3" w:uiPriority="48"/>
+    <w:lsdException w:name="Grid Table 4" w:uiPriority="49"/>
+    <w:lsdException w:name="Grid Table 5 Dark" w:uiPriority="50"/>
+    <w:lsdException w:name="Grid Table 6 Colorful" w:uiPriority="51"/>
+    <w:lsdException w:name="Grid Table 7 Colorful" w:uiPriority="52"/>
+    <w:lsdException w:name="Grid Table 1 Light Accent 1" w:uiPriority="46"/>
+    <w:lsdException w:name="Grid Table 2 Accent 1" w:uiPriority="47"/>
+    <w:lsdException w:name="Grid Table 3 Accent 1" w:uiPriority="48"/>
+    <w:lsdException w:name="Grid Table 4 Accent 1" w:uiPriority="49"/>
+    <w:lsdException w:name="Grid Table 5 Dark Accent 1" w:uiPriority="50"/>
+    <w:lsdException w:name="Grid Table 6 Colorful Accent 1" w:uiPriority="51"/>
+    <w:lsdException w:name="Grid Table 7 Colorful Accent 1" w:uiPriority="52"/>
+    <w:lsdException w:name="Grid Table 1 Light Accent 2" w:uiPriority="46"/>
+    <w:lsdException w:name="Grid Table 2 Accent 2" w:uiPriority="47"/>
+    <w:lsdException w:name="Grid Table 3 Accent 2" w:uiPriority="48"/>
+    <w:lsdException w:name="Grid Table 4 Accent 2" w:uiPriority="49"/>
+    <w:lsdException w:name="Grid Table 5 Dark Accent 2" w:uiPriority="50"/>
+    <w:lsdException w:name="Grid Table 6 Colorful Accent 2" w:uiPriority="51"/>
+    <w:lsdException w:name="Grid Table 7 Colorful Accent 2" w:uiPriority="52"/>
+    <w:lsdException w:name="Grid Table 1 Light Accent 3" w:uiPriority="46"/>
+    <w:lsdException w:name="Grid Table 2 Accent 3" w:uiPriority="47"/>
+    <w:lsdException w:name="Grid Table 3 Accent 3" w:uiPriority="48"/>
+    <w:lsdException w:name="Grid Table 4 Accent 3" w:uiPriority="49"/>
+    <w:lsdException w:name="Grid Table 5 Dark Accent 3" w:uiPriority="50"/>
+    <w:lsdException w:name="Grid Table 6 Colorful Accent 3" w:uiPriority="51"/>
+    <w:lsdException w:name="Grid Table 7 Colorful Accent 3" w:uiPriority="52"/>
+    <w:lsdException w:name="Grid Table 1 Light Accent 4" w:uiPriority="46"/>
+    <w:lsdException w:name="Grid Table 2 Accent 4" w:uiPriority="47"/>
+    <w:lsdException w:name="Grid Table 3 Accent 4" w:uiPriority="48"/>
+    <w:lsdException w:name="Grid Table 4 Accent 4" w:uiPriority="49"/>
+    <w:lsdException w:name="Grid Table 5 Dark Accent 4" w:uiPriority="50"/>
+    <w:lsdException w:name="Grid Table 6 Colorful Accent 4" w:uiPriority="51"/>
+    <w:lsdException w:name="Grid Table 7 Colorful Accent 4" w:uiPriority="52"/>
+    <w:lsdException w:name="Grid Table 1 Light Accent 5" w:uiPriority="46"/>
+    <w:lsdException w:name="Grid Table 2 Accent 5" w:uiPriority="47"/>
+    <w:lsdException w:name="Grid Table 3 Accent 5" w:uiPriority="48"/>
+    <w:lsdException w:name="Grid Table 4 Accent 5" w:uiPriority="49"/>
+    <w:lsdException w:name="Grid Table 5 Dark Accent 5" w:uiPriority="50"/>
+    <w:lsdException w:name="Grid Table 6 Colorful Accent 5" w:uiPriority="51"/>
+    <w:lsdException w:name="Grid Table 7 Colorful Accent 5" w:uiPriority="52"/>
+    <w:lsdException w:name="Grid Table 1 Light Accent 6" w:uiPriority="46"/>
+    <w:lsdException w:name="Grid Table 2 Accent 6" w:uiPriority="47"/>
+    <w:lsdException w:name="Grid Table 3 Accent 6" w:uiPriority="48"/>
+    <w:lsdException w:name="Grid Table 4 Accent 6" w:uiPriority="49"/>
+    <w:lsdException w:name="Grid Table 5 Dark Accent 6" w:uiPriority="50"/>
+    <w:lsdException w:name="Grid Table 6 Colorful Accent 6" w:uiPriority="51"/>
+    <w:lsdException w:name="Grid Table 7 Colorful Accent 6" w:uiPriority="52"/>
+    <w:lsdException w:name="List Table 1 Light" w:uiPriority="46"/>
+    <w:lsdException w:name="List Table 2" w:uiPriority="47"/>
+    <w:lsdException w:name="List Table 3" w:uiPriority="48"/>
+    <w:lsdException w:name="List Table 4" w:uiPriority="49"/>
+    <w:lsdException w:name="List Table 5 Dark" w:uiPriority="50"/>
+    <w:lsdException w:name="List Table 6 Colorful" w:uiPriority="51"/>
+    <w:lsdException w:name="List Table 7 Colorful" w:uiPriority="52"/>
+    <w:lsdException w:name="List Table 1 Light Accent 1" w:uiPriority="46"/>
+    <w:lsdException w:name="List Table 2 Accent 1" w:uiPriority="47"/>
+    <w:lsdException w:name="List Table 3 Accent 1" w:uiPriority="48"/>
+    <w:lsdException w:name="List Table 4 Accent 1" w:uiPriority="49"/>
+    <w:lsdException w:name="List Table 5 Dark Accent 1" w:uiPriority="50"/>
+    <w:lsdException w:name="List Table 6 Colorful Accent 1" w:uiPriority="51"/>
+    <w:lsdException w:name="List Table 7 Colorful Accent 1" w:uiPriority="52"/>
+    <w:lsdException w:name="List Table 1 Light Accent 2" w:uiPriority="46"/>
+    <w:lsdException w:name="List Table 2 Accent 2" w:uiPriority="47"/>
+    <w:lsdException w:name="List Table 3 Accent 2" w:uiPriority="48"/>
+    <w:lsdException w:name="List Table 4 Accent 2" w:uiPriority="49"/>
+    <w:lsdException w:name="List Table 5 Dark Accent 2" w:uiPriority="50"/>
+    <w:lsdException w:name="List Table 6 Colorful Accent 2" w:uiPriority="51"/>
+    <w:lsdException w:name="List Table 7 Colorful Accent 2" w:uiPriority="52"/>
+    <w:lsdException w:name="List Table 1 Light Accent 3" w:uiPriority="46"/>
+    <w:lsdException w:name="List Table 2 Accent 3" w:uiPriority="47"/>
+    <w:lsdException w:name="List Table 3 Accent 3" w:uiPriority="48"/>
+    <w:lsdException w:name="List Table 4 Accent 3" w:uiPriority="49"/>
+    <w:lsdException w:name="List Table 5 Dark Accent 3" w:uiPriority="50"/>
+    <w:lsdException w:name="List Table 6 Colorful Accent 3" w:uiPriority="51"/>
+    <w:lsdException w:name="List Table 7 Colorful Accent 3" w:uiPriority="52"/>
+    <w:lsdException w:name="List Table 1 Light Accent 4" w:uiPriority="46"/>
+    <w:lsdException w:name="List Table 2 Accent 4" w:uiPriority="47"/>
+    <w:lsdException w:name="List Table 3 Accent 4" w:uiPriority="48"/>
+    <w:lsdException w:name="List Table 4 Accent 4" w:uiPriority="49"/>
+    <w:lsdException w:name="List Table 5 Dark Accent 4" w:uiPriority="50"/>
+    <w:lsdException w:name="List Table 6 Colorful Accent 4" w:uiPriority="51"/>
+    <w:lsdException w:name="List Table 7 Colorful Accent 4" w:uiPriority="52"/>
+    <w:lsdException w:name="List Table 1 Light Accent 5" w:uiPriority="46"/>
+    <w:lsdException w:name="List Table 2 Accent 5" w:uiPriority="47"/>
+    <w:lsdException w:name="List Table 3 Accent 5" w:uiPriority="48"/>
+    <w:lsdException w:name="List Table 4 Accent 5" w:uiPriority="49"/>
+    <w:lsdException w:name="List Table 5 Dark Accent 5" w:uiPriority="50"/>
+    <w:lsdException w:name="List Table 6 Colorful Accent 5" w:uiPriority="51"/>
+    <w:lsdException w:name="List Table 7 Colorful Accent 5" w:uiPriority="52"/>
+    <w:lsdException w:name="List Table 1 Light Accent 6" w:uiPriority="46"/>
+    <w:lsdException w:name="List Table 2 Accent 6" w:uiPriority="47"/>
+    <w:lsdException w:name="List Table 3 Accent 6" w:uiPriority="48"/>
+    <w:lsdException w:name="List Table 4 Accent 6" w:uiPriority="49"/>
+    <w:lsdException w:name="List Table 5 Dark Accent 6" w:uiPriority="50"/>
+    <w:lsdException w:name="List Table 6 Colorful Accent 6" w:uiPriority="51"/>
+    <w:lsdException w:name="List Table 7 Colorful Accent 6" w:uiPriority="52"/>
   </w:latentStyles>
   <w:style w:type="paragraph" w:default="1" w:styleId="a">
     <w:name w:val="Normal"/>
@@ -9092,7 +9946,7 @@
     <w:name w:val="heading 1"/>
     <w:basedOn w:val="a"/>
     <w:next w:val="a"/>
-    <w:link w:val="10"/>
+    <w:link w:val="1Char"/>
     <w:qFormat/>
     <w:rsid w:val="005B51DE"/>
     <w:pPr>
@@ -9118,7 +9972,7 @@
     <w:name w:val="heading 2"/>
     <w:basedOn w:val="a"/>
     <w:next w:val="a"/>
-    <w:link w:val="20"/>
+    <w:link w:val="2Char"/>
     <w:uiPriority w:val="9"/>
     <w:unhideWhenUsed/>
     <w:qFormat/>
@@ -9142,7 +9996,7 @@
     <w:name w:val="heading 3"/>
     <w:basedOn w:val="a"/>
     <w:next w:val="a"/>
-    <w:link w:val="30"/>
+    <w:link w:val="3Char"/>
     <w:uiPriority w:val="9"/>
     <w:unhideWhenUsed/>
     <w:qFormat/>
@@ -9163,7 +10017,7 @@
     <w:name w:val="heading 4"/>
     <w:basedOn w:val="a"/>
     <w:next w:val="a"/>
-    <w:link w:val="40"/>
+    <w:link w:val="4Char"/>
     <w:uiPriority w:val="9"/>
     <w:unhideWhenUsed/>
     <w:qFormat/>
@@ -9191,7 +10045,7 @@
     <w:name w:val="heading 5"/>
     <w:basedOn w:val="a"/>
     <w:next w:val="a"/>
-    <w:link w:val="50"/>
+    <w:link w:val="5Char"/>
     <w:uiPriority w:val="9"/>
     <w:semiHidden/>
     <w:unhideWhenUsed/>
@@ -9216,7 +10070,7 @@
     <w:name w:val="heading 6"/>
     <w:basedOn w:val="a"/>
     <w:next w:val="a"/>
-    <w:link w:val="60"/>
+    <w:link w:val="6Char"/>
     <w:uiPriority w:val="9"/>
     <w:semiHidden/>
     <w:unhideWhenUsed/>
@@ -9243,7 +10097,7 @@
     <w:name w:val="heading 7"/>
     <w:basedOn w:val="a"/>
     <w:next w:val="a"/>
-    <w:link w:val="70"/>
+    <w:link w:val="7Char"/>
     <w:uiPriority w:val="9"/>
     <w:semiHidden/>
     <w:unhideWhenUsed/>
@@ -9270,7 +10124,7 @@
     <w:name w:val="heading 8"/>
     <w:basedOn w:val="a"/>
     <w:next w:val="a"/>
-    <w:link w:val="80"/>
+    <w:link w:val="8Char"/>
     <w:uiPriority w:val="9"/>
     <w:semiHidden/>
     <w:unhideWhenUsed/>
@@ -9297,7 +10151,7 @@
     <w:name w:val="heading 9"/>
     <w:basedOn w:val="a"/>
     <w:next w:val="a"/>
-    <w:link w:val="90"/>
+    <w:link w:val="9Char"/>
     <w:uiPriority w:val="9"/>
     <w:semiHidden/>
     <w:unhideWhenUsed/>
@@ -9333,7 +10187,6 @@
     <w:uiPriority w:val="99"/>
     <w:semiHidden/>
     <w:unhideWhenUsed/>
-    <w:qFormat/>
     <w:tblPr>
       <w:tblInd w:w="0" w:type="dxa"/>
       <w:tblCellMar>
@@ -9350,8 +10203,8 @@
     <w:semiHidden/>
     <w:unhideWhenUsed/>
   </w:style>
-  <w:style w:type="character" w:customStyle="1" w:styleId="10">
-    <w:name w:val="標題 1 字元"/>
+  <w:style w:type="character" w:customStyle="1" w:styleId="1Char">
+    <w:name w:val="标题 1 Char"/>
     <w:basedOn w:val="a0"/>
     <w:link w:val="1"/>
     <w:rsid w:val="005B51DE"/>
@@ -9365,8 +10218,8 @@
       <w:lang w:eastAsia="en-US"/>
     </w:rPr>
   </w:style>
-  <w:style w:type="character" w:customStyle="1" w:styleId="20">
-    <w:name w:val="標題 2 字元"/>
+  <w:style w:type="character" w:customStyle="1" w:styleId="2Char">
+    <w:name w:val="标题 2 Char"/>
     <w:basedOn w:val="a0"/>
     <w:link w:val="2"/>
     <w:uiPriority w:val="9"/>
@@ -9380,8 +10233,8 @@
       <w:lang w:eastAsia="en-US"/>
     </w:rPr>
   </w:style>
-  <w:style w:type="character" w:customStyle="1" w:styleId="30">
-    <w:name w:val="標題 3 字元"/>
+  <w:style w:type="character" w:customStyle="1" w:styleId="3Char">
+    <w:name w:val="标题 3 Char"/>
     <w:basedOn w:val="a0"/>
     <w:link w:val="3"/>
     <w:uiPriority w:val="9"/>
@@ -9398,7 +10251,7 @@
   <w:style w:type="paragraph" w:styleId="a3">
     <w:name w:val="Balloon Text"/>
     <w:basedOn w:val="a"/>
-    <w:link w:val="a4"/>
+    <w:link w:val="Char"/>
     <w:uiPriority w:val="99"/>
     <w:semiHidden/>
     <w:unhideWhenUsed/>
@@ -9409,8 +10262,8 @@
       <w:szCs w:val="16"/>
     </w:rPr>
   </w:style>
-  <w:style w:type="character" w:customStyle="1" w:styleId="a4">
-    <w:name w:val="註解方塊文字 字元"/>
+  <w:style w:type="character" w:customStyle="1" w:styleId="Char">
+    <w:name w:val="批注框文本 Char"/>
     <w:basedOn w:val="a0"/>
     <w:link w:val="a3"/>
     <w:uiPriority w:val="99"/>
@@ -9423,7 +10276,7 @@
       <w:lang w:eastAsia="en-US"/>
     </w:rPr>
   </w:style>
-  <w:style w:type="paragraph" w:styleId="a5">
+  <w:style w:type="paragraph" w:styleId="TOC">
     <w:name w:val="TOC Heading"/>
     <w:basedOn w:val="1"/>
     <w:next w:val="a"/>
@@ -9437,7 +10290,7 @@
       <w:outlineLvl w:val="9"/>
     </w:pPr>
   </w:style>
-  <w:style w:type="paragraph" w:styleId="11">
+  <w:style w:type="paragraph" w:styleId="10">
     <w:name w:val="toc 1"/>
     <w:basedOn w:val="a"/>
     <w:next w:val="a"/>
@@ -9456,7 +10309,7 @@
       <w:noProof/>
     </w:rPr>
   </w:style>
-  <w:style w:type="paragraph" w:styleId="21">
+  <w:style w:type="paragraph" w:styleId="20">
     <w:name w:val="toc 2"/>
     <w:basedOn w:val="a"/>
     <w:next w:val="a"/>
@@ -9473,7 +10326,7 @@
       <w:ind w:left="475"/>
     </w:pPr>
   </w:style>
-  <w:style w:type="character" w:styleId="a6">
+  <w:style w:type="character" w:styleId="a4">
     <w:name w:val="Hyperlink"/>
     <w:basedOn w:val="a0"/>
     <w:uiPriority w:val="99"/>
@@ -9484,8 +10337,8 @@
       <w:u w:val="single"/>
     </w:rPr>
   </w:style>
-  <w:style w:type="character" w:customStyle="1" w:styleId="40">
-    <w:name w:val="標題 4 字元"/>
+  <w:style w:type="character" w:customStyle="1" w:styleId="4Char">
+    <w:name w:val="标题 4 Char"/>
     <w:basedOn w:val="a0"/>
     <w:link w:val="4"/>
     <w:uiPriority w:val="9"/>
@@ -9502,8 +10355,8 @@
       <w:lang w:eastAsia="en-US"/>
     </w:rPr>
   </w:style>
-  <w:style w:type="character" w:customStyle="1" w:styleId="50">
-    <w:name w:val="標題 5 字元"/>
+  <w:style w:type="character" w:customStyle="1" w:styleId="5Char">
+    <w:name w:val="标题 5 Char"/>
     <w:basedOn w:val="a0"/>
     <w:link w:val="5"/>
     <w:uiPriority w:val="9"/>
@@ -9517,8 +10370,8 @@
       <w:lang w:eastAsia="en-US"/>
     </w:rPr>
   </w:style>
-  <w:style w:type="character" w:customStyle="1" w:styleId="60">
-    <w:name w:val="標題 6 字元"/>
+  <w:style w:type="character" w:customStyle="1" w:styleId="6Char">
+    <w:name w:val="标题 6 Char"/>
     <w:basedOn w:val="a0"/>
     <w:link w:val="6"/>
     <w:uiPriority w:val="9"/>
@@ -9534,8 +10387,8 @@
       <w:lang w:eastAsia="en-US"/>
     </w:rPr>
   </w:style>
-  <w:style w:type="character" w:customStyle="1" w:styleId="70">
-    <w:name w:val="標題 7 字元"/>
+  <w:style w:type="character" w:customStyle="1" w:styleId="7Char">
+    <w:name w:val="标题 7 Char"/>
     <w:basedOn w:val="a0"/>
     <w:link w:val="7"/>
     <w:uiPriority w:val="9"/>
@@ -9551,8 +10404,8 @@
       <w:lang w:eastAsia="en-US"/>
     </w:rPr>
   </w:style>
-  <w:style w:type="character" w:customStyle="1" w:styleId="80">
-    <w:name w:val="標題 8 字元"/>
+  <w:style w:type="character" w:customStyle="1" w:styleId="8Char">
+    <w:name w:val="标题 8 Char"/>
     <w:basedOn w:val="a0"/>
     <w:link w:val="8"/>
     <w:uiPriority w:val="9"/>
@@ -9566,8 +10419,8 @@
       <w:lang w:eastAsia="en-US"/>
     </w:rPr>
   </w:style>
-  <w:style w:type="character" w:customStyle="1" w:styleId="90">
-    <w:name w:val="標題 9 字元"/>
+  <w:style w:type="character" w:customStyle="1" w:styleId="9Char">
+    <w:name w:val="标题 9 Char"/>
     <w:basedOn w:val="a0"/>
     <w:link w:val="9"/>
     <w:uiPriority w:val="9"/>
@@ -9583,7 +10436,7 @@
       <w:lang w:eastAsia="en-US"/>
     </w:rPr>
   </w:style>
-  <w:style w:type="paragraph" w:styleId="31">
+  <w:style w:type="paragraph" w:styleId="30">
     <w:name w:val="toc 3"/>
     <w:basedOn w:val="a"/>
     <w:next w:val="a"/>
@@ -9596,7 +10449,7 @@
       <w:ind w:left="480"/>
     </w:pPr>
   </w:style>
-  <w:style w:type="paragraph" w:styleId="Web">
+  <w:style w:type="paragraph" w:styleId="a5">
     <w:name w:val="Normal (Web)"/>
     <w:basedOn w:val="a"/>
     <w:uiPriority w:val="99"/>
@@ -9616,7 +10469,7 @@
     <w:basedOn w:val="a0"/>
     <w:rsid w:val="00CA2807"/>
   </w:style>
-  <w:style w:type="paragraph" w:styleId="a7">
+  <w:style w:type="paragraph" w:styleId="a6">
     <w:name w:val="No Spacing"/>
     <w:uiPriority w:val="1"/>
     <w:qFormat/>
@@ -9631,10 +10484,10 @@
       <w:lang w:eastAsia="en-US"/>
     </w:rPr>
   </w:style>
-  <w:style w:type="paragraph" w:styleId="a8">
+  <w:style w:type="paragraph" w:styleId="a7">
     <w:name w:val="header"/>
     <w:basedOn w:val="a"/>
-    <w:link w:val="a9"/>
+    <w:link w:val="Char0"/>
     <w:uiPriority w:val="99"/>
     <w:semiHidden/>
     <w:unhideWhenUsed/>
@@ -9647,10 +10500,10 @@
       <w:spacing w:before="0" w:after="0"/>
     </w:pPr>
   </w:style>
-  <w:style w:type="character" w:customStyle="1" w:styleId="a9">
-    <w:name w:val="頁首 字元"/>
+  <w:style w:type="character" w:customStyle="1" w:styleId="Char0">
+    <w:name w:val="页眉 Char"/>
     <w:basedOn w:val="a0"/>
-    <w:link w:val="a8"/>
+    <w:link w:val="a7"/>
     <w:uiPriority w:val="99"/>
     <w:semiHidden/>
     <w:rsid w:val="006F0490"/>
@@ -9661,10 +10514,10 @@
       <w:lang w:eastAsia="en-US"/>
     </w:rPr>
   </w:style>
-  <w:style w:type="paragraph" w:styleId="aa">
+  <w:style w:type="paragraph" w:styleId="a8">
     <w:name w:val="footer"/>
     <w:basedOn w:val="a"/>
-    <w:link w:val="ab"/>
+    <w:link w:val="Char1"/>
     <w:uiPriority w:val="99"/>
     <w:unhideWhenUsed/>
     <w:rsid w:val="006F0490"/>
@@ -9676,10 +10529,10 @@
       <w:spacing w:before="0" w:after="0"/>
     </w:pPr>
   </w:style>
-  <w:style w:type="character" w:customStyle="1" w:styleId="ab">
-    <w:name w:val="頁尾 字元"/>
+  <w:style w:type="character" w:customStyle="1" w:styleId="Char1">
+    <w:name w:val="页脚 Char"/>
     <w:basedOn w:val="a0"/>
-    <w:link w:val="aa"/>
+    <w:link w:val="a8"/>
     <w:uiPriority w:val="99"/>
     <w:rsid w:val="006F0490"/>
     <w:rPr>
@@ -9689,12 +10542,12 @@
       <w:lang w:eastAsia="en-US"/>
     </w:rPr>
   </w:style>
-  <w:style w:type="character" w:styleId="ac">
+  <w:style w:type="character" w:styleId="a9">
     <w:name w:val="page number"/>
     <w:basedOn w:val="a0"/>
     <w:rsid w:val="00FF24DD"/>
   </w:style>
-  <w:style w:type="paragraph" w:styleId="ad">
+  <w:style w:type="paragraph" w:styleId="aa">
     <w:name w:val="List Paragraph"/>
     <w:basedOn w:val="a"/>
     <w:uiPriority w:val="34"/>
@@ -9706,10 +10559,10 @@
       <w:contextualSpacing/>
     </w:pPr>
   </w:style>
-  <w:style w:type="paragraph" w:styleId="ae">
+  <w:style w:type="paragraph" w:styleId="ab">
     <w:name w:val="endnote text"/>
     <w:basedOn w:val="a"/>
-    <w:link w:val="af"/>
+    <w:link w:val="Char2"/>
     <w:uiPriority w:val="99"/>
     <w:semiHidden/>
     <w:unhideWhenUsed/>
@@ -9722,10 +10575,10 @@
       <w:szCs w:val="20"/>
     </w:rPr>
   </w:style>
-  <w:style w:type="character" w:customStyle="1" w:styleId="af">
-    <w:name w:val="章節附註文字 字元"/>
+  <w:style w:type="character" w:customStyle="1" w:styleId="Char2">
+    <w:name w:val="尾注文本 Char"/>
     <w:basedOn w:val="a0"/>
-    <w:link w:val="ae"/>
+    <w:link w:val="ab"/>
     <w:uiPriority w:val="99"/>
     <w:semiHidden/>
     <w:rsid w:val="00AC30B3"/>
@@ -9736,7 +10589,7 @@
       <w:lang w:eastAsia="en-US"/>
     </w:rPr>
   </w:style>
-  <w:style w:type="character" w:styleId="af0">
+  <w:style w:type="character" w:styleId="ac">
     <w:name w:val="endnote reference"/>
     <w:basedOn w:val="a0"/>
     <w:uiPriority w:val="99"/>
@@ -9747,7 +10600,7 @@
       <w:vertAlign w:val="superscript"/>
     </w:rPr>
   </w:style>
-  <w:style w:type="table" w:styleId="af1">
+  <w:style w:type="table" w:styleId="ad">
     <w:name w:val="Table Grid"/>
     <w:basedOn w:val="a1"/>
     <w:uiPriority w:val="39"/>
@@ -9773,11 +10626,83 @@
       </w:tblCellMar>
     </w:tblPr>
   </w:style>
+  <w:style w:type="character" w:styleId="ae">
+    <w:name w:val="annotation reference"/>
+    <w:basedOn w:val="a0"/>
+    <w:uiPriority w:val="99"/>
+    <w:semiHidden/>
+    <w:unhideWhenUsed/>
+    <w:rsid w:val="00431DFC"/>
+    <w:rPr>
+      <w:sz w:val="16"/>
+      <w:szCs w:val="16"/>
+    </w:rPr>
+  </w:style>
+  <w:style w:type="paragraph" w:styleId="af">
+    <w:name w:val="annotation text"/>
+    <w:basedOn w:val="a"/>
+    <w:link w:val="Char3"/>
+    <w:uiPriority w:val="99"/>
+    <w:semiHidden/>
+    <w:unhideWhenUsed/>
+    <w:rsid w:val="00431DFC"/>
+    <w:pPr>
+      <w:spacing w:line="240" w:lineRule="auto"/>
+    </w:pPr>
+    <w:rPr>
+      <w:sz w:val="20"/>
+      <w:szCs w:val="20"/>
+    </w:rPr>
+  </w:style>
+  <w:style w:type="character" w:customStyle="1" w:styleId="Char3">
+    <w:name w:val="批注文字 Char"/>
+    <w:basedOn w:val="a0"/>
+    <w:link w:val="af"/>
+    <w:uiPriority w:val="99"/>
+    <w:semiHidden/>
+    <w:rsid w:val="00431DFC"/>
+    <w:rPr>
+      <w:rFonts w:ascii="Times New Roman" w:eastAsia="PMingLiU" w:hAnsi="Times New Roman" w:cs="Times New Roman"/>
+      <w:sz w:val="20"/>
+      <w:szCs w:val="20"/>
+      <w:lang w:eastAsia="en-US"/>
+    </w:rPr>
+  </w:style>
+  <w:style w:type="paragraph" w:styleId="af0">
+    <w:name w:val="annotation subject"/>
+    <w:basedOn w:val="af"/>
+    <w:next w:val="af"/>
+    <w:link w:val="Char4"/>
+    <w:uiPriority w:val="99"/>
+    <w:semiHidden/>
+    <w:unhideWhenUsed/>
+    <w:rsid w:val="00431DFC"/>
+    <w:rPr>
+      <w:b/>
+      <w:bCs/>
+    </w:rPr>
+  </w:style>
+  <w:style w:type="character" w:customStyle="1" w:styleId="Char4">
+    <w:name w:val="批注主题 Char"/>
+    <w:basedOn w:val="Char3"/>
+    <w:link w:val="af0"/>
+    <w:uiPriority w:val="99"/>
+    <w:semiHidden/>
+    <w:rsid w:val="00431DFC"/>
+    <w:rPr>
+      <w:rFonts w:ascii="Times New Roman" w:eastAsia="PMingLiU" w:hAnsi="Times New Roman" w:cs="Times New Roman"/>
+      <w:b/>
+      <w:bCs/>
+      <w:sz w:val="20"/>
+      <w:szCs w:val="20"/>
+      <w:lang w:eastAsia="en-US"/>
+    </w:rPr>
+  </w:style>
 </w:styles>
 </file>
 
 <file path=word/glossary/document.xml><?xml version="1.0" encoding="utf-8"?>
-<w:glossaryDocument xmlns:ve="http://schemas.openxmlformats.org/markup-compatibility/2006" xmlns:o="urn:schemas-microsoft-com:office:office" xmlns:r="http://schemas.openxmlformats.org/officeDocument/2006/relationships" xmlns:m="http://schemas.openxmlformats.org/officeDocument/2006/math" xmlns:v="urn:schemas-microsoft-com:vml" xmlns:wp="http://schemas.openxmlformats.org/drawingml/2006/wordprocessingDrawing" xmlns:w10="urn:schemas-microsoft-com:office:word" xmlns:w="http://schemas.openxmlformats.org/wordprocessingml/2006/main" xmlns:wne="http://schemas.microsoft.com/office/word/2006/wordml">
+<w:glossaryDocument xmlns:wpc="http://schemas.microsoft.com/office/word/2010/wordprocessingCanvas" xmlns:mc="http://schemas.openxmlformats.org/markup-compatibility/2006" xmlns:o="urn:schemas-microsoft-com:office:office" xmlns:r="http://schemas.openxmlformats.org/officeDocument/2006/relationships" xmlns:m="http://schemas.openxmlformats.org/officeDocument/2006/math" xmlns:v="urn:schemas-microsoft-com:vml" xmlns:wp14="http://schemas.microsoft.com/office/word/2010/wordprocessingDrawing" xmlns:wp="http://schemas.openxmlformats.org/drawingml/2006/wordprocessingDrawing" xmlns:w10="urn:schemas-microsoft-com:office:word" xmlns:w="http://schemas.openxmlformats.org/wordprocessingml/2006/main" xmlns:w14="http://schemas.microsoft.com/office/word/2010/wordml" xmlns:w15="http://schemas.microsoft.com/office/word/2012/wordml" xmlns:wpg="http://schemas.microsoft.com/office/word/2010/wordprocessingGroup" xmlns:wpi="http://schemas.microsoft.com/office/word/2010/wordprocessingInk" xmlns:wne="http://schemas.microsoft.com/office/word/2006/wordml" xmlns:wps="http://schemas.microsoft.com/office/word/2010/wordprocessingShape" mc:Ignorable="w14 w15 wp14">
   <w:docParts>
     <w:docPart>
       <w:docPartPr>
@@ -9958,7 +10883,7 @@
 </file>
 
 <file path=word/glossary/fontTable.xml><?xml version="1.0" encoding="utf-8"?>
-<w:fonts xmlns:r="http://schemas.openxmlformats.org/officeDocument/2006/relationships" xmlns:w="http://schemas.openxmlformats.org/wordprocessingml/2006/main">
+<w:fonts xmlns:mc="http://schemas.openxmlformats.org/markup-compatibility/2006" xmlns:r="http://schemas.openxmlformats.org/officeDocument/2006/relationships" xmlns:w="http://schemas.openxmlformats.org/wordprocessingml/2006/main" xmlns:w14="http://schemas.microsoft.com/office/word/2010/wordml" xmlns:w15="http://schemas.microsoft.com/office/word/2012/wordml" mc:Ignorable="w14 w15">
   <w:font w:name="Symbol">
     <w:panose1 w:val="05050102010706020507"/>
     <w:charset w:val="02"/>
@@ -9971,7 +10896,7 @@
     <w:charset w:val="00"/>
     <w:family w:val="roman"/>
     <w:pitch w:val="variable"/>
-    <w:sig w:usb0="E0002AFF" w:usb1="C0007841" w:usb2="00000009" w:usb3="00000000" w:csb0="000001FF" w:csb1="00000000"/>
+    <w:sig w:usb0="E0002EFF" w:usb1="C0007843" w:usb2="00000009" w:usb3="00000000" w:csb0="000001FF" w:csb1="00000000"/>
   </w:font>
   <w:font w:name="Wingdings">
     <w:panose1 w:val="05000000000000000000"/>
@@ -9992,24 +10917,15 @@
     <w:charset w:val="00"/>
     <w:family w:val="swiss"/>
     <w:pitch w:val="variable"/>
-    <w:sig w:usb0="E10002FF" w:usb1="4000ACFF" w:usb2="00000009" w:usb3="00000000" w:csb0="0000019F" w:csb1="00000000"/>
-  </w:font>
-  <w:font w:name="SimSun">
-    <w:altName w:val="宋体"/>
-    <w:panose1 w:val="02010600030101010101"/>
-    <w:charset w:val="86"/>
-    <w:family w:val="auto"/>
-    <w:pitch w:val="variable"/>
-    <w:sig w:usb0="00000003" w:usb1="288F0000" w:usb2="00000016" w:usb3="00000000" w:csb0="00040001" w:csb1="00000000"/>
+    <w:sig w:usb0="E00002FF" w:usb1="4000ACFF" w:usb2="00000001" w:usb3="00000000" w:csb0="0000019F" w:csb1="00000000"/>
   </w:font>
   <w:font w:name="PMingLiU">
-    <w:altName w:val="Times New Roman"/>
-    <w:panose1 w:val="00000000000000000000"/>
-    <w:charset w:val="00"/>
+    <w:altName w:val="新細明體"/>
+    <w:panose1 w:val="02020500000000000000"/>
+    <w:charset w:val="88"/>
     <w:family w:val="roman"/>
-    <w:notTrueType/>
-    <w:pitch w:val="default"/>
-    <w:sig w:usb0="00000000" w:usb1="00000000" w:usb2="00000000" w:usb3="00000000" w:csb0="00000000" w:csb1="00000000"/>
+    <w:pitch w:val="variable"/>
+    <w:sig w:usb0="A00002FF" w:usb1="28CFFCFA" w:usb2="00000016" w:usb3="00000000" w:csb0="00100001" w:csb1="00000000"/>
   </w:font>
   <w:font w:name="Cambria">
     <w:panose1 w:val="02040503050406030204"/>
@@ -10025,19 +10941,34 @@
     <w:pitch w:val="variable"/>
     <w:sig w:usb0="E1002EFF" w:usb1="C000605B" w:usb2="00000029" w:usb3="00000000" w:csb0="000101FF" w:csb1="00000000"/>
   </w:font>
-  <w:font w:name="新細明體">
-    <w:altName w:val="PMingLiU"/>
-    <w:panose1 w:val="02020500000000000000"/>
-    <w:charset w:val="88"/>
+  <w:font w:name="SimSun">
+    <w:altName w:val="宋体"/>
+    <w:panose1 w:val="02010600030101010101"/>
+    <w:charset w:val="86"/>
+    <w:family w:val="auto"/>
+    <w:pitch w:val="variable"/>
+    <w:sig w:usb0="00000003" w:usb1="288F0000" w:usb2="00000016" w:usb3="00000000" w:csb0="00040001" w:csb1="00000000"/>
+  </w:font>
+  <w:font w:name="ＭＳ 明朝">
+    <w:altName w:val="MS Mincho"/>
+    <w:panose1 w:val="02020609040205080304"/>
+    <w:charset w:val="80"/>
     <w:family w:val="roman"/>
+    <w:pitch w:val="fixed"/>
+    <w:sig w:usb0="E00002FF" w:usb1="6AC7FDFB" w:usb2="08000012" w:usb3="00000000" w:csb0="0002009F" w:csb1="00000000"/>
+  </w:font>
+  <w:font w:name="Calibri Light">
+    <w:panose1 w:val="020F0302020204030204"/>
+    <w:charset w:val="00"/>
+    <w:family w:val="swiss"/>
     <w:pitch w:val="variable"/>
-    <w:sig w:usb0="A00002FF" w:usb1="28CFFCFA" w:usb2="00000016" w:usb3="00000000" w:csb0="00100001" w:csb1="00000000"/>
+    <w:sig w:usb0="A00002EF" w:usb1="4000207B" w:usb2="00000000" w:usb3="00000000" w:csb0="0000019F" w:csb1="00000000"/>
   </w:font>
 </w:fonts>
 </file>
 
 <file path=word/glossary/settings.xml><?xml version="1.0" encoding="utf-8"?>
-<w:settings xmlns:o="urn:schemas-microsoft-com:office:office" xmlns:r="http://schemas.openxmlformats.org/officeDocument/2006/relationships" xmlns:m="http://schemas.openxmlformats.org/officeDocument/2006/math" xmlns:v="urn:schemas-microsoft-com:vml" xmlns:w10="urn:schemas-microsoft-com:office:word" xmlns:w="http://schemas.openxmlformats.org/wordprocessingml/2006/main" xmlns:sl="http://schemas.openxmlformats.org/schemaLibrary/2006/main">
+<w:settings xmlns:mc="http://schemas.openxmlformats.org/markup-compatibility/2006" xmlns:o="urn:schemas-microsoft-com:office:office" xmlns:r="http://schemas.openxmlformats.org/officeDocument/2006/relationships" xmlns:m="http://schemas.openxmlformats.org/officeDocument/2006/math" xmlns:v="urn:schemas-microsoft-com:vml" xmlns:w10="urn:schemas-microsoft-com:office:word" xmlns:w="http://schemas.openxmlformats.org/wordprocessingml/2006/main" xmlns:w14="http://schemas.microsoft.com/office/word/2010/wordml" xmlns:w15="http://schemas.microsoft.com/office/word/2012/wordml" xmlns:sl="http://schemas.openxmlformats.org/schemaLibrary/2006/main" mc:Ignorable="w14 w15">
   <w:view w:val="normal"/>
   <w:bordersDoNotSurroundHeader/>
   <w:bordersDoNotSurroundFooter/>
@@ -10046,6 +10977,7 @@
   <w:characterSpacingControl w:val="doNotCompress"/>
   <w:compat>
     <w:useFELayout/>
+    <w:compatSetting w:name="compatibilityMode" w:uri="http://schemas.microsoft.com/office/word" w:val="12"/>
   </w:compat>
   <w:rsids>
     <w:rsidRoot w:val="003A5D38"/>
@@ -10057,6 +10989,7 @@
     <w:rsid w:val="005C5B1E"/>
     <w:rsid w:val="00616BC8"/>
     <w:rsid w:val="00936828"/>
+    <w:rsid w:val="009E317C"/>
     <w:rsid w:val="00A54C66"/>
     <w:rsid w:val="00B337E2"/>
     <w:rsid w:val="00D8297D"/>
@@ -10087,7 +11020,7 @@
 </file>
 
 <file path=word/glossary/styles.xml><?xml version="1.0" encoding="utf-8"?>
-<w:styles xmlns:r="http://schemas.openxmlformats.org/officeDocument/2006/relationships" xmlns:w="http://schemas.openxmlformats.org/wordprocessingml/2006/main">
+<w:styles xmlns:mc="http://schemas.openxmlformats.org/markup-compatibility/2006" xmlns:r="http://schemas.openxmlformats.org/officeDocument/2006/relationships" xmlns:w="http://schemas.openxmlformats.org/wordprocessingml/2006/main" xmlns:w14="http://schemas.microsoft.com/office/word/2010/wordml" xmlns:w15="http://schemas.microsoft.com/office/word/2012/wordml" mc:Ignorable="w14 w15">
   <w:docDefaults>
     <w:rPrDefault>
       <w:rPr>
@@ -10103,144 +11036,378 @@
       </w:pPr>
     </w:pPrDefault>
   </w:docDefaults>
-  <w:latentStyles w:defLockedState="0" w:defUIPriority="99" w:defSemiHidden="1" w:defUnhideWhenUsed="1" w:defQFormat="0" w:count="267">
-    <w:lsdException w:name="Normal" w:semiHidden="0" w:uiPriority="0" w:unhideWhenUsed="0" w:qFormat="1"/>
-    <w:lsdException w:name="heading 1" w:semiHidden="0" w:uiPriority="9" w:unhideWhenUsed="0" w:qFormat="1"/>
-    <w:lsdException w:name="heading 2" w:uiPriority="9" w:qFormat="1"/>
-    <w:lsdException w:name="heading 3" w:uiPriority="9" w:qFormat="1"/>
-    <w:lsdException w:name="heading 4" w:uiPriority="9" w:qFormat="1"/>
-    <w:lsdException w:name="heading 5" w:uiPriority="9" w:qFormat="1"/>
-    <w:lsdException w:name="heading 6" w:uiPriority="9" w:qFormat="1"/>
-    <w:lsdException w:name="heading 7" w:uiPriority="9" w:qFormat="1"/>
-    <w:lsdException w:name="heading 8" w:uiPriority="9" w:qFormat="1"/>
-    <w:lsdException w:name="heading 9" w:uiPriority="9" w:qFormat="1"/>
-    <w:lsdException w:name="toc 1" w:uiPriority="39"/>
-    <w:lsdException w:name="toc 2" w:uiPriority="39"/>
-    <w:lsdException w:name="toc 3" w:uiPriority="39"/>
-    <w:lsdException w:name="toc 4" w:uiPriority="39"/>
-    <w:lsdException w:name="toc 5" w:uiPriority="39"/>
-    <w:lsdException w:name="toc 6" w:uiPriority="39"/>
-    <w:lsdException w:name="toc 7" w:uiPriority="39"/>
-    <w:lsdException w:name="toc 8" w:uiPriority="39"/>
-    <w:lsdException w:name="toc 9" w:uiPriority="39"/>
-    <w:lsdException w:name="caption" w:uiPriority="35" w:qFormat="1"/>
-    <w:lsdException w:name="Title" w:semiHidden="0" w:uiPriority="10" w:unhideWhenUsed="0" w:qFormat="1"/>
-    <w:lsdException w:name="Default Paragraph Font" w:uiPriority="1"/>
-    <w:lsdException w:name="Subtitle" w:semiHidden="0" w:uiPriority="11" w:unhideWhenUsed="0" w:qFormat="1"/>
-    <w:lsdException w:name="Strong" w:semiHidden="0" w:uiPriority="22" w:unhideWhenUsed="0" w:qFormat="1"/>
-    <w:lsdException w:name="Emphasis" w:semiHidden="0" w:uiPriority="20" w:unhideWhenUsed="0" w:qFormat="1"/>
-    <w:lsdException w:name="Table Grid" w:semiHidden="0" w:uiPriority="59" w:unhideWhenUsed="0"/>
-    <w:lsdException w:name="Placeholder Text" w:unhideWhenUsed="0"/>
-    <w:lsdException w:name="No Spacing" w:semiHidden="0" w:uiPriority="1" w:unhideWhenUsed="0" w:qFormat="1"/>
-    <w:lsdException w:name="Light Shading" w:semiHidden="0" w:uiPriority="60" w:unhideWhenUsed="0"/>
-    <w:lsdException w:name="Light List" w:semiHidden="0" w:uiPriority="61" w:unhideWhenUsed="0"/>
-    <w:lsdException w:name="Light Grid" w:semiHidden="0" w:uiPriority="62" w:unhideWhenUsed="0"/>
-    <w:lsdException w:name="Medium Shading 1" w:semiHidden="0" w:uiPriority="63" w:unhideWhenUsed="0"/>
-    <w:lsdException w:name="Medium Shading 2" w:semiHidden="0" w:uiPriority="64" w:unhideWhenUsed="0"/>
-    <w:lsdException w:name="Medium List 1" w:semiHidden="0" w:uiPriority="65" w:unhideWhenUsed="0"/>
-    <w:lsdException w:name="Medium List 2" w:semiHidden="0" w:uiPriority="66" w:unhideWhenUsed="0"/>
-    <w:lsdException w:name="Medium Grid 1" w:semiHidden="0" w:uiPriority="67" w:unhideWhenUsed="0"/>
-    <w:lsdException w:name="Medium Grid 2" w:semiHidden="0" w:uiPriority="68" w:unhideWhenUsed="0"/>
-    <w:lsdException w:name="Medium Grid 3" w:semiHidden="0" w:uiPriority="69" w:unhideWhenUsed="0"/>
-    <w:lsdException w:name="Dark List" w:semiHidden="0" w:uiPriority="70" w:unhideWhenUsed="0"/>
-    <w:lsdException w:name="Colorful Shading" w:semiHidden="0" w:uiPriority="71" w:unhideWhenUsed="0"/>
-    <w:lsdException w:name="Colorful List" w:semiHidden="0" w:uiPriority="72" w:unhideWhenUsed="0"/>
-    <w:lsdException w:name="Colorful Grid" w:semiHidden="0" w:uiPriority="73" w:unhideWhenUsed="0"/>
-    <w:lsdException w:name="Light Shading Accent 1" w:semiHidden="0" w:uiPriority="60" w:unhideWhenUsed="0"/>
-    <w:lsdException w:name="Light List Accent 1" w:semiHidden="0" w:uiPriority="61" w:unhideWhenUsed="0"/>
-    <w:lsdException w:name="Light Grid Accent 1" w:semiHidden="0" w:uiPriority="62" w:unhideWhenUsed="0"/>
-    <w:lsdException w:name="Medium Shading 1 Accent 1" w:semiHidden="0" w:uiPriority="63" w:unhideWhenUsed="0"/>
-    <w:lsdException w:name="Medium Shading 2 Accent 1" w:semiHidden="0" w:uiPriority="64" w:unhideWhenUsed="0"/>
-    <w:lsdException w:name="Medium List 1 Accent 1" w:semiHidden="0" w:uiPriority="65" w:unhideWhenUsed="0"/>
-    <w:lsdException w:name="Revision" w:unhideWhenUsed="0"/>
-    <w:lsdException w:name="List Paragraph" w:semiHidden="0" w:uiPriority="34" w:unhideWhenUsed="0" w:qFormat="1"/>
-    <w:lsdException w:name="Quote" w:semiHidden="0" w:uiPriority="29" w:unhideWhenUsed="0" w:qFormat="1"/>
-    <w:lsdException w:name="Intense Quote" w:semiHidden="0" w:uiPriority="30" w:unhideWhenUsed="0" w:qFormat="1"/>
-    <w:lsdException w:name="Medium List 2 Accent 1" w:semiHidden="0" w:uiPriority="66" w:unhideWhenUsed="0"/>
-    <w:lsdException w:name="Medium Grid 1 Accent 1" w:semiHidden="0" w:uiPriority="67" w:unhideWhenUsed="0"/>
-    <w:lsdException w:name="Medium Grid 2 Accent 1" w:semiHidden="0" w:uiPriority="68" w:unhideWhenUsed="0"/>
-    <w:lsdException w:name="Medium Grid 3 Accent 1" w:semiHidden="0" w:uiPriority="69" w:unhideWhenUsed="0"/>
-    <w:lsdException w:name="Dark List Accent 1" w:semiHidden="0" w:uiPriority="70" w:unhideWhenUsed="0"/>
-    <w:lsdException w:name="Colorful Shading Accent 1" w:semiHidden="0" w:uiPriority="71" w:unhideWhenUsed="0"/>
-    <w:lsdException w:name="Colorful List Accent 1" w:semiHidden="0" w:uiPriority="72" w:unhideWhenUsed="0"/>
-    <w:lsdException w:name="Colorful Grid Accent 1" w:semiHidden="0" w:uiPriority="73" w:unhideWhenUsed="0"/>
-    <w:lsdException w:name="Light Shading Accent 2" w:semiHidden="0" w:uiPriority="60" w:unhideWhenUsed="0"/>
-    <w:lsdException w:name="Light List Accent 2" w:semiHidden="0" w:uiPriority="61" w:unhideWhenUsed="0"/>
-    <w:lsdException w:name="Light Grid Accent 2" w:semiHidden="0" w:uiPriority="62" w:unhideWhenUsed="0"/>
-    <w:lsdException w:name="Medium Shading 1 Accent 2" w:semiHidden="0" w:uiPriority="63" w:unhideWhenUsed="0"/>
-    <w:lsdException w:name="Medium Shading 2 Accent 2" w:semiHidden="0" w:uiPriority="64" w:unhideWhenUsed="0"/>
-    <w:lsdException w:name="Medium List 1 Accent 2" w:semiHidden="0" w:uiPriority="65" w:unhideWhenUsed="0"/>
-    <w:lsdException w:name="Medium List 2 Accent 2" w:semiHidden="0" w:uiPriority="66" w:unhideWhenUsed="0"/>
-    <w:lsdException w:name="Medium Grid 1 Accent 2" w:semiHidden="0" w:uiPriority="67" w:unhideWhenUsed="0"/>
-    <w:lsdException w:name="Medium Grid 2 Accent 2" w:semiHidden="0" w:uiPriority="68" w:unhideWhenUsed="0"/>
-    <w:lsdException w:name="Medium Grid 3 Accent 2" w:semiHidden="0" w:uiPriority="69" w:unhideWhenUsed="0"/>
-    <w:lsdException w:name="Dark List Accent 2" w:semiHidden="0" w:uiPriority="70" w:unhideWhenUsed="0"/>
-    <w:lsdException w:name="Colorful Shading Accent 2" w:semiHidden="0" w:uiPriority="71" w:unhideWhenUsed="0"/>
-    <w:lsdException w:name="Colorful List Accent 2" w:semiHidden="0" w:uiPriority="72" w:unhideWhenUsed="0"/>
-    <w:lsdException w:name="Colorful Grid Accent 2" w:semiHidden="0" w:uiPriority="73" w:unhideWhenUsed="0"/>
-    <w:lsdException w:name="Light Shading Accent 3" w:semiHidden="0" w:uiPriority="60" w:unhideWhenUsed="0"/>
-    <w:lsdException w:name="Light List Accent 3" w:semiHidden="0" w:uiPriority="61" w:unhideWhenUsed="0"/>
-    <w:lsdException w:name="Light Grid Accent 3" w:semiHidden="0" w:uiPriority="62" w:unhideWhenUsed="0"/>
-    <w:lsdException w:name="Medium Shading 1 Accent 3" w:semiHidden="0" w:uiPriority="63" w:unhideWhenUsed="0"/>
-    <w:lsdException w:name="Medium Shading 2 Accent 3" w:semiHidden="0" w:uiPriority="64" w:unhideWhenUsed="0"/>
-    <w:lsdException w:name="Medium List 1 Accent 3" w:semiHidden="0" w:uiPriority="65" w:unhideWhenUsed="0"/>
-    <w:lsdException w:name="Medium List 2 Accent 3" w:semiHidden="0" w:uiPriority="66" w:unhideWhenUsed="0"/>
-    <w:lsdException w:name="Medium Grid 1 Accent 3" w:semiHidden="0" w:uiPriority="67" w:unhideWhenUsed="0"/>
-    <w:lsdException w:name="Medium Grid 2 Accent 3" w:semiHidden="0" w:uiPriority="68" w:unhideWhenUsed="0"/>
-    <w:lsdException w:name="Medium Grid 3 Accent 3" w:semiHidden="0" w:uiPriority="69" w:unhideWhenUsed="0"/>
-    <w:lsdException w:name="Dark List Accent 3" w:semiHidden="0" w:uiPriority="70" w:unhideWhenUsed="0"/>
-    <w:lsdException w:name="Colorful Shading Accent 3" w:semiHidden="0" w:uiPriority="71" w:unhideWhenUsed="0"/>
-    <w:lsdException w:name="Colorful List Accent 3" w:semiHidden="0" w:uiPriority="72" w:unhideWhenUsed="0"/>
-    <w:lsdException w:name="Colorful Grid Accent 3" w:semiHidden="0" w:uiPriority="73" w:unhideWhenUsed="0"/>
-    <w:lsdException w:name="Light Shading Accent 4" w:semiHidden="0" w:uiPriority="60" w:unhideWhenUsed="0"/>
-    <w:lsdException w:name="Light List Accent 4" w:semiHidden="0" w:uiPriority="61" w:unhideWhenUsed="0"/>
-    <w:lsdException w:name="Light Grid Accent 4" w:semiHidden="0" w:uiPriority="62" w:unhideWhenUsed="0"/>
-    <w:lsdException w:name="Medium Shading 1 Accent 4" w:semiHidden="0" w:uiPriority="63" w:unhideWhenUsed="0"/>
-    <w:lsdException w:name="Medium Shading 2 Accent 4" w:semiHidden="0" w:uiPriority="64" w:unhideWhenUsed="0"/>
-    <w:lsdException w:name="Medium List 1 Accent 4" w:semiHidden="0" w:uiPriority="65" w:unhideWhenUsed="0"/>
-    <w:lsdException w:name="Medium List 2 Accent 4" w:semiHidden="0" w:uiPriority="66" w:unhideWhenUsed="0"/>
-    <w:lsdException w:name="Medium Grid 1 Accent 4" w:semiHidden="0" w:uiPriority="67" w:unhideWhenUsed="0"/>
-    <w:lsdException w:name="Medium Grid 2 Accent 4" w:semiHidden="0" w:uiPriority="68" w:unhideWhenUsed="0"/>
-    <w:lsdException w:name="Medium Grid 3 Accent 4" w:semiHidden="0" w:uiPriority="69" w:unhideWhenUsed="0"/>
-    <w:lsdException w:name="Dark List Accent 4" w:semiHidden="0" w:uiPriority="70" w:unhideWhenUsed="0"/>
-    <w:lsdException w:name="Colorful Shading Accent 4" w:semiHidden="0" w:uiPriority="71" w:unhideWhenUsed="0"/>
-    <w:lsdException w:name="Colorful List Accent 4" w:semiHidden="0" w:uiPriority="72" w:unhideWhenUsed="0"/>
-    <w:lsdException w:name="Colorful Grid Accent 4" w:semiHidden="0" w:uiPriority="73" w:unhideWhenUsed="0"/>
-    <w:lsdException w:name="Light Shading Accent 5" w:semiHidden="0" w:uiPriority="60" w:unhideWhenUsed="0"/>
-    <w:lsdException w:name="Light List Accent 5" w:semiHidden="0" w:uiPriority="61" w:unhideWhenUsed="0"/>
-    <w:lsdException w:name="Light Grid Accent 5" w:semiHidden="0" w:uiPriority="62" w:unhideWhenUsed="0"/>
-    <w:lsdException w:name="Medium Shading 1 Accent 5" w:semiHidden="0" w:uiPriority="63" w:unhideWhenUsed="0"/>
-    <w:lsdException w:name="Medium Shading 2 Accent 5" w:semiHidden="0" w:uiPriority="64" w:unhideWhenUsed="0"/>
-    <w:lsdException w:name="Medium List 1 Accent 5" w:semiHidden="0" w:uiPriority="65" w:unhideWhenUsed="0"/>
-    <w:lsdException w:name="Medium List 2 Accent 5" w:semiHidden="0" w:uiPriority="66" w:unhideWhenUsed="0"/>
-    <w:lsdException w:name="Medium Grid 1 Accent 5" w:semiHidden="0" w:uiPriority="67" w:unhideWhenUsed="0"/>
-    <w:lsdException w:name="Medium Grid 2 Accent 5" w:semiHidden="0" w:uiPriority="68" w:unhideWhenUsed="0"/>
-    <w:lsdException w:name="Medium Grid 3 Accent 5" w:semiHidden="0" w:uiPriority="69" w:unhideWhenUsed="0"/>
-    <w:lsdException w:name="Dark List Accent 5" w:semiHidden="0" w:uiPriority="70" w:unhideWhenUsed="0"/>
-    <w:lsdException w:name="Colorful Shading Accent 5" w:semiHidden="0" w:uiPriority="71" w:unhideWhenUsed="0"/>
-    <w:lsdException w:name="Colorful List Accent 5" w:semiHidden="0" w:uiPriority="72" w:unhideWhenUsed="0"/>
-    <w:lsdException w:name="Colorful Grid Accent 5" w:semiHidden="0" w:uiPriority="73" w:unhideWhenUsed="0"/>
-    <w:lsdException w:name="Light Shading Accent 6" w:semiHidden="0" w:uiPriority="60" w:unhideWhenUsed="0"/>
-    <w:lsdException w:name="Light List Accent 6" w:semiHidden="0" w:uiPriority="61" w:unhideWhenUsed="0"/>
-    <w:lsdException w:name="Light Grid Accent 6" w:semiHidden="0" w:uiPriority="62" w:unhideWhenUsed="0"/>
-    <w:lsdException w:name="Medium Shading 1 Accent 6" w:semiHidden="0" w:uiPriority="63" w:unhideWhenUsed="0"/>
-    <w:lsdException w:name="Medium Shading 2 Accent 6" w:semiHidden="0" w:uiPriority="64" w:unhideWhenUsed="0"/>
-    <w:lsdException w:name="Medium List 1 Accent 6" w:semiHidden="0" w:uiPriority="65" w:unhideWhenUsed="0"/>
-    <w:lsdException w:name="Medium List 2 Accent 6" w:semiHidden="0" w:uiPriority="66" w:unhideWhenUsed="0"/>
-    <w:lsdException w:name="Medium Grid 1 Accent 6" w:semiHidden="0" w:uiPriority="67" w:unhideWhenUsed="0"/>
-    <w:lsdException w:name="Medium Grid 2 Accent 6" w:semiHidden="0" w:uiPriority="68" w:unhideWhenUsed="0"/>
-    <w:lsdException w:name="Medium Grid 3 Accent 6" w:semiHidden="0" w:uiPriority="69" w:unhideWhenUsed="0"/>
-    <w:lsdException w:name="Dark List Accent 6" w:semiHidden="0" w:uiPriority="70" w:unhideWhenUsed="0"/>
-    <w:lsdException w:name="Colorful Shading Accent 6" w:semiHidden="0" w:uiPriority="71" w:unhideWhenUsed="0"/>
-    <w:lsdException w:name="Colorful List Accent 6" w:semiHidden="0" w:uiPriority="72" w:unhideWhenUsed="0"/>
-    <w:lsdException w:name="Colorful Grid Accent 6" w:semiHidden="0" w:uiPriority="73" w:unhideWhenUsed="0"/>
-    <w:lsdException w:name="Subtle Emphasis" w:semiHidden="0" w:uiPriority="19" w:unhideWhenUsed="0" w:qFormat="1"/>
-    <w:lsdException w:name="Intense Emphasis" w:semiHidden="0" w:uiPriority="21" w:unhideWhenUsed="0" w:qFormat="1"/>
-    <w:lsdException w:name="Subtle Reference" w:semiHidden="0" w:uiPriority="31" w:unhideWhenUsed="0" w:qFormat="1"/>
-    <w:lsdException w:name="Intense Reference" w:semiHidden="0" w:uiPriority="32" w:unhideWhenUsed="0" w:qFormat="1"/>
-    <w:lsdException w:name="Book Title" w:semiHidden="0" w:uiPriority="33" w:unhideWhenUsed="0" w:qFormat="1"/>
-    <w:lsdException w:name="Bibliography" w:uiPriority="37"/>
-    <w:lsdException w:name="TOC Heading" w:uiPriority="39" w:qFormat="1"/>
+  <w:latentStyles w:defLockedState="0" w:defUIPriority="99" w:defSemiHidden="0" w:defUnhideWhenUsed="0" w:defQFormat="0" w:count="371">
+    <w:lsdException w:name="Normal" w:uiPriority="0" w:qFormat="1"/>
+    <w:lsdException w:name="heading 1" w:uiPriority="9" w:qFormat="1"/>
+    <w:lsdException w:name="heading 2" w:semiHidden="1" w:uiPriority="9" w:unhideWhenUsed="1" w:qFormat="1"/>
+    <w:lsdException w:name="heading 3" w:semiHidden="1" w:uiPriority="9" w:unhideWhenUsed="1" w:qFormat="1"/>
+    <w:lsdException w:name="heading 4" w:semiHidden="1" w:uiPriority="9" w:unhideWhenUsed="1" w:qFormat="1"/>
+    <w:lsdException w:name="heading 5" w:semiHidden="1" w:uiPriority="9" w:unhideWhenUsed="1" w:qFormat="1"/>
+    <w:lsdException w:name="heading 6" w:semiHidden="1" w:uiPriority="9" w:unhideWhenUsed="1" w:qFormat="1"/>
+    <w:lsdException w:name="heading 7" w:semiHidden="1" w:uiPriority="9" w:unhideWhenUsed="1" w:qFormat="1"/>
+    <w:lsdException w:name="heading 8" w:semiHidden="1" w:uiPriority="9" w:unhideWhenUsed="1" w:qFormat="1"/>
+    <w:lsdException w:name="heading 9" w:semiHidden="1" w:uiPriority="9" w:unhideWhenUsed="1" w:qFormat="1"/>
+    <w:lsdException w:name="index 1" w:semiHidden="1" w:unhideWhenUsed="1"/>
+    <w:lsdException w:name="index 2" w:semiHidden="1" w:unhideWhenUsed="1"/>
+    <w:lsdException w:name="index 3" w:semiHidden="1" w:unhideWhenUsed="1"/>
+    <w:lsdException w:name="index 4" w:semiHidden="1" w:unhideWhenUsed="1"/>
+    <w:lsdException w:name="index 5" w:semiHidden="1" w:unhideWhenUsed="1"/>
+    <w:lsdException w:name="index 6" w:semiHidden="1" w:unhideWhenUsed="1"/>
+    <w:lsdException w:name="index 7" w:semiHidden="1" w:unhideWhenUsed="1"/>
+    <w:lsdException w:name="index 8" w:semiHidden="1" w:unhideWhenUsed="1"/>
+    <w:lsdException w:name="index 9" w:semiHidden="1" w:unhideWhenUsed="1"/>
+    <w:lsdException w:name="toc 1" w:semiHidden="1" w:uiPriority="39" w:unhideWhenUsed="1"/>
+    <w:lsdException w:name="toc 2" w:semiHidden="1" w:uiPriority="39" w:unhideWhenUsed="1"/>
+    <w:lsdException w:name="toc 3" w:semiHidden="1" w:uiPriority="39" w:unhideWhenUsed="1"/>
+    <w:lsdException w:name="toc 4" w:semiHidden="1" w:uiPriority="39" w:unhideWhenUsed="1"/>
+    <w:lsdException w:name="toc 5" w:semiHidden="1" w:uiPriority="39" w:unhideWhenUsed="1"/>
+    <w:lsdException w:name="toc 6" w:semiHidden="1" w:uiPriority="39" w:unhideWhenUsed="1"/>
+    <w:lsdException w:name="toc 7" w:semiHidden="1" w:uiPriority="39" w:unhideWhenUsed="1"/>
+    <w:lsdException w:name="toc 8" w:semiHidden="1" w:uiPriority="39" w:unhideWhenUsed="1"/>
+    <w:lsdException w:name="toc 9" w:semiHidden="1" w:uiPriority="39" w:unhideWhenUsed="1"/>
+    <w:lsdException w:name="Normal Indent" w:semiHidden="1" w:unhideWhenUsed="1"/>
+    <w:lsdException w:name="footnote text" w:semiHidden="1" w:unhideWhenUsed="1"/>
+    <w:lsdException w:name="annotation text" w:semiHidden="1" w:unhideWhenUsed="1"/>
+    <w:lsdException w:name="header" w:semiHidden="1" w:unhideWhenUsed="1"/>
+    <w:lsdException w:name="footer" w:semiHidden="1" w:unhideWhenUsed="1"/>
+    <w:lsdException w:name="index heading" w:semiHidden="1" w:unhideWhenUsed="1"/>
+    <w:lsdException w:name="caption" w:semiHidden="1" w:uiPriority="35" w:unhideWhenUsed="1" w:qFormat="1"/>
+    <w:lsdException w:name="table of figures" w:semiHidden="1" w:unhideWhenUsed="1"/>
+    <w:lsdException w:name="envelope address" w:semiHidden="1" w:unhideWhenUsed="1"/>
+    <w:lsdException w:name="envelope return" w:semiHidden="1" w:unhideWhenUsed="1"/>
+    <w:lsdException w:name="footnote reference" w:semiHidden="1" w:unhideWhenUsed="1"/>
+    <w:lsdException w:name="annotation reference" w:semiHidden="1" w:unhideWhenUsed="1"/>
+    <w:lsdException w:name="line number" w:semiHidden="1" w:unhideWhenUsed="1"/>
+    <w:lsdException w:name="page number" w:semiHidden="1" w:unhideWhenUsed="1"/>
+    <w:lsdException w:name="endnote reference" w:semiHidden="1" w:unhideWhenUsed="1"/>
+    <w:lsdException w:name="endnote text" w:semiHidden="1" w:unhideWhenUsed="1"/>
+    <w:lsdException w:name="table of authorities" w:semiHidden="1" w:unhideWhenUsed="1"/>
+    <w:lsdException w:name="macro" w:semiHidden="1" w:unhideWhenUsed="1"/>
+    <w:lsdException w:name="toa heading" w:semiHidden="1" w:unhideWhenUsed="1"/>
+    <w:lsdException w:name="List" w:semiHidden="1" w:unhideWhenUsed="1"/>
+    <w:lsdException w:name="List Bullet" w:semiHidden="1" w:unhideWhenUsed="1"/>
+    <w:lsdException w:name="List Number" w:semiHidden="1" w:unhideWhenUsed="1"/>
+    <w:lsdException w:name="List 2" w:semiHidden="1" w:unhideWhenUsed="1"/>
+    <w:lsdException w:name="List 3" w:semiHidden="1" w:unhideWhenUsed="1"/>
+    <w:lsdException w:name="List 4" w:semiHidden="1" w:unhideWhenUsed="1"/>
+    <w:lsdException w:name="List 5" w:semiHidden="1" w:unhideWhenUsed="1"/>
+    <w:lsdException w:name="List Bullet 2" w:semiHidden="1" w:unhideWhenUsed="1"/>
+    <w:lsdException w:name="List Bullet 3" w:semiHidden="1" w:unhideWhenUsed="1"/>
+    <w:lsdException w:name="List Bullet 4" w:semiHidden="1" w:unhideWhenUsed="1"/>
+    <w:lsdException w:name="List Bullet 5" w:semiHidden="1" w:unhideWhenUsed="1"/>
+    <w:lsdException w:name="List Number 2" w:semiHidden="1" w:unhideWhenUsed="1"/>
+    <w:lsdException w:name="List Number 3" w:semiHidden="1" w:unhideWhenUsed="1"/>
+    <w:lsdException w:name="List Number 4" w:semiHidden="1" w:unhideWhenUsed="1"/>
+    <w:lsdException w:name="List Number 5" w:semiHidden="1" w:unhideWhenUsed="1"/>
+    <w:lsdException w:name="Title" w:uiPriority="10" w:qFormat="1"/>
+    <w:lsdException w:name="Closing" w:semiHidden="1" w:unhideWhenUsed="1"/>
+    <w:lsdException w:name="Signature" w:semiHidden="1" w:unhideWhenUsed="1"/>
+    <w:lsdException w:name="Default Paragraph Font" w:semiHidden="1" w:uiPriority="1" w:unhideWhenUsed="1"/>
+    <w:lsdException w:name="Body Text" w:semiHidden="1" w:unhideWhenUsed="1"/>
+    <w:lsdException w:name="Body Text Indent" w:semiHidden="1" w:unhideWhenUsed="1"/>
+    <w:lsdException w:name="List Continue" w:semiHidden="1" w:unhideWhenUsed="1"/>
+    <w:lsdException w:name="List Continue 2" w:semiHidden="1" w:unhideWhenUsed="1"/>
+    <w:lsdException w:name="List Continue 3" w:semiHidden="1" w:unhideWhenUsed="1"/>
+    <w:lsdException w:name="List Continue 4" w:semiHidden="1" w:unhideWhenUsed="1"/>
+    <w:lsdException w:name="List Continue 5" w:semiHidden="1" w:unhideWhenUsed="1"/>
+    <w:lsdException w:name="Message Header" w:semiHidden="1" w:unhideWhenUsed="1"/>
+    <w:lsdException w:name="Subtitle" w:uiPriority="11" w:qFormat="1"/>
+    <w:lsdException w:name="Salutation" w:semiHidden="1" w:unhideWhenUsed="1"/>
+    <w:lsdException w:name="Date" w:semiHidden="1" w:unhideWhenUsed="1"/>
+    <w:lsdException w:name="Body Text First Indent" w:semiHidden="1" w:unhideWhenUsed="1"/>
+    <w:lsdException w:name="Body Text First Indent 2" w:semiHidden="1" w:unhideWhenUsed="1"/>
+    <w:lsdException w:name="Note Heading" w:semiHidden="1" w:unhideWhenUsed="1"/>
+    <w:lsdException w:name="Body Text 2" w:semiHidden="1" w:unhideWhenUsed="1"/>
+    <w:lsdException w:name="Body Text 3" w:semiHidden="1" w:unhideWhenUsed="1"/>
+    <w:lsdException w:name="Body Text Indent 2" w:semiHidden="1" w:unhideWhenUsed="1"/>
+    <w:lsdException w:name="Body Text Indent 3" w:semiHidden="1" w:unhideWhenUsed="1"/>
+    <w:lsdException w:name="Block Text" w:semiHidden="1" w:unhideWhenUsed="1"/>
+    <w:lsdException w:name="Hyperlink" w:semiHidden="1" w:unhideWhenUsed="1"/>
+    <w:lsdException w:name="FollowedHyperlink" w:semiHidden="1" w:unhideWhenUsed="1"/>
+    <w:lsdException w:name="Strong" w:uiPriority="22" w:qFormat="1"/>
+    <w:lsdException w:name="Emphasis" w:uiPriority="20" w:qFormat="1"/>
+    <w:lsdException w:name="Document Map" w:semiHidden="1" w:unhideWhenUsed="1"/>
+    <w:lsdException w:name="Plain Text" w:semiHidden="1" w:unhideWhenUsed="1"/>
+    <w:lsdException w:name="E-mail Signature" w:semiHidden="1" w:unhideWhenUsed="1"/>
+    <w:lsdException w:name="HTML Top of Form" w:semiHidden="1" w:unhideWhenUsed="1"/>
+    <w:lsdException w:name="HTML Bottom of Form" w:semiHidden="1" w:unhideWhenUsed="1"/>
+    <w:lsdException w:name="Normal (Web)" w:semiHidden="1" w:unhideWhenUsed="1"/>
+    <w:lsdException w:name="HTML Acronym" w:semiHidden="1" w:unhideWhenUsed="1"/>
+    <w:lsdException w:name="HTML Address" w:semiHidden="1" w:unhideWhenUsed="1"/>
+    <w:lsdException w:name="HTML Cite" w:semiHidden="1" w:unhideWhenUsed="1"/>
+    <w:lsdException w:name="HTML Code" w:semiHidden="1" w:unhideWhenUsed="1"/>
+    <w:lsdException w:name="HTML Definition" w:semiHidden="1" w:unhideWhenUsed="1"/>
+    <w:lsdException w:name="HTML Keyboard" w:semiHidden="1" w:unhideWhenUsed="1"/>
+    <w:lsdException w:name="HTML Preformatted" w:semiHidden="1" w:unhideWhenUsed="1"/>
+    <w:lsdException w:name="HTML Sample" w:semiHidden="1" w:unhideWhenUsed="1"/>
+    <w:lsdException w:name="HTML Typewriter" w:semiHidden="1" w:unhideWhenUsed="1"/>
+    <w:lsdException w:name="HTML Variable" w:semiHidden="1" w:unhideWhenUsed="1"/>
+    <w:lsdException w:name="Normal Table" w:semiHidden="1" w:unhideWhenUsed="1"/>
+    <w:lsdException w:name="annotation subject" w:semiHidden="1" w:unhideWhenUsed="1"/>
+    <w:lsdException w:name="No List" w:semiHidden="1" w:unhideWhenUsed="1"/>
+    <w:lsdException w:name="Outline List 1" w:semiHidden="1" w:unhideWhenUsed="1"/>
+    <w:lsdException w:name="Outline List 2" w:semiHidden="1" w:unhideWhenUsed="1"/>
+    <w:lsdException w:name="Outline List 3" w:semiHidden="1" w:unhideWhenUsed="1"/>
+    <w:lsdException w:name="Table Simple 1" w:semiHidden="1" w:unhideWhenUsed="1"/>
+    <w:lsdException w:name="Table Simple 2" w:semiHidden="1" w:unhideWhenUsed="1"/>
+    <w:lsdException w:name="Table Simple 3" w:semiHidden="1" w:unhideWhenUsed="1"/>
+    <w:lsdException w:name="Table Classic 1" w:semiHidden="1" w:unhideWhenUsed="1"/>
+    <w:lsdException w:name="Table Classic 2" w:semiHidden="1" w:unhideWhenUsed="1"/>
+    <w:lsdException w:name="Table Classic 3" w:semiHidden="1" w:unhideWhenUsed="1"/>
+    <w:lsdException w:name="Table Classic 4" w:semiHidden="1" w:unhideWhenUsed="1"/>
+    <w:lsdException w:name="Table Colorful 1" w:semiHidden="1" w:unhideWhenUsed="1"/>
+    <w:lsdException w:name="Table Colorful 2" w:semiHidden="1" w:unhideWhenUsed="1"/>
+    <w:lsdException w:name="Table Colorful 3" w:semiHidden="1" w:unhideWhenUsed="1"/>
+    <w:lsdException w:name="Table Columns 1" w:semiHidden="1" w:unhideWhenUsed="1"/>
+    <w:lsdException w:name="Table Columns 2" w:semiHidden="1" w:unhideWhenUsed="1"/>
+    <w:lsdException w:name="Table Columns 3" w:semiHidden="1" w:unhideWhenUsed="1"/>
+    <w:lsdException w:name="Table Columns 4" w:semiHidden="1" w:unhideWhenUsed="1"/>
+    <w:lsdException w:name="Table Columns 5" w:semiHidden="1" w:unhideWhenUsed="1"/>
+    <w:lsdException w:name="Table Grid 1" w:semiHidden="1" w:unhideWhenUsed="1"/>
+    <w:lsdException w:name="Table Grid 2" w:semiHidden="1" w:unhideWhenUsed="1"/>
+    <w:lsdException w:name="Table Grid 3" w:semiHidden="1" w:unhideWhenUsed="1"/>
+    <w:lsdException w:name="Table Grid 4" w:semiHidden="1" w:unhideWhenUsed="1"/>
+    <w:lsdException w:name="Table Grid 5" w:semiHidden="1" w:unhideWhenUsed="1"/>
+    <w:lsdException w:name="Table Grid 6" w:semiHidden="1" w:unhideWhenUsed="1"/>
+    <w:lsdException w:name="Table Grid 7" w:semiHidden="1" w:unhideWhenUsed="1"/>
+    <w:lsdException w:name="Table Grid 8" w:semiHidden="1" w:unhideWhenUsed="1"/>
+    <w:lsdException w:name="Table List 1" w:semiHidden="1" w:unhideWhenUsed="1"/>
+    <w:lsdException w:name="Table List 2" w:semiHidden="1" w:unhideWhenUsed="1"/>
+    <w:lsdException w:name="Table List 3" w:semiHidden="1" w:unhideWhenUsed="1"/>
+    <w:lsdException w:name="Table List 4" w:semiHidden="1" w:unhideWhenUsed="1"/>
+    <w:lsdException w:name="Table List 5" w:semiHidden="1" w:unhideWhenUsed="1"/>
+    <w:lsdException w:name="Table List 6" w:semiHidden="1" w:unhideWhenUsed="1"/>
+    <w:lsdException w:name="Table List 7" w:semiHidden="1" w:unhideWhenUsed="1"/>
+    <w:lsdException w:name="Table List 8" w:semiHidden="1" w:unhideWhenUsed="1"/>
+    <w:lsdException w:name="Table 3D effects 1" w:semiHidden="1" w:unhideWhenUsed="1"/>
+    <w:lsdException w:name="Table 3D effects 2" w:semiHidden="1" w:unhideWhenUsed="1"/>
+    <w:lsdException w:name="Table 3D effects 3" w:semiHidden="1" w:unhideWhenUsed="1"/>
+    <w:lsdException w:name="Table Contemporary" w:semiHidden="1" w:unhideWhenUsed="1"/>
+    <w:lsdException w:name="Table Elegant" w:semiHidden="1" w:unhideWhenUsed="1"/>
+    <w:lsdException w:name="Table Professional" w:semiHidden="1" w:unhideWhenUsed="1"/>
+    <w:lsdException w:name="Table Subtle 1" w:semiHidden="1" w:unhideWhenUsed="1"/>
+    <w:lsdException w:name="Table Subtle 2" w:semiHidden="1" w:unhideWhenUsed="1"/>
+    <w:lsdException w:name="Table Web 1" w:semiHidden="1" w:unhideWhenUsed="1"/>
+    <w:lsdException w:name="Table Web 2" w:semiHidden="1" w:unhideWhenUsed="1"/>
+    <w:lsdException w:name="Table Web 3" w:semiHidden="1" w:unhideWhenUsed="1"/>
+    <w:lsdException w:name="Balloon Text" w:semiHidden="1" w:unhideWhenUsed="1"/>
+    <w:lsdException w:name="Table Grid" w:uiPriority="59"/>
+    <w:lsdException w:name="Table Theme" w:semiHidden="1" w:unhideWhenUsed="1"/>
+    <w:lsdException w:name="Placeholder Text" w:semiHidden="1"/>
+    <w:lsdException w:name="No Spacing" w:uiPriority="1" w:qFormat="1"/>
+    <w:lsdException w:name="Light Shading" w:uiPriority="60"/>
+    <w:lsdException w:name="Light List" w:uiPriority="61"/>
+    <w:lsdException w:name="Light Grid" w:uiPriority="62"/>
+    <w:lsdException w:name="Medium Shading 1" w:uiPriority="63"/>
+    <w:lsdException w:name="Medium Shading 2" w:uiPriority="64"/>
+    <w:lsdException w:name="Medium List 1" w:uiPriority="65"/>
+    <w:lsdException w:name="Medium List 2" w:uiPriority="66"/>
+    <w:lsdException w:name="Medium Grid 1" w:uiPriority="67"/>
+    <w:lsdException w:name="Medium Grid 2" w:uiPriority="68"/>
+    <w:lsdException w:name="Medium Grid 3" w:uiPriority="69"/>
+    <w:lsdException w:name="Dark List" w:uiPriority="70"/>
+    <w:lsdException w:name="Colorful Shading" w:uiPriority="71"/>
+    <w:lsdException w:name="Colorful List" w:uiPriority="72"/>
+    <w:lsdException w:name="Colorful Grid" w:uiPriority="73"/>
+    <w:lsdException w:name="Light Shading Accent 1" w:uiPriority="60"/>
+    <w:lsdException w:name="Light List Accent 1" w:uiPriority="61"/>
+    <w:lsdException w:name="Light Grid Accent 1" w:uiPriority="62"/>
+    <w:lsdException w:name="Medium Shading 1 Accent 1" w:uiPriority="63"/>
+    <w:lsdException w:name="Medium Shading 2 Accent 1" w:uiPriority="64"/>
+    <w:lsdException w:name="Medium List 1 Accent 1" w:uiPriority="65"/>
+    <w:lsdException w:name="Revision" w:semiHidden="1"/>
+    <w:lsdException w:name="List Paragraph" w:uiPriority="34" w:qFormat="1"/>
+    <w:lsdException w:name="Quote" w:uiPriority="29" w:qFormat="1"/>
+    <w:lsdException w:name="Intense Quote" w:uiPriority="30" w:qFormat="1"/>
+    <w:lsdException w:name="Medium List 2 Accent 1" w:uiPriority="66"/>
+    <w:lsdException w:name="Medium Grid 1 Accent 1" w:uiPriority="67"/>
+    <w:lsdException w:name="Medium Grid 2 Accent 1" w:uiPriority="68"/>
+    <w:lsdException w:name="Medium Grid 3 Accent 1" w:uiPriority="69"/>
+    <w:lsdException w:name="Dark List Accent 1" w:uiPriority="70"/>
+    <w:lsdException w:name="Colorful Shading Accent 1" w:uiPriority="71"/>
+    <w:lsdException w:name="Colorful List Accent 1" w:uiPriority="72"/>
+    <w:lsdException w:name="Colorful Grid Accent 1" w:uiPriority="73"/>
+    <w:lsdException w:name="Light Shading Accent 2" w:uiPriority="60"/>
+    <w:lsdException w:name="Light List Accent 2" w:uiPriority="61"/>
+    <w:lsdException w:name="Light Grid Accent 2" w:uiPriority="62"/>
+    <w:lsdException w:name="Medium Shading 1 Accent 2" w:uiPriority="63"/>
+    <w:lsdException w:name="Medium Shading 2 Accent 2" w:uiPriority="64"/>
+    <w:lsdException w:name="Medium List 1 Accent 2" w:uiPriority="65"/>
+    <w:lsdException w:name="Medium List 2 Accent 2" w:uiPriority="66"/>
+    <w:lsdException w:name="Medium Grid 1 Accent 2" w:uiPriority="67"/>
+    <w:lsdException w:name="Medium Grid 2 Accent 2" w:uiPriority="68"/>
+    <w:lsdException w:name="Medium Grid 3 Accent 2" w:uiPriority="69"/>
+    <w:lsdException w:name="Dark List Accent 2" w:uiPriority="70"/>
+    <w:lsdException w:name="Colorful Shading Accent 2" w:uiPriority="71"/>
+    <w:lsdException w:name="Colorful List Accent 2" w:uiPriority="72"/>
+    <w:lsdException w:name="Colorful Grid Accent 2" w:uiPriority="73"/>
+    <w:lsdException w:name="Light Shading Accent 3" w:uiPriority="60"/>
+    <w:lsdException w:name="Light List Accent 3" w:uiPriority="61"/>
+    <w:lsdException w:name="Light Grid Accent 3" w:uiPriority="62"/>
+    <w:lsdException w:name="Medium Shading 1 Accent 3" w:uiPriority="63"/>
+    <w:lsdException w:name="Medium Shading 2 Accent 3" w:uiPriority="64"/>
+    <w:lsdException w:name="Medium List 1 Accent 3" w:uiPriority="65"/>
+    <w:lsdException w:name="Medium List 2 Accent 3" w:uiPriority="66"/>
+    <w:lsdException w:name="Medium Grid 1 Accent 3" w:uiPriority="67"/>
+    <w:lsdException w:name="Medium Grid 2 Accent 3" w:uiPriority="68"/>
+    <w:lsdException w:name="Medium Grid 3 Accent 3" w:uiPriority="69"/>
+    <w:lsdException w:name="Dark List Accent 3" w:uiPriority="70"/>
+    <w:lsdException w:name="Colorful Shading Accent 3" w:uiPriority="71"/>
+    <w:lsdException w:name="Colorful List Accent 3" w:uiPriority="72"/>
+    <w:lsdException w:name="Colorful Grid Accent 3" w:uiPriority="73"/>
+    <w:lsdException w:name="Light Shading Accent 4" w:uiPriority="60"/>
+    <w:lsdException w:name="Light List Accent 4" w:uiPriority="61"/>
+    <w:lsdException w:name="Light Grid Accent 4" w:uiPriority="62"/>
+    <w:lsdException w:name="Medium Shading 1 Accent 4" w:uiPriority="63"/>
+    <w:lsdException w:name="Medium Shading 2 Accent 4" w:uiPriority="64"/>
+    <w:lsdException w:name="Medium List 1 Accent 4" w:uiPriority="65"/>
+    <w:lsdException w:name="Medium List 2 Accent 4" w:uiPriority="66"/>
+    <w:lsdException w:name="Medium Grid 1 Accent 4" w:uiPriority="67"/>
+    <w:lsdException w:name="Medium Grid 2 Accent 4" w:uiPriority="68"/>
+    <w:lsdException w:name="Medium Grid 3 Accent 4" w:uiPriority="69"/>
+    <w:lsdException w:name="Dark List Accent 4" w:uiPriority="70"/>
+    <w:lsdException w:name="Colorful Shading Accent 4" w:uiPriority="71"/>
+    <w:lsdException w:name="Colorful List Accent 4" w:uiPriority="72"/>
+    <w:lsdException w:name="Colorful Grid Accent 4" w:uiPriority="73"/>
+    <w:lsdException w:name="Light Shading Accent 5" w:uiPriority="60"/>
+    <w:lsdException w:name="Light List Accent 5" w:uiPriority="61"/>
+    <w:lsdException w:name="Light Grid Accent 5" w:uiPriority="62"/>
+    <w:lsdException w:name="Medium Shading 1 Accent 5" w:uiPriority="63"/>
+    <w:lsdException w:name="Medium Shading 2 Accent 5" w:uiPriority="64"/>
+    <w:lsdException w:name="Medium List 1 Accent 5" w:uiPriority="65"/>
+    <w:lsdException w:name="Medium List 2 Accent 5" w:uiPriority="66"/>
+    <w:lsdException w:name="Medium Grid 1 Accent 5" w:uiPriority="67"/>
+    <w:lsdException w:name="Medium Grid 2 Accent 5" w:uiPriority="68"/>
+    <w:lsdException w:name="Medium Grid 3 Accent 5" w:uiPriority="69"/>
+    <w:lsdException w:name="Dark List Accent 5" w:uiPriority="70"/>
+    <w:lsdException w:name="Colorful Shading Accent 5" w:uiPriority="71"/>
+    <w:lsdException w:name="Colorful List Accent 5" w:uiPriority="72"/>
+    <w:lsdException w:name="Colorful Grid Accent 5" w:uiPriority="73"/>
+    <w:lsdException w:name="Light Shading Accent 6" w:uiPriority="60"/>
+    <w:lsdException w:name="Light List Accent 6" w:uiPriority="61"/>
+    <w:lsdException w:name="Light Grid Accent 6" w:uiPriority="62"/>
+    <w:lsdException w:name="Medium Shading 1 Accent 6" w:uiPriority="63"/>
+    <w:lsdException w:name="Medium Shading 2 Accent 6" w:uiPriority="64"/>
+    <w:lsdException w:name="Medium List 1 Accent 6" w:uiPriority="65"/>
+    <w:lsdException w:name="Medium List 2 Accent 6" w:uiPriority="66"/>
+    <w:lsdException w:name="Medium Grid 1 Accent 6" w:uiPriority="67"/>
+    <w:lsdException w:name="Medium Grid 2 Accent 6" w:uiPriority="68"/>
+    <w:lsdException w:name="Medium Grid 3 Accent 6" w:uiPriority="69"/>
+    <w:lsdException w:name="Dark List Accent 6" w:uiPriority="70"/>
+    <w:lsdException w:name="Colorful Shading Accent 6" w:uiPriority="71"/>
+    <w:lsdException w:name="Colorful List Accent 6" w:uiPriority="72"/>
+    <w:lsdException w:name="Colorful Grid Accent 6" w:uiPriority="73"/>
+    <w:lsdException w:name="Subtle Emphasis" w:uiPriority="19" w:qFormat="1"/>
+    <w:lsdException w:name="Intense Emphasis" w:uiPriority="21" w:qFormat="1"/>
+    <w:lsdException w:name="Subtle Reference" w:uiPriority="31" w:qFormat="1"/>
+    <w:lsdException w:name="Intense Reference" w:uiPriority="32" w:qFormat="1"/>
+    <w:lsdException w:name="Book Title" w:uiPriority="33" w:qFormat="1"/>
+    <w:lsdException w:name="Bibliography" w:semiHidden="1" w:uiPriority="37" w:unhideWhenUsed="1"/>
+    <w:lsdException w:name="TOC Heading" w:semiHidden="1" w:uiPriority="39" w:unhideWhenUsed="1" w:qFormat="1"/>
+    <w:lsdException w:name="Plain Table 1" w:uiPriority="41"/>
+    <w:lsdException w:name="Plain Table 2" w:uiPriority="42"/>
+    <w:lsdException w:name="Plain Table 3" w:uiPriority="43"/>
+    <w:lsdException w:name="Plain Table 4" w:uiPriority="44"/>
+    <w:lsdException w:name="Plain Table 5" w:uiPriority="45"/>
+    <w:lsdException w:name="Grid Table Light" w:uiPriority="40"/>
+    <w:lsdException w:name="Grid Table 1 Light" w:uiPriority="46"/>
+    <w:lsdException w:name="Grid Table 2" w:uiPriority="47"/>
+    <w:lsdException w:name="Grid Table 3" w:uiPriority="48"/>
+    <w:lsdException w:name="Grid Table 4" w:uiPriority="49"/>
+    <w:lsdException w:name="Grid Table 5 Dark" w:uiPriority="50"/>
+    <w:lsdException w:name="Grid Table 6 Colorful" w:uiPriority="51"/>
+    <w:lsdException w:name="Grid Table 7 Colorful" w:uiPriority="52"/>
+    <w:lsdException w:name="Grid Table 1 Light Accent 1" w:uiPriority="46"/>
+    <w:lsdException w:name="Grid Table 2 Accent 1" w:uiPriority="47"/>
+    <w:lsdException w:name="Grid Table 3 Accent 1" w:uiPriority="48"/>
+    <w:lsdException w:name="Grid Table 4 Accent 1" w:uiPriority="49"/>
+    <w:lsdException w:name="Grid Table 5 Dark Accent 1" w:uiPriority="50"/>
+    <w:lsdException w:name="Grid Table 6 Colorful Accent 1" w:uiPriority="51"/>
+    <w:lsdException w:name="Grid Table 7 Colorful Accent 1" w:uiPriority="52"/>
+    <w:lsdException w:name="Grid Table 1 Light Accent 2" w:uiPriority="46"/>
+    <w:lsdException w:name="Grid Table 2 Accent 2" w:uiPriority="47"/>
+    <w:lsdException w:name="Grid Table 3 Accent 2" w:uiPriority="48"/>
+    <w:lsdException w:name="Grid Table 4 Accent 2" w:uiPriority="49"/>
+    <w:lsdException w:name="Grid Table 5 Dark Accent 2" w:uiPriority="50"/>
+    <w:lsdException w:name="Grid Table 6 Colorful Accent 2" w:uiPriority="51"/>
+    <w:lsdException w:name="Grid Table 7 Colorful Accent 2" w:uiPriority="52"/>
+    <w:lsdException w:name="Grid Table 1 Light Accent 3" w:uiPriority="46"/>
+    <w:lsdException w:name="Grid Table 2 Accent 3" w:uiPriority="47"/>
+    <w:lsdException w:name="Grid Table 3 Accent 3" w:uiPriority="48"/>
+    <w:lsdException w:name="Grid Table 4 Accent 3" w:uiPriority="49"/>
+    <w:lsdException w:name="Grid Table 5 Dark Accent 3" w:uiPriority="50"/>
+    <w:lsdException w:name="Grid Table 6 Colorful Accent 3" w:uiPriority="51"/>
+    <w:lsdException w:name="Grid Table 7 Colorful Accent 3" w:uiPriority="52"/>
+    <w:lsdException w:name="Grid Table 1 Light Accent 4" w:uiPriority="46"/>
+    <w:lsdException w:name="Grid Table 2 Accent 4" w:uiPriority="47"/>
+    <w:lsdException w:name="Grid Table 3 Accent 4" w:uiPriority="48"/>
+    <w:lsdException w:name="Grid Table 4 Accent 4" w:uiPriority="49"/>
+    <w:lsdException w:name="Grid Table 5 Dark Accent 4" w:uiPriority="50"/>
+    <w:lsdException w:name="Grid Table 6 Colorful Accent 4" w:uiPriority="51"/>
+    <w:lsdException w:name="Grid Table 7 Colorful Accent 4" w:uiPriority="52"/>
+    <w:lsdException w:name="Grid Table 1 Light Accent 5" w:uiPriority="46"/>
+    <w:lsdException w:name="Grid Table 2 Accent 5" w:uiPriority="47"/>
+    <w:lsdException w:name="Grid Table 3 Accent 5" w:uiPriority="48"/>
+    <w:lsdException w:name="Grid Table 4 Accent 5" w:uiPriority="49"/>
+    <w:lsdException w:name="Grid Table 5 Dark Accent 5" w:uiPriority="50"/>
+    <w:lsdException w:name="Grid Table 6 Colorful Accent 5" w:uiPriority="51"/>
+    <w:lsdException w:name="Grid Table 7 Colorful Accent 5" w:uiPriority="52"/>
+    <w:lsdException w:name="Grid Table 1 Light Accent 6" w:uiPriority="46"/>
+    <w:lsdException w:name="Grid Table 2 Accent 6" w:uiPriority="47"/>
+    <w:lsdException w:name="Grid Table 3 Accent 6" w:uiPriority="48"/>
+    <w:lsdException w:name="Grid Table 4 Accent 6" w:uiPriority="49"/>
+    <w:lsdException w:name="Grid Table 5 Dark Accent 6" w:uiPriority="50"/>
+    <w:lsdException w:name="Grid Table 6 Colorful Accent 6" w:uiPriority="51"/>
+    <w:lsdException w:name="Grid Table 7 Colorful Accent 6" w:uiPriority="52"/>
+    <w:lsdException w:name="List Table 1 Light" w:uiPriority="46"/>
+    <w:lsdException w:name="List Table 2" w:uiPriority="47"/>
+    <w:lsdException w:name="List Table 3" w:uiPriority="48"/>
+    <w:lsdException w:name="List Table 4" w:uiPriority="49"/>
+    <w:lsdException w:name="List Table 5 Dark" w:uiPriority="50"/>
+    <w:lsdException w:name="List Table 6 Colorful" w:uiPriority="51"/>
+    <w:lsdException w:name="List Table 7 Colorful" w:uiPriority="52"/>
+    <w:lsdException w:name="List Table 1 Light Accent 1" w:uiPriority="46"/>
+    <w:lsdException w:name="List Table 2 Accent 1" w:uiPriority="47"/>
+    <w:lsdException w:name="List Table 3 Accent 1" w:uiPriority="48"/>
+    <w:lsdException w:name="List Table 4 Accent 1" w:uiPriority="49"/>
+    <w:lsdException w:name="List Table 5 Dark Accent 1" w:uiPriority="50"/>
+    <w:lsdException w:name="List Table 6 Colorful Accent 1" w:uiPriority="51"/>
+    <w:lsdException w:name="List Table 7 Colorful Accent 1" w:uiPriority="52"/>
+    <w:lsdException w:name="List Table 1 Light Accent 2" w:uiPriority="46"/>
+    <w:lsdException w:name="List Table 2 Accent 2" w:uiPriority="47"/>
+    <w:lsdException w:name="List Table 3 Accent 2" w:uiPriority="48"/>
+    <w:lsdException w:name="List Table 4 Accent 2" w:uiPriority="49"/>
+    <w:lsdException w:name="List Table 5 Dark Accent 2" w:uiPriority="50"/>
+    <w:lsdException w:name="List Table 6 Colorful Accent 2" w:uiPriority="51"/>
+    <w:lsdException w:name="List Table 7 Colorful Accent 2" w:uiPriority="52"/>
+    <w:lsdException w:name="List Table 1 Light Accent 3" w:uiPriority="46"/>
+    <w:lsdException w:name="List Table 2 Accent 3" w:uiPriority="47"/>
+    <w:lsdException w:name="List Table 3 Accent 3" w:uiPriority="48"/>
+    <w:lsdException w:name="List Table 4 Accent 3" w:uiPriority="49"/>
+    <w:lsdException w:name="List Table 5 Dark Accent 3" w:uiPriority="50"/>
+    <w:lsdException w:name="List Table 6 Colorful Accent 3" w:uiPriority="51"/>
+    <w:lsdException w:name="List Table 7 Colorful Accent 3" w:uiPriority="52"/>
+    <w:lsdException w:name="List Table 1 Light Accent 4" w:uiPriority="46"/>
+    <w:lsdException w:name="List Table 2 Accent 4" w:uiPriority="47"/>
+    <w:lsdException w:name="List Table 3 Accent 4" w:uiPriority="48"/>
+    <w:lsdException w:name="List Table 4 Accent 4" w:uiPriority="49"/>
+    <w:lsdException w:name="List Table 5 Dark Accent 4" w:uiPriority="50"/>
+    <w:lsdException w:name="List Table 6 Colorful Accent 4" w:uiPriority="51"/>
+    <w:lsdException w:name="List Table 7 Colorful Accent 4" w:uiPriority="52"/>
+    <w:lsdException w:name="List Table 1 Light Accent 5" w:uiPriority="46"/>
+    <w:lsdException w:name="List Table 2 Accent 5" w:uiPriority="47"/>
+    <w:lsdException w:name="List Table 3 Accent 5" w:uiPriority="48"/>
+    <w:lsdException w:name="List Table 4 Accent 5" w:uiPriority="49"/>
+    <w:lsdException w:name="List Table 5 Dark Accent 5" w:uiPriority="50"/>
+    <w:lsdException w:name="List Table 6 Colorful Accent 5" w:uiPriority="51"/>
+    <w:lsdException w:name="List Table 7 Colorful Accent 5" w:uiPriority="52"/>
+    <w:lsdException w:name="List Table 1 Light Accent 6" w:uiPriority="46"/>
+    <w:lsdException w:name="List Table 2 Accent 6" w:uiPriority="47"/>
+    <w:lsdException w:name="List Table 3 Accent 6" w:uiPriority="48"/>
+    <w:lsdException w:name="List Table 4 Accent 6" w:uiPriority="49"/>
+    <w:lsdException w:name="List Table 5 Dark Accent 6" w:uiPriority="50"/>
+    <w:lsdException w:name="List Table 6 Colorful Accent 6" w:uiPriority="51"/>
+    <w:lsdException w:name="List Table 7 Colorful Accent 6" w:uiPriority="52"/>
   </w:latentStyles>
   <w:style w:type="paragraph" w:default="1" w:styleId="a">
     <w:name w:val="Normal"/>
@@ -10258,7 +11425,6 @@
     <w:uiPriority w:val="99"/>
     <w:semiHidden/>
     <w:unhideWhenUsed/>
-    <w:qFormat/>
     <w:tblPr>
       <w:tblInd w:w="0" w:type="dxa"/>
       <w:tblCellMar>
@@ -10321,7 +11487,7 @@
 </file>
 
 <file path=word/glossary/webSettings.xml><?xml version="1.0" encoding="utf-8"?>
-<w:webSettings xmlns:r="http://schemas.openxmlformats.org/officeDocument/2006/relationships" xmlns:w="http://schemas.openxmlformats.org/wordprocessingml/2006/main">
+<w:webSettings xmlns:mc="http://schemas.openxmlformats.org/markup-compatibility/2006" xmlns:r="http://schemas.openxmlformats.org/officeDocument/2006/relationships" xmlns:w="http://schemas.openxmlformats.org/wordprocessingml/2006/main" xmlns:w14="http://schemas.microsoft.com/office/word/2010/wordml" xmlns:w15="http://schemas.microsoft.com/office/word/2012/wordml" mc:Ignorable="w14 w15">
   <w:optimizeForBrowser/>
 </w:webSettings>
 </file>
@@ -10614,7 +11780,7 @@
 </file>
 
 <file path=customXml/itemProps1.xml><?xml version="1.0" encoding="utf-8"?>
-<ds:datastoreItem xmlns:ds="http://schemas.openxmlformats.org/officeDocument/2006/customXml" ds:itemID="{DE1F0087-3113-4FEF-8A87-592A9297B6C9}">
+<ds:datastoreItem xmlns:ds="http://schemas.openxmlformats.org/officeDocument/2006/customXml" ds:itemID="{C1086A45-7D6F-4F4A-AFED-4FB9791D017E}">
   <ds:schemaRefs>
     <ds:schemaRef ds:uri="http://schemas.openxmlformats.org/officeDocument/2006/bibliography"/>
   </ds:schemaRefs>
